--- a/documentation/LA_ILA2_1303_IPERKA_Dokumentation.docx
+++ b/documentation/LA_ILA2_1303_IPERKA_Dokumentation.docx
@@ -844,15 +844,20 @@
         </w:rPr>
         <w:t xml:space="preserve">Mit </w:t>
       </w:r>
-      <w:proofErr w:type="gramStart"/>
       <w:r>
         <w:rPr>
           <w:rFonts w:ascii="Latin Modern Roman 9" w:hAnsi="Latin Modern Roman 9"/>
           <w:lang w:val="de-CH"/>
         </w:rPr>
-        <w:t>Backend</w:t>
+        <w:t>B</w:t>
       </w:r>
-      <w:proofErr w:type="gramEnd"/>
+      <w:r>
+        <w:rPr>
+          <w:rFonts w:ascii="Latin Modern Roman 9" w:hAnsi="Latin Modern Roman 9"/>
+          <w:lang w:val="de-CH"/>
+        </w:rPr>
+        <w:t>ackend</w:t>
+      </w:r>
       <w:r>
         <w:rPr>
           <w:rFonts w:ascii="Latin Modern Roman 9" w:hAnsi="Latin Modern Roman 9"/>
@@ -902,23 +907,7 @@
           <w:rFonts w:ascii="Latin Modern Roman 9" w:hAnsi="Latin Modern Roman 9"/>
           <w:lang w:val="de-CH"/>
         </w:rPr>
-        <w:t xml:space="preserve"> und die Noten in einem Array speichert. Für das Frontend musste ich JavaScript, HTML und CSS. Man sollte die Noten </w:t>
-      </w:r>
-      <w:proofErr w:type="gramStart"/>
-      <w:r>
-        <w:rPr>
-          <w:rFonts w:ascii="Latin Modern Roman 9" w:hAnsi="Latin Modern Roman 9"/>
-          <w:lang w:val="de-CH"/>
-        </w:rPr>
-        <w:t>selber</w:t>
-      </w:r>
-      <w:proofErr w:type="gramEnd"/>
-      <w:r>
-        <w:rPr>
-          <w:rFonts w:ascii="Latin Modern Roman 9" w:hAnsi="Latin Modern Roman 9"/>
-          <w:lang w:val="de-CH"/>
-        </w:rPr>
-        <w:t xml:space="preserve"> eingeben können.</w:t>
+        <w:t xml:space="preserve"> und die Noten in einem Array speichert. Für das Frontend musste ich JavaScript, HTML und CSS. Man sollte die Noten selber eingeben können.</w:t>
       </w:r>
     </w:p>
     <w:p>
@@ -957,6 +946,10 @@
       <w:pPr>
         <w:spacing w:after="0"/>
         <w:rPr>
+          <w:rStyle w:val="Hyperlink"/>
+          <w:rFonts w:ascii="Latin Modern Roman 9" w:hAnsi="Latin Modern Roman 9" w:cstheme="minorHAnsi"/>
+          <w:color w:val="auto"/>
+          <w:u w:val="none"/>
           <w:lang w:val="de-CH"/>
         </w:rPr>
       </w:pPr>
@@ -978,29 +971,36 @@
           <w:u w:val="none"/>
           <w:lang w:val="de-CH"/>
         </w:rPr>
-        <w:t xml:space="preserve"> --&gt; </w:t>
+        <w:t xml:space="preserve"> --&gt; Coole Pizza</w:t>
       </w:r>
-      <w:proofErr w:type="gramStart"/>
+    </w:p>
+    <w:p>
+      <w:pPr>
+        <w:spacing w:after="0"/>
+        <w:rPr>
+          <w:lang w:val="de-CH"/>
+        </w:rPr>
+      </w:pPr>
+      <w:hyperlink r:id="rId11" w:history="1">
+        <w:r>
+          <w:rPr>
+            <w:rStyle w:val="Hyperlink"/>
+            <w:lang w:val="de-CH"/>
+          </w:rPr>
+          <w:t>https://chat.openai.com/chat</w:t>
+        </w:r>
+      </w:hyperlink>
       <w:r>
         <w:rPr>
-          <w:rStyle w:val="Hyperlink"/>
-          <w:rFonts w:ascii="Latin Modern Roman 9" w:hAnsi="Latin Modern Roman 9" w:cstheme="minorHAnsi"/>
-          <w:color w:val="auto"/>
-          <w:u w:val="none"/>
           <w:lang w:val="de-CH"/>
         </w:rPr>
-        <w:t>Coole</w:t>
+        <w:t xml:space="preserve"> --&gt; wu</w:t>
       </w:r>
-      <w:proofErr w:type="gramEnd"/>
       <w:r>
         <w:rPr>
-          <w:rStyle w:val="Hyperlink"/>
-          <w:rFonts w:ascii="Latin Modern Roman 9" w:hAnsi="Latin Modern Roman 9" w:cstheme="minorHAnsi"/>
-          <w:color w:val="auto"/>
-          <w:u w:val="none"/>
           <w:lang w:val="de-CH"/>
         </w:rPr>
-        <w:t xml:space="preserve"> Pizza</w:t>
+        <w:t>rde zum Debuggen verwendet, also ich habe den Fehler eingegeben und eine Antwort und so konnte ich besser nach Lösungen suchen.</w:t>
       </w:r>
     </w:p>
     <w:p>
@@ -1885,23 +1885,7 @@
                 <w:rFonts w:ascii="Latin Modern Roman 9" w:hAnsi="Latin Modern Roman 9"/>
                 <w:lang w:val="de-CH"/>
               </w:rPr>
-              <w:t xml:space="preserve">Es gibt ein Routingsystem, wo jede Seite einen eigenen </w:t>
-            </w:r>
-            <w:proofErr w:type="spellStart"/>
-            <w:r>
-              <w:rPr>
-                <w:rFonts w:ascii="Latin Modern Roman 9" w:hAnsi="Latin Modern Roman 9"/>
-                <w:lang w:val="de-CH"/>
-              </w:rPr>
-              <w:t>hash</w:t>
-            </w:r>
-            <w:proofErr w:type="spellEnd"/>
-            <w:r>
-              <w:rPr>
-                <w:rFonts w:ascii="Latin Modern Roman 9" w:hAnsi="Latin Modern Roman 9"/>
-                <w:lang w:val="de-CH"/>
-              </w:rPr>
-              <w:t xml:space="preserve"> (URL</w:t>
+              <w:t>Es gibt ein Routingsystem, wo jede Seite einen eigenen hash (URL</w:t>
             </w:r>
             <w:r>
               <w:rPr>
@@ -2412,23 +2396,7 @@
                 <w:rFonts w:ascii="Latin Modern Roman 9" w:hAnsi="Latin Modern Roman 9"/>
                 <w:lang w:val="de-CH"/>
               </w:rPr>
-              <w:t>1. Im Terminal im Backendordner "</w:t>
-            </w:r>
-            <w:proofErr w:type="spellStart"/>
-            <w:r>
-              <w:rPr>
-                <w:rFonts w:ascii="Latin Modern Roman 9" w:hAnsi="Latin Modern Roman 9"/>
-                <w:lang w:val="de-CH"/>
-              </w:rPr>
-              <w:t>node</w:t>
-            </w:r>
-            <w:proofErr w:type="spellEnd"/>
-            <w:r>
-              <w:rPr>
-                <w:rFonts w:ascii="Latin Modern Roman 9" w:hAnsi="Latin Modern Roman 9"/>
-                <w:lang w:val="de-CH"/>
-              </w:rPr>
-              <w:t xml:space="preserve"> app.js" eingeben.</w:t>
+              <w:t>1. Im Terminal im Backendordner "node app.js" eingeben.</w:t>
             </w:r>
           </w:p>
           <w:p>
@@ -2460,7 +2428,7 @@
                           <pic:cNvPicPr/>
                         </pic:nvPicPr>
                         <pic:blipFill>
-                          <a:blip r:embed="rId11"/>
+                          <a:blip r:embed="rId12"/>
                           <a:stretch>
                             <a:fillRect/>
                           </a:stretch>
@@ -2532,7 +2500,7 @@
                           <pic:cNvPicPr/>
                         </pic:nvPicPr>
                         <pic:blipFill rotWithShape="1">
-                          <a:blip r:embed="rId12"/>
+                          <a:blip r:embed="rId13"/>
                           <a:srcRect t="12122"/>
                           <a:stretch/>
                         </pic:blipFill>
@@ -2608,7 +2576,7 @@
                           <pic:cNvPicPr/>
                         </pic:nvPicPr>
                         <pic:blipFill>
-                          <a:blip r:embed="rId13"/>
+                          <a:blip r:embed="rId14"/>
                           <a:stretch>
                             <a:fillRect/>
                           </a:stretch>
@@ -2662,119 +2630,6 @@
                   <wp:extent cx="2613660" cy="143553"/>
                   <wp:effectExtent l="0" t="0" r="0" b="8890"/>
                   <wp:docPr id="9" name="Picture 9"/>
-                  <wp:cNvGraphicFramePr>
-                    <a:graphicFrameLocks xmlns:a="http://schemas.openxmlformats.org/drawingml/2006/main" noChangeAspect="1"/>
-                  </wp:cNvGraphicFramePr>
-                  <a:graphic xmlns:a="http://schemas.openxmlformats.org/drawingml/2006/main">
-                    <a:graphicData uri="http://schemas.openxmlformats.org/drawingml/2006/picture">
-                      <pic:pic xmlns:pic="http://schemas.openxmlformats.org/drawingml/2006/picture">
-                        <pic:nvPicPr>
-                          <pic:cNvPr id="1" name=""/>
-                          <pic:cNvPicPr/>
-                        </pic:nvPicPr>
-                        <pic:blipFill>
-                          <a:blip r:embed="rId14"/>
-                          <a:stretch>
-                            <a:fillRect/>
-                          </a:stretch>
-                        </pic:blipFill>
-                        <pic:spPr>
-                          <a:xfrm>
-                            <a:off x="0" y="0"/>
-                            <a:ext cx="3126102" cy="171698"/>
-                          </a:xfrm>
-                          <a:prstGeom prst="rect">
-                            <a:avLst/>
-                          </a:prstGeom>
-                        </pic:spPr>
-                      </pic:pic>
-                    </a:graphicData>
-                  </a:graphic>
-                </wp:inline>
-              </w:drawing>
-            </w:r>
-          </w:p>
-        </w:tc>
-      </w:tr>
-      <w:tr>
-        <w:tc>
-          <w:tcPr>
-            <w:tcW w:w="1156" w:type="dxa"/>
-          </w:tcPr>
-          <w:p>
-            <w:pPr>
-              <w:jc w:val="center"/>
-              <w:rPr>
-                <w:rFonts w:ascii="Latin Modern Roman 9" w:hAnsi="Latin Modern Roman 9"/>
-                <w:lang w:val="de-CH"/>
-              </w:rPr>
-            </w:pPr>
-            <w:r>
-              <w:rPr>
-                <w:rFonts w:ascii="Latin Modern Roman 9" w:hAnsi="Latin Modern Roman 9"/>
-                <w:lang w:val="de-CH"/>
-              </w:rPr>
-              <w:t>2.1</w:t>
-            </w:r>
-          </w:p>
-        </w:tc>
-        <w:tc>
-          <w:tcPr>
-            <w:tcW w:w="3320" w:type="dxa"/>
-          </w:tcPr>
-          <w:p>
-            <w:pPr>
-              <w:rPr>
-                <w:rFonts w:ascii="Latin Modern Roman 9" w:hAnsi="Latin Modern Roman 9"/>
-                <w:lang w:val="de-CH"/>
-              </w:rPr>
-            </w:pPr>
-            <w:r>
-              <w:rPr>
-                <w:rFonts w:ascii="Latin Modern Roman 9" w:hAnsi="Latin Modern Roman 9"/>
-                <w:lang w:val="de-CH"/>
-              </w:rPr>
-              <w:t>Nummer 1</w:t>
-            </w:r>
-          </w:p>
-        </w:tc>
-        <w:tc>
-          <w:tcPr>
-            <w:tcW w:w="4986" w:type="dxa"/>
-          </w:tcPr>
-          <w:p>
-            <w:pPr>
-              <w:rPr>
-                <w:rFonts w:ascii="Latin Modern Roman 9" w:hAnsi="Latin Modern Roman 9"/>
-                <w:lang w:val="de-CH"/>
-              </w:rPr>
-            </w:pPr>
-            <w:r>
-              <w:rPr>
-                <w:rFonts w:ascii="Latin Modern Roman 9" w:hAnsi="Latin Modern Roman 9"/>
-                <w:lang w:val="de-CH"/>
-              </w:rPr>
-              <w:t>1. Auf "Deutsch" im Header klicken.</w:t>
-            </w:r>
-          </w:p>
-          <w:p>
-            <w:pPr>
-              <w:rPr>
-                <w:rFonts w:ascii="Latin Modern Roman 9" w:hAnsi="Latin Modern Roman 9"/>
-                <w:lang w:val="de-CH"/>
-              </w:rPr>
-            </w:pPr>
-            <w:r>
-              <w:rPr>
-                <w:rFonts w:ascii="Latin Modern Roman 9" w:hAnsi="Latin Modern Roman 9"/>
-                <w:noProof/>
-                <w:lang w:val="de-CH"/>
-              </w:rPr>
-              <w:drawing>
-                <wp:inline distT="0" distB="0" distL="0" distR="0" wp14:anchorId="1FD52C5C" wp14:editId="5013820A">
-                  <wp:extent cx="617273" cy="228620"/>
-                  <wp:effectExtent l="0" t="0" r="0" b="0"/>
-                  <wp:docPr id="10" name="Picture 10"/>
                   <wp:cNvGraphicFramePr>
                     <a:graphicFrameLocks xmlns:a="http://schemas.openxmlformats.org/drawingml/2006/main" noChangeAspect="1"/>
                   </wp:cNvGraphicFramePr>
@@ -2794,7 +2649,7 @@
                         <pic:spPr>
                           <a:xfrm>
                             <a:off x="0" y="0"/>
-                            <a:ext cx="617273" cy="228620"/>
+                            <a:ext cx="3126102" cy="171698"/>
                           </a:xfrm>
                           <a:prstGeom prst="rect">
                             <a:avLst/>
@@ -2808,46 +2663,66 @@
             </w:r>
           </w:p>
         </w:tc>
-        <w:tc>
-          <w:tcPr>
-            <w:tcW w:w="4567" w:type="dxa"/>
-          </w:tcPr>
-          <w:p>
-            <w:pPr>
-              <w:rPr>
-                <w:rFonts w:ascii="Latin Modern Roman 9" w:hAnsi="Latin Modern Roman 9"/>
-                <w:lang w:val="de-CH"/>
-              </w:rPr>
-            </w:pPr>
-            <w:r>
-              <w:rPr>
-                <w:rFonts w:ascii="Latin Modern Roman 9" w:hAnsi="Latin Modern Roman 9"/>
-                <w:lang w:val="de-CH"/>
-              </w:rPr>
-              <w:t xml:space="preserve">2. </w:t>
-            </w:r>
-            <w:r>
-              <w:rPr>
-                <w:rFonts w:ascii="Latin Modern Roman 9" w:hAnsi="Latin Modern Roman 9"/>
-                <w:lang w:val="de-CH"/>
-              </w:rPr>
-              <w:t xml:space="preserve">Man sieht im </w:t>
-            </w:r>
-            <w:proofErr w:type="spellStart"/>
-            <w:r>
-              <w:rPr>
-                <w:rFonts w:ascii="Latin Modern Roman 9" w:hAnsi="Latin Modern Roman 9"/>
-                <w:lang w:val="de-CH"/>
-              </w:rPr>
-              <w:t>body</w:t>
-            </w:r>
-            <w:proofErr w:type="spellEnd"/>
-            <w:r>
-              <w:rPr>
-                <w:rFonts w:ascii="Latin Modern Roman 9" w:hAnsi="Latin Modern Roman 9"/>
-                <w:lang w:val="de-CH"/>
-              </w:rPr>
-              <w:t xml:space="preserve"> der Webseite folgendes:</w:t>
+      </w:tr>
+      <w:tr>
+        <w:tc>
+          <w:tcPr>
+            <w:tcW w:w="1156" w:type="dxa"/>
+          </w:tcPr>
+          <w:p>
+            <w:pPr>
+              <w:jc w:val="center"/>
+              <w:rPr>
+                <w:rFonts w:ascii="Latin Modern Roman 9" w:hAnsi="Latin Modern Roman 9"/>
+                <w:lang w:val="de-CH"/>
+              </w:rPr>
+            </w:pPr>
+            <w:r>
+              <w:rPr>
+                <w:rFonts w:ascii="Latin Modern Roman 9" w:hAnsi="Latin Modern Roman 9"/>
+                <w:lang w:val="de-CH"/>
+              </w:rPr>
+              <w:t>2.1</w:t>
+            </w:r>
+          </w:p>
+        </w:tc>
+        <w:tc>
+          <w:tcPr>
+            <w:tcW w:w="3320" w:type="dxa"/>
+          </w:tcPr>
+          <w:p>
+            <w:pPr>
+              <w:rPr>
+                <w:rFonts w:ascii="Latin Modern Roman 9" w:hAnsi="Latin Modern Roman 9"/>
+                <w:lang w:val="de-CH"/>
+              </w:rPr>
+            </w:pPr>
+            <w:r>
+              <w:rPr>
+                <w:rFonts w:ascii="Latin Modern Roman 9" w:hAnsi="Latin Modern Roman 9"/>
+                <w:lang w:val="de-CH"/>
+              </w:rPr>
+              <w:t>Nummer 1</w:t>
+            </w:r>
+          </w:p>
+        </w:tc>
+        <w:tc>
+          <w:tcPr>
+            <w:tcW w:w="4986" w:type="dxa"/>
+          </w:tcPr>
+          <w:p>
+            <w:pPr>
+              <w:rPr>
+                <w:rFonts w:ascii="Latin Modern Roman 9" w:hAnsi="Latin Modern Roman 9"/>
+                <w:lang w:val="de-CH"/>
+              </w:rPr>
+            </w:pPr>
+            <w:r>
+              <w:rPr>
+                <w:rFonts w:ascii="Latin Modern Roman 9" w:hAnsi="Latin Modern Roman 9"/>
+                <w:lang w:val="de-CH"/>
+              </w:rPr>
+              <w:t>1. Auf "Deutsch" im Header klicken.</w:t>
             </w:r>
           </w:p>
           <w:p>
@@ -2863,12 +2738,11 @@
                 <w:noProof/>
                 <w:lang w:val="de-CH"/>
               </w:rPr>
-              <w:lastRenderedPageBreak/>
               <w:drawing>
-                <wp:inline distT="0" distB="0" distL="0" distR="0" wp14:anchorId="3558F7F8" wp14:editId="312DB57E">
-                  <wp:extent cx="609653" cy="1767993"/>
-                  <wp:effectExtent l="0" t="0" r="0" b="3810"/>
-                  <wp:docPr id="61" name="Picture 61"/>
+                <wp:inline distT="0" distB="0" distL="0" distR="0" wp14:anchorId="1FD52C5C" wp14:editId="5013820A">
+                  <wp:extent cx="617273" cy="228620"/>
+                  <wp:effectExtent l="0" t="0" r="0" b="0"/>
+                  <wp:docPr id="10" name="Picture 10"/>
                   <wp:cNvGraphicFramePr>
                     <a:graphicFrameLocks xmlns:a="http://schemas.openxmlformats.org/drawingml/2006/main" noChangeAspect="1"/>
                   </wp:cNvGraphicFramePr>
@@ -2888,7 +2762,7 @@
                         <pic:spPr>
                           <a:xfrm>
                             <a:off x="0" y="0"/>
-                            <a:ext cx="609653" cy="1767993"/>
+                            <a:ext cx="617273" cy="228620"/>
                           </a:xfrm>
                           <a:prstGeom prst="rect">
                             <a:avLst/>
@@ -2902,87 +2776,51 @@
             </w:r>
           </w:p>
         </w:tc>
-      </w:tr>
-      <w:tr>
-        <w:tc>
-          <w:tcPr>
-            <w:tcW w:w="1156" w:type="dxa"/>
-          </w:tcPr>
-          <w:p>
-            <w:pPr>
-              <w:jc w:val="center"/>
-              <w:rPr>
-                <w:rFonts w:ascii="Latin Modern Roman 9" w:hAnsi="Latin Modern Roman 9"/>
-                <w:lang w:val="de-CH"/>
-              </w:rPr>
-            </w:pPr>
-            <w:r>
-              <w:rPr>
-                <w:rFonts w:ascii="Latin Modern Roman 9" w:hAnsi="Latin Modern Roman 9"/>
+        <w:tc>
+          <w:tcPr>
+            <w:tcW w:w="4567" w:type="dxa"/>
+          </w:tcPr>
+          <w:p>
+            <w:pPr>
+              <w:rPr>
+                <w:rFonts w:ascii="Latin Modern Roman 9" w:hAnsi="Latin Modern Roman 9"/>
+                <w:lang w:val="de-CH"/>
+              </w:rPr>
+            </w:pPr>
+            <w:r>
+              <w:rPr>
+                <w:rFonts w:ascii="Latin Modern Roman 9" w:hAnsi="Latin Modern Roman 9"/>
+                <w:lang w:val="de-CH"/>
+              </w:rPr>
+              <w:t xml:space="preserve">2. </w:t>
+            </w:r>
+            <w:r>
+              <w:rPr>
+                <w:rFonts w:ascii="Latin Modern Roman 9" w:hAnsi="Latin Modern Roman 9"/>
+                <w:lang w:val="de-CH"/>
+              </w:rPr>
+              <w:t>Man sieht im body der Webseite folgendes:</w:t>
+            </w:r>
+          </w:p>
+          <w:p>
+            <w:pPr>
+              <w:rPr>
+                <w:rFonts w:ascii="Latin Modern Roman 9" w:hAnsi="Latin Modern Roman 9"/>
+                <w:lang w:val="de-CH"/>
+              </w:rPr>
+            </w:pPr>
+            <w:r>
+              <w:rPr>
+                <w:rFonts w:ascii="Latin Modern Roman 9" w:hAnsi="Latin Modern Roman 9"/>
+                <w:noProof/>
                 <w:lang w:val="de-CH"/>
               </w:rPr>
               <w:lastRenderedPageBreak/>
-              <w:t>2.2</w:t>
-            </w:r>
-          </w:p>
-        </w:tc>
-        <w:tc>
-          <w:tcPr>
-            <w:tcW w:w="3320" w:type="dxa"/>
-          </w:tcPr>
-          <w:p>
-            <w:pPr>
-              <w:rPr>
-                <w:rFonts w:ascii="Latin Modern Roman 9" w:hAnsi="Latin Modern Roman 9"/>
-                <w:lang w:val="de-CH"/>
-              </w:rPr>
-            </w:pPr>
-            <w:r>
-              <w:rPr>
-                <w:rFonts w:ascii="Latin Modern Roman 9" w:hAnsi="Latin Modern Roman 9"/>
-                <w:lang w:val="de-CH"/>
-              </w:rPr>
-              <w:t>Nummer 1</w:t>
-            </w:r>
-          </w:p>
-        </w:tc>
-        <w:tc>
-          <w:tcPr>
-            <w:tcW w:w="4986" w:type="dxa"/>
-          </w:tcPr>
-          <w:p>
-            <w:pPr>
-              <w:rPr>
-                <w:rFonts w:ascii="Latin Modern Roman 9" w:hAnsi="Latin Modern Roman 9"/>
-                <w:lang w:val="de-CH"/>
-              </w:rPr>
-            </w:pPr>
-            <w:r>
-              <w:rPr>
-                <w:rFonts w:ascii="Latin Modern Roman 9" w:hAnsi="Latin Modern Roman 9"/>
-                <w:lang w:val="de-CH"/>
-              </w:rPr>
-              <w:t>1. Auf "Mathematik" im Header klicken.</w:t>
-            </w:r>
-          </w:p>
-          <w:p>
-            <w:pPr>
-              <w:rPr>
-                <w:rFonts w:ascii="Latin Modern Roman 9" w:hAnsi="Latin Modern Roman 9"/>
-                <w:lang w:val="de-CH"/>
-              </w:rPr>
-            </w:pPr>
-            <w:r>
-              <w:rPr>
-                <w:rFonts w:ascii="Latin Modern Roman 9" w:hAnsi="Latin Modern Roman 9"/>
-                <w:noProof/>
-                <w:lang w:val="de-CH"/>
-              </w:rPr>
               <w:drawing>
-                <wp:inline distT="0" distB="0" distL="0" distR="0" wp14:anchorId="2DF2FAF3" wp14:editId="5D920003">
-                  <wp:extent cx="800169" cy="220999"/>
-                  <wp:effectExtent l="0" t="0" r="0" b="7620"/>
-                  <wp:docPr id="12" name="Picture 12"/>
+                <wp:inline distT="0" distB="0" distL="0" distR="0" wp14:anchorId="3558F7F8" wp14:editId="312DB57E">
+                  <wp:extent cx="609653" cy="1767993"/>
+                  <wp:effectExtent l="0" t="0" r="0" b="3810"/>
+                  <wp:docPr id="61" name="Picture 61"/>
                   <wp:cNvGraphicFramePr>
                     <a:graphicFrameLocks xmlns:a="http://schemas.openxmlformats.org/drawingml/2006/main" noChangeAspect="1"/>
                   </wp:cNvGraphicFramePr>
@@ -3002,7 +2840,7 @@
                         <pic:spPr>
                           <a:xfrm>
                             <a:off x="0" y="0"/>
-                            <a:ext cx="800169" cy="220999"/>
+                            <a:ext cx="609653" cy="1767993"/>
                           </a:xfrm>
                           <a:prstGeom prst="rect">
                             <a:avLst/>
@@ -3016,46 +2854,67 @@
             </w:r>
           </w:p>
         </w:tc>
-        <w:tc>
-          <w:tcPr>
-            <w:tcW w:w="4567" w:type="dxa"/>
-          </w:tcPr>
-          <w:p>
-            <w:pPr>
-              <w:rPr>
-                <w:rFonts w:ascii="Latin Modern Roman 9" w:hAnsi="Latin Modern Roman 9"/>
-                <w:lang w:val="de-CH"/>
-              </w:rPr>
-            </w:pPr>
-            <w:r>
-              <w:rPr>
-                <w:rFonts w:ascii="Latin Modern Roman 9" w:hAnsi="Latin Modern Roman 9"/>
-                <w:lang w:val="de-CH"/>
-              </w:rPr>
-              <w:t xml:space="preserve">2. </w:t>
-            </w:r>
-            <w:r>
-              <w:rPr>
-                <w:rFonts w:ascii="Latin Modern Roman 9" w:hAnsi="Latin Modern Roman 9"/>
-                <w:lang w:val="de-CH"/>
-              </w:rPr>
-              <w:t xml:space="preserve">Man sieht im </w:t>
-            </w:r>
-            <w:proofErr w:type="spellStart"/>
-            <w:r>
-              <w:rPr>
-                <w:rFonts w:ascii="Latin Modern Roman 9" w:hAnsi="Latin Modern Roman 9"/>
-                <w:lang w:val="de-CH"/>
-              </w:rPr>
-              <w:t>body</w:t>
-            </w:r>
-            <w:proofErr w:type="spellEnd"/>
-            <w:r>
-              <w:rPr>
-                <w:rFonts w:ascii="Latin Modern Roman 9" w:hAnsi="Latin Modern Roman 9"/>
-                <w:lang w:val="de-CH"/>
-              </w:rPr>
-              <w:t xml:space="preserve"> der Webseite folgendes:</w:t>
+      </w:tr>
+      <w:tr>
+        <w:tc>
+          <w:tcPr>
+            <w:tcW w:w="1156" w:type="dxa"/>
+          </w:tcPr>
+          <w:p>
+            <w:pPr>
+              <w:jc w:val="center"/>
+              <w:rPr>
+                <w:rFonts w:ascii="Latin Modern Roman 9" w:hAnsi="Latin Modern Roman 9"/>
+                <w:lang w:val="de-CH"/>
+              </w:rPr>
+            </w:pPr>
+            <w:r>
+              <w:rPr>
+                <w:rFonts w:ascii="Latin Modern Roman 9" w:hAnsi="Latin Modern Roman 9"/>
+                <w:lang w:val="de-CH"/>
+              </w:rPr>
+              <w:lastRenderedPageBreak/>
+              <w:t>2.2</w:t>
+            </w:r>
+          </w:p>
+        </w:tc>
+        <w:tc>
+          <w:tcPr>
+            <w:tcW w:w="3320" w:type="dxa"/>
+          </w:tcPr>
+          <w:p>
+            <w:pPr>
+              <w:rPr>
+                <w:rFonts w:ascii="Latin Modern Roman 9" w:hAnsi="Latin Modern Roman 9"/>
+                <w:lang w:val="de-CH"/>
+              </w:rPr>
+            </w:pPr>
+            <w:r>
+              <w:rPr>
+                <w:rFonts w:ascii="Latin Modern Roman 9" w:hAnsi="Latin Modern Roman 9"/>
+                <w:lang w:val="de-CH"/>
+              </w:rPr>
+              <w:t>Nummer 1</w:t>
+            </w:r>
+          </w:p>
+        </w:tc>
+        <w:tc>
+          <w:tcPr>
+            <w:tcW w:w="4986" w:type="dxa"/>
+          </w:tcPr>
+          <w:p>
+            <w:pPr>
+              <w:rPr>
+                <w:rFonts w:ascii="Latin Modern Roman 9" w:hAnsi="Latin Modern Roman 9"/>
+                <w:lang w:val="de-CH"/>
+              </w:rPr>
+            </w:pPr>
+            <w:r>
+              <w:rPr>
+                <w:rFonts w:ascii="Latin Modern Roman 9" w:hAnsi="Latin Modern Roman 9"/>
+                <w:lang w:val="de-CH"/>
+              </w:rPr>
+              <w:t>1. Auf "Mathematik" im Header klicken.</w:t>
             </w:r>
           </w:p>
           <w:p>
@@ -3072,10 +2931,10 @@
                 <w:lang w:val="de-CH"/>
               </w:rPr>
               <w:drawing>
-                <wp:inline distT="0" distB="0" distL="0" distR="0" wp14:anchorId="2C170C62" wp14:editId="0B42E3F2">
-                  <wp:extent cx="609653" cy="1767993"/>
-                  <wp:effectExtent l="0" t="0" r="0" b="3810"/>
-                  <wp:docPr id="60" name="Picture 60"/>
+                <wp:inline distT="0" distB="0" distL="0" distR="0" wp14:anchorId="2DF2FAF3" wp14:editId="5D920003">
+                  <wp:extent cx="800169" cy="220999"/>
+                  <wp:effectExtent l="0" t="0" r="0" b="7620"/>
+                  <wp:docPr id="12" name="Picture 12"/>
                   <wp:cNvGraphicFramePr>
                     <a:graphicFrameLocks xmlns:a="http://schemas.openxmlformats.org/drawingml/2006/main" noChangeAspect="1"/>
                   </wp:cNvGraphicFramePr>
@@ -3095,7 +2954,7 @@
                         <pic:spPr>
                           <a:xfrm>
                             <a:off x="0" y="0"/>
-                            <a:ext cx="609653" cy="1767993"/>
+                            <a:ext cx="800169" cy="220999"/>
                           </a:xfrm>
                           <a:prstGeom prst="rect">
                             <a:avLst/>
@@ -3109,66 +2968,30 @@
             </w:r>
           </w:p>
         </w:tc>
-      </w:tr>
-      <w:tr>
-        <w:tc>
-          <w:tcPr>
-            <w:tcW w:w="1156" w:type="dxa"/>
-          </w:tcPr>
-          <w:p>
-            <w:pPr>
-              <w:jc w:val="center"/>
-              <w:rPr>
-                <w:rFonts w:ascii="Latin Modern Roman 9" w:hAnsi="Latin Modern Roman 9"/>
-                <w:lang w:val="de-CH"/>
-              </w:rPr>
-            </w:pPr>
-            <w:r>
-              <w:rPr>
-                <w:rFonts w:ascii="Latin Modern Roman 9" w:hAnsi="Latin Modern Roman 9"/>
-                <w:lang w:val="de-CH"/>
-              </w:rPr>
-              <w:t>3.1</w:t>
-            </w:r>
-          </w:p>
-        </w:tc>
-        <w:tc>
-          <w:tcPr>
-            <w:tcW w:w="3320" w:type="dxa"/>
-          </w:tcPr>
-          <w:p>
-            <w:pPr>
-              <w:rPr>
-                <w:rFonts w:ascii="Latin Modern Roman 9" w:hAnsi="Latin Modern Roman 9"/>
-                <w:lang w:val="de-CH"/>
-              </w:rPr>
-            </w:pPr>
-            <w:r>
-              <w:rPr>
-                <w:rFonts w:ascii="Latin Modern Roman 9" w:hAnsi="Latin Modern Roman 9"/>
-                <w:lang w:val="de-CH"/>
-              </w:rPr>
-              <w:t>Nummer 1</w:t>
-            </w:r>
-          </w:p>
-        </w:tc>
-        <w:tc>
-          <w:tcPr>
-            <w:tcW w:w="4986" w:type="dxa"/>
-          </w:tcPr>
-          <w:p>
-            <w:pPr>
-              <w:rPr>
-                <w:rFonts w:ascii="Latin Modern Roman 9" w:hAnsi="Latin Modern Roman 9"/>
-                <w:lang w:val="de-CH"/>
-              </w:rPr>
-            </w:pPr>
-            <w:r>
-              <w:rPr>
-                <w:rFonts w:ascii="Latin Modern Roman 9" w:hAnsi="Latin Modern Roman 9"/>
-                <w:lang w:val="de-CH"/>
-              </w:rPr>
-              <w:t>1. Auf "Deutsch" im Header klicken.</w:t>
+        <w:tc>
+          <w:tcPr>
+            <w:tcW w:w="4567" w:type="dxa"/>
+          </w:tcPr>
+          <w:p>
+            <w:pPr>
+              <w:rPr>
+                <w:rFonts w:ascii="Latin Modern Roman 9" w:hAnsi="Latin Modern Roman 9"/>
+                <w:lang w:val="de-CH"/>
+              </w:rPr>
+            </w:pPr>
+            <w:r>
+              <w:rPr>
+                <w:rFonts w:ascii="Latin Modern Roman 9" w:hAnsi="Latin Modern Roman 9"/>
+                <w:lang w:val="de-CH"/>
+              </w:rPr>
+              <w:t xml:space="preserve">2. </w:t>
+            </w:r>
+            <w:r>
+              <w:rPr>
+                <w:rFonts w:ascii="Latin Modern Roman 9" w:hAnsi="Latin Modern Roman 9"/>
+                <w:lang w:val="de-CH"/>
+              </w:rPr>
+              <w:t>Man sieht im body der Webseite folgendes:</w:t>
             </w:r>
           </w:p>
           <w:p>
@@ -3185,97 +3008,10 @@
                 <w:lang w:val="de-CH"/>
               </w:rPr>
               <w:drawing>
-                <wp:inline distT="0" distB="0" distL="0" distR="0" wp14:anchorId="3ABA9753" wp14:editId="234C145C">
-                  <wp:extent cx="617273" cy="228620"/>
-                  <wp:effectExtent l="0" t="0" r="0" b="0"/>
-                  <wp:docPr id="17" name="Picture 17"/>
-                  <wp:cNvGraphicFramePr>
-                    <a:graphicFrameLocks xmlns:a="http://schemas.openxmlformats.org/drawingml/2006/main" noChangeAspect="1"/>
-                  </wp:cNvGraphicFramePr>
-                  <a:graphic xmlns:a="http://schemas.openxmlformats.org/drawingml/2006/main">
-                    <a:graphicData uri="http://schemas.openxmlformats.org/drawingml/2006/picture">
-                      <pic:pic xmlns:pic="http://schemas.openxmlformats.org/drawingml/2006/picture">
-                        <pic:nvPicPr>
-                          <pic:cNvPr id="1" name=""/>
-                          <pic:cNvPicPr/>
-                        </pic:nvPicPr>
-                        <pic:blipFill>
-                          <a:blip r:embed="rId15"/>
-                          <a:stretch>
-                            <a:fillRect/>
-                          </a:stretch>
-                        </pic:blipFill>
-                        <pic:spPr>
-                          <a:xfrm>
-                            <a:off x="0" y="0"/>
-                            <a:ext cx="617273" cy="228620"/>
-                          </a:xfrm>
-                          <a:prstGeom prst="rect">
-                            <a:avLst/>
-                          </a:prstGeom>
-                        </pic:spPr>
-                      </pic:pic>
-                    </a:graphicData>
-                  </a:graphic>
-                </wp:inline>
-              </w:drawing>
-            </w:r>
-          </w:p>
-        </w:tc>
-        <w:tc>
-          <w:tcPr>
-            <w:tcW w:w="4567" w:type="dxa"/>
-          </w:tcPr>
-          <w:p>
-            <w:pPr>
-              <w:rPr>
-                <w:rFonts w:ascii="Latin Modern Roman 9" w:hAnsi="Latin Modern Roman 9"/>
-                <w:lang w:val="de-CH"/>
-              </w:rPr>
-            </w:pPr>
-            <w:r>
-              <w:rPr>
-                <w:rFonts w:ascii="Latin Modern Roman 9" w:hAnsi="Latin Modern Roman 9"/>
-                <w:lang w:val="de-CH"/>
-              </w:rPr>
-              <w:t xml:space="preserve">2. Man sieht im </w:t>
-            </w:r>
-            <w:proofErr w:type="spellStart"/>
-            <w:r>
-              <w:rPr>
-                <w:rFonts w:ascii="Latin Modern Roman 9" w:hAnsi="Latin Modern Roman 9"/>
-                <w:lang w:val="de-CH"/>
-              </w:rPr>
-              <w:t>body</w:t>
-            </w:r>
-            <w:proofErr w:type="spellEnd"/>
-            <w:r>
-              <w:rPr>
-                <w:rFonts w:ascii="Latin Modern Roman 9" w:hAnsi="Latin Modern Roman 9"/>
-                <w:lang w:val="de-CH"/>
-              </w:rPr>
-              <w:t xml:space="preserve"> der Webseite folgendes:</w:t>
-            </w:r>
-          </w:p>
-          <w:p>
-            <w:pPr>
-              <w:rPr>
-                <w:rFonts w:ascii="Latin Modern Roman 9" w:hAnsi="Latin Modern Roman 9"/>
-                <w:lang w:val="de-CH"/>
-              </w:rPr>
-            </w:pPr>
-            <w:r>
-              <w:rPr>
-                <w:rFonts w:ascii="Latin Modern Roman 9" w:hAnsi="Latin Modern Roman 9"/>
-                <w:noProof/>
-                <w:lang w:val="de-CH"/>
-              </w:rPr>
-              <w:lastRenderedPageBreak/>
-              <w:drawing>
-                <wp:inline distT="0" distB="0" distL="0" distR="0" wp14:anchorId="009C3C18" wp14:editId="04BA19EC">
-                  <wp:extent cx="1082134" cy="2126164"/>
-                  <wp:effectExtent l="0" t="0" r="3810" b="7620"/>
-                  <wp:docPr id="54" name="Picture 54"/>
+                <wp:inline distT="0" distB="0" distL="0" distR="0" wp14:anchorId="2C170C62" wp14:editId="0B42E3F2">
+                  <wp:extent cx="609653" cy="1767993"/>
+                  <wp:effectExtent l="0" t="0" r="0" b="3810"/>
+                  <wp:docPr id="60" name="Picture 60"/>
                   <wp:cNvGraphicFramePr>
                     <a:graphicFrameLocks xmlns:a="http://schemas.openxmlformats.org/drawingml/2006/main" noChangeAspect="1"/>
                   </wp:cNvGraphicFramePr>
@@ -3295,6 +3031,190 @@
                         <pic:spPr>
                           <a:xfrm>
                             <a:off x="0" y="0"/>
+                            <a:ext cx="609653" cy="1767993"/>
+                          </a:xfrm>
+                          <a:prstGeom prst="rect">
+                            <a:avLst/>
+                          </a:prstGeom>
+                        </pic:spPr>
+                      </pic:pic>
+                    </a:graphicData>
+                  </a:graphic>
+                </wp:inline>
+              </w:drawing>
+            </w:r>
+          </w:p>
+        </w:tc>
+      </w:tr>
+      <w:tr>
+        <w:tc>
+          <w:tcPr>
+            <w:tcW w:w="1156" w:type="dxa"/>
+          </w:tcPr>
+          <w:p>
+            <w:pPr>
+              <w:jc w:val="center"/>
+              <w:rPr>
+                <w:rFonts w:ascii="Latin Modern Roman 9" w:hAnsi="Latin Modern Roman 9"/>
+                <w:lang w:val="de-CH"/>
+              </w:rPr>
+            </w:pPr>
+            <w:r>
+              <w:rPr>
+                <w:rFonts w:ascii="Latin Modern Roman 9" w:hAnsi="Latin Modern Roman 9"/>
+                <w:lang w:val="de-CH"/>
+              </w:rPr>
+              <w:t>3.1</w:t>
+            </w:r>
+          </w:p>
+        </w:tc>
+        <w:tc>
+          <w:tcPr>
+            <w:tcW w:w="3320" w:type="dxa"/>
+          </w:tcPr>
+          <w:p>
+            <w:pPr>
+              <w:rPr>
+                <w:rFonts w:ascii="Latin Modern Roman 9" w:hAnsi="Latin Modern Roman 9"/>
+                <w:lang w:val="de-CH"/>
+              </w:rPr>
+            </w:pPr>
+            <w:r>
+              <w:rPr>
+                <w:rFonts w:ascii="Latin Modern Roman 9" w:hAnsi="Latin Modern Roman 9"/>
+                <w:lang w:val="de-CH"/>
+              </w:rPr>
+              <w:t>Nummer 1</w:t>
+            </w:r>
+          </w:p>
+        </w:tc>
+        <w:tc>
+          <w:tcPr>
+            <w:tcW w:w="4986" w:type="dxa"/>
+          </w:tcPr>
+          <w:p>
+            <w:pPr>
+              <w:rPr>
+                <w:rFonts w:ascii="Latin Modern Roman 9" w:hAnsi="Latin Modern Roman 9"/>
+                <w:lang w:val="de-CH"/>
+              </w:rPr>
+            </w:pPr>
+            <w:r>
+              <w:rPr>
+                <w:rFonts w:ascii="Latin Modern Roman 9" w:hAnsi="Latin Modern Roman 9"/>
+                <w:lang w:val="de-CH"/>
+              </w:rPr>
+              <w:t>1. Auf "Deutsch" im Header klicken.</w:t>
+            </w:r>
+          </w:p>
+          <w:p>
+            <w:pPr>
+              <w:rPr>
+                <w:rFonts w:ascii="Latin Modern Roman 9" w:hAnsi="Latin Modern Roman 9"/>
+                <w:lang w:val="de-CH"/>
+              </w:rPr>
+            </w:pPr>
+            <w:r>
+              <w:rPr>
+                <w:rFonts w:ascii="Latin Modern Roman 9" w:hAnsi="Latin Modern Roman 9"/>
+                <w:noProof/>
+                <w:lang w:val="de-CH"/>
+              </w:rPr>
+              <w:drawing>
+                <wp:inline distT="0" distB="0" distL="0" distR="0" wp14:anchorId="3ABA9753" wp14:editId="234C145C">
+                  <wp:extent cx="617273" cy="228620"/>
+                  <wp:effectExtent l="0" t="0" r="0" b="0"/>
+                  <wp:docPr id="17" name="Picture 17"/>
+                  <wp:cNvGraphicFramePr>
+                    <a:graphicFrameLocks xmlns:a="http://schemas.openxmlformats.org/drawingml/2006/main" noChangeAspect="1"/>
+                  </wp:cNvGraphicFramePr>
+                  <a:graphic xmlns:a="http://schemas.openxmlformats.org/drawingml/2006/main">
+                    <a:graphicData uri="http://schemas.openxmlformats.org/drawingml/2006/picture">
+                      <pic:pic xmlns:pic="http://schemas.openxmlformats.org/drawingml/2006/picture">
+                        <pic:nvPicPr>
+                          <pic:cNvPr id="1" name=""/>
+                          <pic:cNvPicPr/>
+                        </pic:nvPicPr>
+                        <pic:blipFill>
+                          <a:blip r:embed="rId16"/>
+                          <a:stretch>
+                            <a:fillRect/>
+                          </a:stretch>
+                        </pic:blipFill>
+                        <pic:spPr>
+                          <a:xfrm>
+                            <a:off x="0" y="0"/>
+                            <a:ext cx="617273" cy="228620"/>
+                          </a:xfrm>
+                          <a:prstGeom prst="rect">
+                            <a:avLst/>
+                          </a:prstGeom>
+                        </pic:spPr>
+                      </pic:pic>
+                    </a:graphicData>
+                  </a:graphic>
+                </wp:inline>
+              </w:drawing>
+            </w:r>
+          </w:p>
+        </w:tc>
+        <w:tc>
+          <w:tcPr>
+            <w:tcW w:w="4567" w:type="dxa"/>
+          </w:tcPr>
+          <w:p>
+            <w:pPr>
+              <w:rPr>
+                <w:rFonts w:ascii="Latin Modern Roman 9" w:hAnsi="Latin Modern Roman 9"/>
+                <w:lang w:val="de-CH"/>
+              </w:rPr>
+            </w:pPr>
+            <w:r>
+              <w:rPr>
+                <w:rFonts w:ascii="Latin Modern Roman 9" w:hAnsi="Latin Modern Roman 9"/>
+                <w:lang w:val="de-CH"/>
+              </w:rPr>
+              <w:t>2. Man sieht im body der Webseite folgendes:</w:t>
+            </w:r>
+          </w:p>
+          <w:p>
+            <w:pPr>
+              <w:rPr>
+                <w:rFonts w:ascii="Latin Modern Roman 9" w:hAnsi="Latin Modern Roman 9"/>
+                <w:lang w:val="de-CH"/>
+              </w:rPr>
+            </w:pPr>
+            <w:r>
+              <w:rPr>
+                <w:rFonts w:ascii="Latin Modern Roman 9" w:hAnsi="Latin Modern Roman 9"/>
+                <w:noProof/>
+                <w:lang w:val="de-CH"/>
+              </w:rPr>
+              <w:lastRenderedPageBreak/>
+              <w:drawing>
+                <wp:inline distT="0" distB="0" distL="0" distR="0" wp14:anchorId="009C3C18" wp14:editId="04BA19EC">
+                  <wp:extent cx="1082134" cy="2126164"/>
+                  <wp:effectExtent l="0" t="0" r="3810" b="7620"/>
+                  <wp:docPr id="54" name="Picture 54"/>
+                  <wp:cNvGraphicFramePr>
+                    <a:graphicFrameLocks xmlns:a="http://schemas.openxmlformats.org/drawingml/2006/main" noChangeAspect="1"/>
+                  </wp:cNvGraphicFramePr>
+                  <a:graphic xmlns:a="http://schemas.openxmlformats.org/drawingml/2006/main">
+                    <a:graphicData uri="http://schemas.openxmlformats.org/drawingml/2006/picture">
+                      <pic:pic xmlns:pic="http://schemas.openxmlformats.org/drawingml/2006/picture">
+                        <pic:nvPicPr>
+                          <pic:cNvPr id="1" name=""/>
+                          <pic:cNvPicPr/>
+                        </pic:nvPicPr>
+                        <pic:blipFill>
+                          <a:blip r:embed="rId20"/>
+                          <a:stretch>
+                            <a:fillRect/>
+                          </a:stretch>
+                        </pic:blipFill>
+                        <pic:spPr>
+                          <a:xfrm>
+                            <a:off x="0" y="0"/>
                             <a:ext cx="1082134" cy="2126164"/>
                           </a:xfrm>
                           <a:prstGeom prst="rect">
@@ -3401,7 +3321,7 @@
                           <pic:cNvPicPr/>
                         </pic:nvPicPr>
                         <pic:blipFill>
-                          <a:blip r:embed="rId17"/>
+                          <a:blip r:embed="rId18"/>
                           <a:stretch>
                             <a:fillRect/>
                           </a:stretch>
@@ -3439,23 +3359,7 @@
                 <w:rFonts w:ascii="Latin Modern Roman 9" w:hAnsi="Latin Modern Roman 9"/>
                 <w:lang w:val="de-CH"/>
               </w:rPr>
-              <w:t xml:space="preserve">2. Man sieht im </w:t>
-            </w:r>
-            <w:proofErr w:type="spellStart"/>
-            <w:r>
-              <w:rPr>
-                <w:rFonts w:ascii="Latin Modern Roman 9" w:hAnsi="Latin Modern Roman 9"/>
-                <w:lang w:val="de-CH"/>
-              </w:rPr>
-              <w:t>body</w:t>
-            </w:r>
-            <w:proofErr w:type="spellEnd"/>
-            <w:r>
-              <w:rPr>
-                <w:rFonts w:ascii="Latin Modern Roman 9" w:hAnsi="Latin Modern Roman 9"/>
-                <w:lang w:val="de-CH"/>
-              </w:rPr>
-              <w:t xml:space="preserve"> der Webseite folgendes:</w:t>
+              <w:t>2. Man sieht im body der Webseite folgendes:</w:t>
             </w:r>
           </w:p>
           <w:p>
@@ -3487,7 +3391,7 @@
                           <pic:cNvPicPr/>
                         </pic:nvPicPr>
                         <pic:blipFill rotWithShape="1">
-                          <a:blip r:embed="rId20"/>
+                          <a:blip r:embed="rId21"/>
                           <a:srcRect t="1423"/>
                           <a:stretch/>
                         </pic:blipFill>
@@ -3607,7 +3511,7 @@
                           <pic:cNvPicPr/>
                         </pic:nvPicPr>
                         <pic:blipFill>
-                          <a:blip r:embed="rId21"/>
+                          <a:blip r:embed="rId22"/>
                           <a:stretch>
                             <a:fillRect/>
                           </a:stretch>
@@ -3662,124 +3566,6 @@
                   <wp:extent cx="1493649" cy="990686"/>
                   <wp:effectExtent l="0" t="0" r="0" b="0"/>
                   <wp:docPr id="23" name="Picture 23"/>
-                  <wp:cNvGraphicFramePr>
-                    <a:graphicFrameLocks xmlns:a="http://schemas.openxmlformats.org/drawingml/2006/main" noChangeAspect="1"/>
-                  </wp:cNvGraphicFramePr>
-                  <a:graphic xmlns:a="http://schemas.openxmlformats.org/drawingml/2006/main">
-                    <a:graphicData uri="http://schemas.openxmlformats.org/drawingml/2006/picture">
-                      <pic:pic xmlns:pic="http://schemas.openxmlformats.org/drawingml/2006/picture">
-                        <pic:nvPicPr>
-                          <pic:cNvPr id="1" name=""/>
-                          <pic:cNvPicPr/>
-                        </pic:nvPicPr>
-                        <pic:blipFill>
-                          <a:blip r:embed="rId22"/>
-                          <a:stretch>
-                            <a:fillRect/>
-                          </a:stretch>
-                        </pic:blipFill>
-                        <pic:spPr>
-                          <a:xfrm>
-                            <a:off x="0" y="0"/>
-                            <a:ext cx="1493649" cy="990686"/>
-                          </a:xfrm>
-                          <a:prstGeom prst="rect">
-                            <a:avLst/>
-                          </a:prstGeom>
-                        </pic:spPr>
-                      </pic:pic>
-                    </a:graphicData>
-                  </a:graphic>
-                </wp:inline>
-              </w:drawing>
-            </w:r>
-          </w:p>
-          <w:p>
-            <w:pPr>
-              <w:rPr>
-                <w:rFonts w:ascii="Latin Modern Roman 9" w:hAnsi="Latin Modern Roman 9"/>
-                <w:lang w:val="de-CH"/>
-              </w:rPr>
-            </w:pPr>
-            <w:r>
-              <w:rPr>
-                <w:rFonts w:ascii="Latin Modern Roman 9" w:hAnsi="Latin Modern Roman 9"/>
-                <w:lang w:val="de-CH"/>
-              </w:rPr>
-              <w:t>4. Auf "</w:t>
-            </w:r>
-            <w:proofErr w:type="spellStart"/>
-            <w:r>
-              <w:rPr>
-                <w:rFonts w:ascii="Latin Modern Roman 9" w:hAnsi="Latin Modern Roman 9"/>
-                <w:lang w:val="de-CH"/>
-              </w:rPr>
-              <w:t>Submit</w:t>
-            </w:r>
-            <w:proofErr w:type="spellEnd"/>
-            <w:r>
-              <w:rPr>
-                <w:rFonts w:ascii="Latin Modern Roman 9" w:hAnsi="Latin Modern Roman 9"/>
-                <w:lang w:val="de-CH"/>
-              </w:rPr>
-              <w:t>" klicken.</w:t>
-            </w:r>
-          </w:p>
-        </w:tc>
-        <w:tc>
-          <w:tcPr>
-            <w:tcW w:w="4567" w:type="dxa"/>
-          </w:tcPr>
-          <w:p>
-            <w:pPr>
-              <w:rPr>
-                <w:rFonts w:ascii="Latin Modern Roman 9" w:hAnsi="Latin Modern Roman 9"/>
-                <w:lang w:val="de-CH"/>
-              </w:rPr>
-            </w:pPr>
-            <w:r>
-              <w:rPr>
-                <w:rFonts w:ascii="Latin Modern Roman 9" w:hAnsi="Latin Modern Roman 9"/>
-                <w:lang w:val="de-CH"/>
-              </w:rPr>
-              <w:lastRenderedPageBreak/>
-              <w:t xml:space="preserve">2. Man sieht im </w:t>
-            </w:r>
-            <w:proofErr w:type="spellStart"/>
-            <w:r>
-              <w:rPr>
-                <w:rFonts w:ascii="Latin Modern Roman 9" w:hAnsi="Latin Modern Roman 9"/>
-                <w:lang w:val="de-CH"/>
-              </w:rPr>
-              <w:t>body</w:t>
-            </w:r>
-            <w:proofErr w:type="spellEnd"/>
-            <w:r>
-              <w:rPr>
-                <w:rFonts w:ascii="Latin Modern Roman 9" w:hAnsi="Latin Modern Roman 9"/>
-                <w:lang w:val="de-CH"/>
-              </w:rPr>
-              <w:t xml:space="preserve"> der Webseite folgendes:</w:t>
-            </w:r>
-          </w:p>
-          <w:p>
-            <w:pPr>
-              <w:rPr>
-                <w:rFonts w:ascii="Latin Modern Roman 9" w:hAnsi="Latin Modern Roman 9"/>
-                <w:lang w:val="de-CH"/>
-              </w:rPr>
-            </w:pPr>
-            <w:r>
-              <w:rPr>
-                <w:rFonts w:ascii="Latin Modern Roman 9" w:hAnsi="Latin Modern Roman 9"/>
-                <w:noProof/>
-                <w:lang w:val="de-CH"/>
-              </w:rPr>
-              <w:drawing>
-                <wp:inline distT="0" distB="0" distL="0" distR="0" wp14:anchorId="7021E514" wp14:editId="5F5E2860">
-                  <wp:extent cx="1554615" cy="983065"/>
-                  <wp:effectExtent l="0" t="0" r="7620" b="7620"/>
-                  <wp:docPr id="22" name="Picture 22"/>
                   <wp:cNvGraphicFramePr>
                     <a:graphicFrameLocks xmlns:a="http://schemas.openxmlformats.org/drawingml/2006/main" noChangeAspect="1"/>
                   </wp:cNvGraphicFramePr>
@@ -3799,7 +3585,7 @@
                         <pic:spPr>
                           <a:xfrm>
                             <a:off x="0" y="0"/>
-                            <a:ext cx="1554615" cy="983065"/>
+                            <a:ext cx="1493649" cy="990686"/>
                           </a:xfrm>
                           <a:prstGeom prst="rect">
                             <a:avLst/>
@@ -3824,15 +3610,28 @@
                 <w:rFonts w:ascii="Latin Modern Roman 9" w:hAnsi="Latin Modern Roman 9"/>
                 <w:lang w:val="de-CH"/>
               </w:rPr>
+              <w:t>4. Auf "Submit" klicken.</w:t>
+            </w:r>
+          </w:p>
+        </w:tc>
+        <w:tc>
+          <w:tcPr>
+            <w:tcW w:w="4567" w:type="dxa"/>
+          </w:tcPr>
+          <w:p>
+            <w:pPr>
+              <w:rPr>
+                <w:rFonts w:ascii="Latin Modern Roman 9" w:hAnsi="Latin Modern Roman 9"/>
+                <w:lang w:val="de-CH"/>
+              </w:rPr>
+            </w:pPr>
+            <w:r>
+              <w:rPr>
+                <w:rFonts w:ascii="Latin Modern Roman 9" w:hAnsi="Latin Modern Roman 9"/>
+                <w:lang w:val="de-CH"/>
+              </w:rPr>
               <w:lastRenderedPageBreak/>
-              <w:t>5</w:t>
-            </w:r>
-            <w:r>
-              <w:rPr>
-                <w:rFonts w:ascii="Latin Modern Roman 9" w:hAnsi="Latin Modern Roman 9"/>
-                <w:lang w:val="de-CH"/>
-              </w:rPr>
-              <w:t>.</w:t>
+              <w:t>2. Man sieht im body der Webseite folgendes:</w:t>
             </w:r>
           </w:p>
           <w:p>
@@ -3849,10 +3648,10 @@
                 <w:lang w:val="de-CH"/>
               </w:rPr>
               <w:drawing>
-                <wp:inline distT="0" distB="0" distL="0" distR="0" wp14:anchorId="7FAEFF1F" wp14:editId="71955277">
-                  <wp:extent cx="2590800" cy="833120"/>
-                  <wp:effectExtent l="0" t="0" r="0" b="5080"/>
-                  <wp:docPr id="24" name="Picture 24"/>
+                <wp:inline distT="0" distB="0" distL="0" distR="0" wp14:anchorId="7021E514" wp14:editId="5F5E2860">
+                  <wp:extent cx="1554615" cy="983065"/>
+                  <wp:effectExtent l="0" t="0" r="7620" b="7620"/>
+                  <wp:docPr id="22" name="Picture 22"/>
                   <wp:cNvGraphicFramePr>
                     <a:graphicFrameLocks xmlns:a="http://schemas.openxmlformats.org/drawingml/2006/main" noChangeAspect="1"/>
                   </wp:cNvGraphicFramePr>
@@ -3872,7 +3671,7 @@
                         <pic:spPr>
                           <a:xfrm>
                             <a:off x="0" y="0"/>
-                            <a:ext cx="2608181" cy="838709"/>
+                            <a:ext cx="1554615" cy="983065"/>
                           </a:xfrm>
                           <a:prstGeom prst="rect">
                             <a:avLst/>
@@ -3885,16 +3684,8 @@
               </w:drawing>
             </w:r>
           </w:p>
-        </w:tc>
-      </w:tr>
-      <w:tr>
-        <w:tc>
-          <w:tcPr>
-            <w:tcW w:w="1156" w:type="dxa"/>
-          </w:tcPr>
-          <w:p>
-            <w:pPr>
-              <w:jc w:val="center"/>
+          <w:p>
+            <w:pPr>
               <w:rPr>
                 <w:rFonts w:ascii="Latin Modern Roman 9" w:hAnsi="Latin Modern Roman 9"/>
                 <w:lang w:val="de-CH"/>
@@ -3906,69 +3697,14 @@
                 <w:lang w:val="de-CH"/>
               </w:rPr>
               <w:lastRenderedPageBreak/>
-              <w:t>5.1</w:t>
-            </w:r>
-          </w:p>
-        </w:tc>
-        <w:tc>
-          <w:tcPr>
-            <w:tcW w:w="3320" w:type="dxa"/>
-          </w:tcPr>
-          <w:p>
-            <w:pPr>
-              <w:rPr>
-                <w:rFonts w:ascii="Latin Modern Roman 9" w:hAnsi="Latin Modern Roman 9"/>
-                <w:lang w:val="de-CH"/>
-              </w:rPr>
-            </w:pPr>
-            <w:r>
-              <w:rPr>
-                <w:rFonts w:ascii="Latin Modern Roman 9" w:hAnsi="Latin Modern Roman 9"/>
-                <w:lang w:val="de-CH"/>
-              </w:rPr>
-              <w:t>Bei Nummer 4 und nur Punkt 1 gemacht</w:t>
-            </w:r>
-          </w:p>
-        </w:tc>
-        <w:tc>
-          <w:tcPr>
-            <w:tcW w:w="4986" w:type="dxa"/>
-          </w:tcPr>
-          <w:p>
-            <w:pPr>
-              <w:rPr>
-                <w:rFonts w:ascii="Latin Modern Roman 9" w:hAnsi="Latin Modern Roman 9"/>
-                <w:lang w:val="de-CH"/>
-              </w:rPr>
-            </w:pPr>
-            <w:r>
-              <w:rPr>
-                <w:rFonts w:ascii="Latin Modern Roman 9" w:hAnsi="Latin Modern Roman 9"/>
-                <w:lang w:val="de-CH"/>
-              </w:rPr>
-              <w:t>1. In dem Eingabefeld "Fach" "</w:t>
-            </w:r>
-            <w:r>
-              <w:rPr>
-                <w:lang w:val="de-CH"/>
-              </w:rPr>
-              <w:t xml:space="preserve"> </w:t>
-            </w:r>
-            <w:proofErr w:type="spellStart"/>
-            <w:r>
-              <w:rPr>
-                <w:rFonts w:ascii="Latin Modern Roman 9" w:hAnsi="Latin Modern Roman 9"/>
-                <w:lang w:val="de-CH"/>
-              </w:rPr>
-              <w:t>asfsdf</w:t>
-            </w:r>
-            <w:proofErr w:type="spellEnd"/>
-            <w:r>
-              <w:rPr>
-                <w:rFonts w:ascii="Latin Modern Roman 9" w:hAnsi="Latin Modern Roman 9"/>
-                <w:lang w:val="de-CH"/>
-              </w:rPr>
-              <w:t>" eingeben und bei "Note" "1".</w:t>
+              <w:t>5</w:t>
+            </w:r>
+            <w:r>
+              <w:rPr>
+                <w:rFonts w:ascii="Latin Modern Roman 9" w:hAnsi="Latin Modern Roman 9"/>
+                <w:lang w:val="de-CH"/>
+              </w:rPr>
+              <w:t>.</w:t>
             </w:r>
           </w:p>
           <w:p>
@@ -3985,10 +3721,10 @@
                 <w:lang w:val="de-CH"/>
               </w:rPr>
               <w:drawing>
-                <wp:inline distT="0" distB="0" distL="0" distR="0" wp14:anchorId="71BA5164" wp14:editId="13D153A8">
-                  <wp:extent cx="1524132" cy="983065"/>
-                  <wp:effectExtent l="0" t="0" r="0" b="7620"/>
-                  <wp:docPr id="25" name="Picture 25"/>
+                <wp:inline distT="0" distB="0" distL="0" distR="0" wp14:anchorId="7FAEFF1F" wp14:editId="71955277">
+                  <wp:extent cx="2590800" cy="833120"/>
+                  <wp:effectExtent l="0" t="0" r="0" b="5080"/>
+                  <wp:docPr id="24" name="Picture 24"/>
                   <wp:cNvGraphicFramePr>
                     <a:graphicFrameLocks xmlns:a="http://schemas.openxmlformats.org/drawingml/2006/main" noChangeAspect="1"/>
                   </wp:cNvGraphicFramePr>
@@ -4008,7 +3744,7 @@
                         <pic:spPr>
                           <a:xfrm>
                             <a:off x="0" y="0"/>
-                            <a:ext cx="1524132" cy="983065"/>
+                            <a:ext cx="2608181" cy="838709"/>
                           </a:xfrm>
                           <a:prstGeom prst="rect">
                             <a:avLst/>
@@ -4021,55 +3757,88 @@
               </w:drawing>
             </w:r>
           </w:p>
-          <w:p>
-            <w:pPr>
-              <w:rPr>
-                <w:rFonts w:ascii="Latin Modern Roman 9" w:hAnsi="Latin Modern Roman 9"/>
-                <w:lang w:val="de-CH"/>
-              </w:rPr>
-            </w:pPr>
-            <w:r>
-              <w:rPr>
-                <w:rFonts w:ascii="Latin Modern Roman 9" w:hAnsi="Latin Modern Roman 9"/>
-                <w:lang w:val="de-CH"/>
-              </w:rPr>
-              <w:t>2. Auf "</w:t>
-            </w:r>
-            <w:proofErr w:type="spellStart"/>
-            <w:r>
-              <w:rPr>
-                <w:rFonts w:ascii="Latin Modern Roman 9" w:hAnsi="Latin Modern Roman 9"/>
-                <w:lang w:val="de-CH"/>
-              </w:rPr>
-              <w:t>Submit</w:t>
-            </w:r>
-            <w:proofErr w:type="spellEnd"/>
-            <w:r>
-              <w:rPr>
-                <w:rFonts w:ascii="Latin Modern Roman 9" w:hAnsi="Latin Modern Roman 9"/>
-                <w:lang w:val="de-CH"/>
-              </w:rPr>
-              <w:t>" klicken.</w:t>
-            </w:r>
-          </w:p>
-        </w:tc>
-        <w:tc>
-          <w:tcPr>
-            <w:tcW w:w="4567" w:type="dxa"/>
-          </w:tcPr>
-          <w:p>
-            <w:pPr>
-              <w:rPr>
-                <w:rFonts w:ascii="Latin Modern Roman 9" w:hAnsi="Latin Modern Roman 9"/>
-                <w:lang w:val="de-CH"/>
-              </w:rPr>
-            </w:pPr>
-            <w:r>
-              <w:rPr>
-                <w:rFonts w:ascii="Latin Modern Roman 9" w:hAnsi="Latin Modern Roman 9"/>
-                <w:lang w:val="de-CH"/>
-              </w:rPr>
-              <w:t>3.</w:t>
+        </w:tc>
+      </w:tr>
+      <w:tr>
+        <w:tc>
+          <w:tcPr>
+            <w:tcW w:w="1156" w:type="dxa"/>
+          </w:tcPr>
+          <w:p>
+            <w:pPr>
+              <w:jc w:val="center"/>
+              <w:rPr>
+                <w:rFonts w:ascii="Latin Modern Roman 9" w:hAnsi="Latin Modern Roman 9"/>
+                <w:lang w:val="de-CH"/>
+              </w:rPr>
+            </w:pPr>
+            <w:r>
+              <w:rPr>
+                <w:rFonts w:ascii="Latin Modern Roman 9" w:hAnsi="Latin Modern Roman 9"/>
+                <w:lang w:val="de-CH"/>
+              </w:rPr>
+              <w:lastRenderedPageBreak/>
+              <w:t>5.1</w:t>
+            </w:r>
+          </w:p>
+        </w:tc>
+        <w:tc>
+          <w:tcPr>
+            <w:tcW w:w="3320" w:type="dxa"/>
+          </w:tcPr>
+          <w:p>
+            <w:pPr>
+              <w:rPr>
+                <w:rFonts w:ascii="Latin Modern Roman 9" w:hAnsi="Latin Modern Roman 9"/>
+                <w:lang w:val="de-CH"/>
+              </w:rPr>
+            </w:pPr>
+            <w:r>
+              <w:rPr>
+                <w:rFonts w:ascii="Latin Modern Roman 9" w:hAnsi="Latin Modern Roman 9"/>
+                <w:lang w:val="de-CH"/>
+              </w:rPr>
+              <w:t>Bei Nummer 4 und nur Punkt 1 gemacht</w:t>
+            </w:r>
+          </w:p>
+        </w:tc>
+        <w:tc>
+          <w:tcPr>
+            <w:tcW w:w="4986" w:type="dxa"/>
+          </w:tcPr>
+          <w:p>
+            <w:pPr>
+              <w:rPr>
+                <w:rFonts w:ascii="Latin Modern Roman 9" w:hAnsi="Latin Modern Roman 9"/>
+                <w:lang w:val="de-CH"/>
+              </w:rPr>
+            </w:pPr>
+            <w:r>
+              <w:rPr>
+                <w:rFonts w:ascii="Latin Modern Roman 9" w:hAnsi="Latin Modern Roman 9"/>
+                <w:lang w:val="de-CH"/>
+              </w:rPr>
+              <w:t>1. In dem Eingabefeld "Fach" "</w:t>
+            </w:r>
+            <w:r>
+              <w:rPr>
+                <w:lang w:val="de-CH"/>
+              </w:rPr>
+              <w:t xml:space="preserve"> </w:t>
+            </w:r>
+            <w:r>
+              <w:rPr>
+                <w:rFonts w:ascii="Latin Modern Roman 9" w:hAnsi="Latin Modern Roman 9"/>
+                <w:lang w:val="de-CH"/>
+              </w:rPr>
+              <w:t>asfsdf</w:t>
+            </w:r>
+            <w:r>
+              <w:rPr>
+                <w:rFonts w:ascii="Latin Modern Roman 9" w:hAnsi="Latin Modern Roman 9"/>
+                <w:lang w:val="de-CH"/>
+              </w:rPr>
+              <w:t>" eingeben und bei "Note" "1".</w:t>
             </w:r>
           </w:p>
           <w:p>
@@ -4086,10 +3855,10 @@
                 <w:lang w:val="de-CH"/>
               </w:rPr>
               <w:drawing>
-                <wp:inline distT="0" distB="0" distL="0" distR="0" wp14:anchorId="5598F19C" wp14:editId="20A91A43">
-                  <wp:extent cx="2606040" cy="850017"/>
-                  <wp:effectExtent l="0" t="0" r="3810" b="7620"/>
-                  <wp:docPr id="26" name="Picture 26"/>
+                <wp:inline distT="0" distB="0" distL="0" distR="0" wp14:anchorId="71BA5164" wp14:editId="13D153A8">
+                  <wp:extent cx="1524132" cy="983065"/>
+                  <wp:effectExtent l="0" t="0" r="0" b="7620"/>
+                  <wp:docPr id="25" name="Picture 25"/>
                   <wp:cNvGraphicFramePr>
                     <a:graphicFrameLocks xmlns:a="http://schemas.openxmlformats.org/drawingml/2006/main" noChangeAspect="1"/>
                   </wp:cNvGraphicFramePr>
@@ -4109,7 +3878,7 @@
                         <pic:spPr>
                           <a:xfrm>
                             <a:off x="0" y="0"/>
-                            <a:ext cx="2644746" cy="862642"/>
+                            <a:ext cx="1524132" cy="983065"/>
                           </a:xfrm>
                           <a:prstGeom prst="rect">
                             <a:avLst/>
@@ -4122,80 +3891,39 @@
               </w:drawing>
             </w:r>
           </w:p>
-        </w:tc>
-      </w:tr>
-      <w:tr>
-        <w:tc>
-          <w:tcPr>
-            <w:tcW w:w="1156" w:type="dxa"/>
-          </w:tcPr>
-          <w:p>
-            <w:pPr>
-              <w:jc w:val="center"/>
-              <w:rPr>
-                <w:rFonts w:ascii="Latin Modern Roman 9" w:hAnsi="Latin Modern Roman 9"/>
-                <w:lang w:val="de-CH"/>
-              </w:rPr>
-            </w:pPr>
-            <w:r>
-              <w:rPr>
-                <w:rFonts w:ascii="Latin Modern Roman 9" w:hAnsi="Latin Modern Roman 9"/>
-                <w:lang w:val="de-CH"/>
-              </w:rPr>
-              <w:t>5.2</w:t>
-            </w:r>
-          </w:p>
-        </w:tc>
-        <w:tc>
-          <w:tcPr>
-            <w:tcW w:w="3320" w:type="dxa"/>
-          </w:tcPr>
-          <w:p>
-            <w:pPr>
-              <w:rPr>
-                <w:rFonts w:ascii="Latin Modern Roman 9" w:hAnsi="Latin Modern Roman 9"/>
-                <w:lang w:val="de-CH"/>
-              </w:rPr>
-            </w:pPr>
-            <w:r>
-              <w:rPr>
-                <w:rFonts w:ascii="Latin Modern Roman 9" w:hAnsi="Latin Modern Roman 9"/>
-                <w:lang w:val="de-CH"/>
-              </w:rPr>
-              <w:t>Bei Nummer 4 und nur Punkt 1 gemacht</w:t>
-            </w:r>
-          </w:p>
-        </w:tc>
-        <w:tc>
-          <w:tcPr>
-            <w:tcW w:w="4986" w:type="dxa"/>
-          </w:tcPr>
-          <w:p>
-            <w:pPr>
-              <w:rPr>
-                <w:rFonts w:ascii="Latin Modern Roman 9" w:hAnsi="Latin Modern Roman 9"/>
-                <w:lang w:val="de-CH"/>
-              </w:rPr>
-            </w:pPr>
-            <w:r>
-              <w:rPr>
-                <w:rFonts w:ascii="Latin Modern Roman 9" w:hAnsi="Latin Modern Roman 9"/>
-                <w:lang w:val="de-CH"/>
-              </w:rPr>
-              <w:t>1. In dem Eingabefeld "Fach" "</w:t>
-            </w:r>
-            <w:r>
-              <w:rPr>
-                <w:lang w:val="de-CH"/>
-              </w:rPr>
-              <w:t xml:space="preserve"> </w:t>
-            </w:r>
-            <w:r>
-              <w:rPr>
-                <w:rFonts w:ascii="Latin Modern Roman 9" w:hAnsi="Latin Modern Roman 9"/>
-                <w:lang w:val="de-CH"/>
-              </w:rPr>
-              <w:t>" eingeben und bei "Note" "1".</w:t>
+          <w:p>
+            <w:pPr>
+              <w:rPr>
+                <w:rFonts w:ascii="Latin Modern Roman 9" w:hAnsi="Latin Modern Roman 9"/>
+                <w:lang w:val="de-CH"/>
+              </w:rPr>
+            </w:pPr>
+            <w:r>
+              <w:rPr>
+                <w:rFonts w:ascii="Latin Modern Roman 9" w:hAnsi="Latin Modern Roman 9"/>
+                <w:lang w:val="de-CH"/>
+              </w:rPr>
+              <w:t>2. Auf "Submit" klicken.</w:t>
+            </w:r>
+          </w:p>
+        </w:tc>
+        <w:tc>
+          <w:tcPr>
+            <w:tcW w:w="4567" w:type="dxa"/>
+          </w:tcPr>
+          <w:p>
+            <w:pPr>
+              <w:rPr>
+                <w:rFonts w:ascii="Latin Modern Roman 9" w:hAnsi="Latin Modern Roman 9"/>
+                <w:lang w:val="de-CH"/>
+              </w:rPr>
+            </w:pPr>
+            <w:r>
+              <w:rPr>
+                <w:rFonts w:ascii="Latin Modern Roman 9" w:hAnsi="Latin Modern Roman 9"/>
+                <w:lang w:val="de-CH"/>
+              </w:rPr>
+              <w:t>3.</w:t>
             </w:r>
           </w:p>
           <w:p>
@@ -4212,10 +3940,10 @@
                 <w:lang w:val="de-CH"/>
               </w:rPr>
               <w:drawing>
-                <wp:inline distT="0" distB="0" distL="0" distR="0" wp14:anchorId="4BB79043" wp14:editId="5C263321">
-                  <wp:extent cx="1486029" cy="998307"/>
-                  <wp:effectExtent l="0" t="0" r="0" b="0"/>
-                  <wp:docPr id="28" name="Picture 28"/>
+                <wp:inline distT="0" distB="0" distL="0" distR="0" wp14:anchorId="5598F19C" wp14:editId="20A91A43">
+                  <wp:extent cx="2606040" cy="850017"/>
+                  <wp:effectExtent l="0" t="0" r="3810" b="7620"/>
+                  <wp:docPr id="26" name="Picture 26"/>
                   <wp:cNvGraphicFramePr>
                     <a:graphicFrameLocks xmlns:a="http://schemas.openxmlformats.org/drawingml/2006/main" noChangeAspect="1"/>
                   </wp:cNvGraphicFramePr>
@@ -4235,7 +3963,7 @@
                         <pic:spPr>
                           <a:xfrm>
                             <a:off x="0" y="0"/>
-                            <a:ext cx="1486029" cy="998307"/>
+                            <a:ext cx="2644746" cy="862642"/>
                           </a:xfrm>
                           <a:prstGeom prst="rect">
                             <a:avLst/>
@@ -4248,55 +3976,80 @@
               </w:drawing>
             </w:r>
           </w:p>
-          <w:p>
-            <w:pPr>
-              <w:rPr>
-                <w:rFonts w:ascii="Latin Modern Roman 9" w:hAnsi="Latin Modern Roman 9"/>
-                <w:lang w:val="de-CH"/>
-              </w:rPr>
-            </w:pPr>
-            <w:r>
-              <w:rPr>
-                <w:rFonts w:ascii="Latin Modern Roman 9" w:hAnsi="Latin Modern Roman 9"/>
-                <w:lang w:val="de-CH"/>
-              </w:rPr>
-              <w:t>2. Auf "</w:t>
-            </w:r>
-            <w:proofErr w:type="spellStart"/>
-            <w:r>
-              <w:rPr>
-                <w:rFonts w:ascii="Latin Modern Roman 9" w:hAnsi="Latin Modern Roman 9"/>
-                <w:lang w:val="de-CH"/>
-              </w:rPr>
-              <w:t>Submit</w:t>
-            </w:r>
-            <w:proofErr w:type="spellEnd"/>
-            <w:r>
-              <w:rPr>
-                <w:rFonts w:ascii="Latin Modern Roman 9" w:hAnsi="Latin Modern Roman 9"/>
-                <w:lang w:val="de-CH"/>
-              </w:rPr>
-              <w:t>" klicken.</w:t>
-            </w:r>
-          </w:p>
-        </w:tc>
-        <w:tc>
-          <w:tcPr>
-            <w:tcW w:w="4567" w:type="dxa"/>
-          </w:tcPr>
-          <w:p>
-            <w:pPr>
-              <w:rPr>
-                <w:rFonts w:ascii="Latin Modern Roman 9" w:hAnsi="Latin Modern Roman 9"/>
-                <w:lang w:val="de-CH"/>
-              </w:rPr>
-            </w:pPr>
-            <w:r>
-              <w:rPr>
-                <w:rFonts w:ascii="Latin Modern Roman 9" w:hAnsi="Latin Modern Roman 9"/>
-                <w:lang w:val="de-CH"/>
-              </w:rPr>
-              <w:t>3.</w:t>
+        </w:tc>
+      </w:tr>
+      <w:tr>
+        <w:tc>
+          <w:tcPr>
+            <w:tcW w:w="1156" w:type="dxa"/>
+          </w:tcPr>
+          <w:p>
+            <w:pPr>
+              <w:jc w:val="center"/>
+              <w:rPr>
+                <w:rFonts w:ascii="Latin Modern Roman 9" w:hAnsi="Latin Modern Roman 9"/>
+                <w:lang w:val="de-CH"/>
+              </w:rPr>
+            </w:pPr>
+            <w:r>
+              <w:rPr>
+                <w:rFonts w:ascii="Latin Modern Roman 9" w:hAnsi="Latin Modern Roman 9"/>
+                <w:lang w:val="de-CH"/>
+              </w:rPr>
+              <w:t>5.2</w:t>
+            </w:r>
+          </w:p>
+        </w:tc>
+        <w:tc>
+          <w:tcPr>
+            <w:tcW w:w="3320" w:type="dxa"/>
+          </w:tcPr>
+          <w:p>
+            <w:pPr>
+              <w:rPr>
+                <w:rFonts w:ascii="Latin Modern Roman 9" w:hAnsi="Latin Modern Roman 9"/>
+                <w:lang w:val="de-CH"/>
+              </w:rPr>
+            </w:pPr>
+            <w:r>
+              <w:rPr>
+                <w:rFonts w:ascii="Latin Modern Roman 9" w:hAnsi="Latin Modern Roman 9"/>
+                <w:lang w:val="de-CH"/>
+              </w:rPr>
+              <w:t>Bei Nummer 4 und nur Punkt 1 gemacht</w:t>
+            </w:r>
+          </w:p>
+        </w:tc>
+        <w:tc>
+          <w:tcPr>
+            <w:tcW w:w="4986" w:type="dxa"/>
+          </w:tcPr>
+          <w:p>
+            <w:pPr>
+              <w:rPr>
+                <w:rFonts w:ascii="Latin Modern Roman 9" w:hAnsi="Latin Modern Roman 9"/>
+                <w:lang w:val="de-CH"/>
+              </w:rPr>
+            </w:pPr>
+            <w:r>
+              <w:rPr>
+                <w:rFonts w:ascii="Latin Modern Roman 9" w:hAnsi="Latin Modern Roman 9"/>
+                <w:lang w:val="de-CH"/>
+              </w:rPr>
+              <w:t>1. In dem Eingabefeld "Fach" "</w:t>
+            </w:r>
+            <w:r>
+              <w:rPr>
+                <w:lang w:val="de-CH"/>
+              </w:rPr>
+              <w:t xml:space="preserve"> </w:t>
+            </w:r>
+            <w:r>
+              <w:rPr>
+                <w:rFonts w:ascii="Latin Modern Roman 9" w:hAnsi="Latin Modern Roman 9"/>
+                <w:lang w:val="de-CH"/>
+              </w:rPr>
+              <w:t>" eingeben und bei "Note" "1".</w:t>
             </w:r>
           </w:p>
           <w:p>
@@ -4313,10 +4066,10 @@
                 <w:lang w:val="de-CH"/>
               </w:rPr>
               <w:drawing>
-                <wp:inline distT="0" distB="0" distL="0" distR="0" wp14:anchorId="2FDDBDB4" wp14:editId="1CB8634D">
-                  <wp:extent cx="2636520" cy="844510"/>
+                <wp:inline distT="0" distB="0" distL="0" distR="0" wp14:anchorId="4BB79043" wp14:editId="5C263321">
+                  <wp:extent cx="1486029" cy="998307"/>
                   <wp:effectExtent l="0" t="0" r="0" b="0"/>
-                  <wp:docPr id="29" name="Picture 29"/>
+                  <wp:docPr id="28" name="Picture 28"/>
                   <wp:cNvGraphicFramePr>
                     <a:graphicFrameLocks xmlns:a="http://schemas.openxmlformats.org/drawingml/2006/main" noChangeAspect="1"/>
                   </wp:cNvGraphicFramePr>
@@ -4336,6 +4089,91 @@
                         <pic:spPr>
                           <a:xfrm>
                             <a:off x="0" y="0"/>
+                            <a:ext cx="1486029" cy="998307"/>
+                          </a:xfrm>
+                          <a:prstGeom prst="rect">
+                            <a:avLst/>
+                          </a:prstGeom>
+                        </pic:spPr>
+                      </pic:pic>
+                    </a:graphicData>
+                  </a:graphic>
+                </wp:inline>
+              </w:drawing>
+            </w:r>
+          </w:p>
+          <w:p>
+            <w:pPr>
+              <w:rPr>
+                <w:rFonts w:ascii="Latin Modern Roman 9" w:hAnsi="Latin Modern Roman 9"/>
+                <w:lang w:val="de-CH"/>
+              </w:rPr>
+            </w:pPr>
+            <w:r>
+              <w:rPr>
+                <w:rFonts w:ascii="Latin Modern Roman 9" w:hAnsi="Latin Modern Roman 9"/>
+                <w:lang w:val="de-CH"/>
+              </w:rPr>
+              <w:t>2. Auf "Submit" klicken.</w:t>
+            </w:r>
+          </w:p>
+        </w:tc>
+        <w:tc>
+          <w:tcPr>
+            <w:tcW w:w="4567" w:type="dxa"/>
+          </w:tcPr>
+          <w:p>
+            <w:pPr>
+              <w:rPr>
+                <w:rFonts w:ascii="Latin Modern Roman 9" w:hAnsi="Latin Modern Roman 9"/>
+                <w:lang w:val="de-CH"/>
+              </w:rPr>
+            </w:pPr>
+            <w:r>
+              <w:rPr>
+                <w:rFonts w:ascii="Latin Modern Roman 9" w:hAnsi="Latin Modern Roman 9"/>
+                <w:lang w:val="de-CH"/>
+              </w:rPr>
+              <w:t>3.</w:t>
+            </w:r>
+          </w:p>
+          <w:p>
+            <w:pPr>
+              <w:rPr>
+                <w:rFonts w:ascii="Latin Modern Roman 9" w:hAnsi="Latin Modern Roman 9"/>
+                <w:lang w:val="de-CH"/>
+              </w:rPr>
+            </w:pPr>
+            <w:r>
+              <w:rPr>
+                <w:rFonts w:ascii="Latin Modern Roman 9" w:hAnsi="Latin Modern Roman 9"/>
+                <w:noProof/>
+                <w:lang w:val="de-CH"/>
+              </w:rPr>
+              <w:drawing>
+                <wp:inline distT="0" distB="0" distL="0" distR="0" wp14:anchorId="2FDDBDB4" wp14:editId="1CB8634D">
+                  <wp:extent cx="2636520" cy="844510"/>
+                  <wp:effectExtent l="0" t="0" r="0" b="0"/>
+                  <wp:docPr id="29" name="Picture 29"/>
+                  <wp:cNvGraphicFramePr>
+                    <a:graphicFrameLocks xmlns:a="http://schemas.openxmlformats.org/drawingml/2006/main" noChangeAspect="1"/>
+                  </wp:cNvGraphicFramePr>
+                  <a:graphic xmlns:a="http://schemas.openxmlformats.org/drawingml/2006/main">
+                    <a:graphicData uri="http://schemas.openxmlformats.org/drawingml/2006/picture">
+                      <pic:pic xmlns:pic="http://schemas.openxmlformats.org/drawingml/2006/picture">
+                        <pic:nvPicPr>
+                          <pic:cNvPr id="1" name=""/>
+                          <pic:cNvPicPr/>
+                        </pic:nvPicPr>
+                        <pic:blipFill>
+                          <a:blip r:embed="rId29"/>
+                          <a:stretch>
+                            <a:fillRect/>
+                          </a:stretch>
+                        </pic:blipFill>
+                        <pic:spPr>
+                          <a:xfrm>
+                            <a:off x="0" y="0"/>
                             <a:ext cx="2657033" cy="851081"/>
                           </a:xfrm>
                           <a:prstGeom prst="rect">
@@ -4441,7 +4279,7 @@
                           <pic:cNvPicPr/>
                         </pic:nvPicPr>
                         <pic:blipFill rotWithShape="1">
-                          <a:blip r:embed="rId29"/>
+                          <a:blip r:embed="rId30"/>
                           <a:srcRect t="2143"/>
                           <a:stretch/>
                         </pic:blipFill>
@@ -4482,23 +4320,7 @@
                 <w:lang w:val="de-CH"/>
               </w:rPr>
               <w:lastRenderedPageBreak/>
-              <w:t>2. Auf "</w:t>
-            </w:r>
-            <w:proofErr w:type="spellStart"/>
-            <w:r>
-              <w:rPr>
-                <w:rFonts w:ascii="Latin Modern Roman 9" w:hAnsi="Latin Modern Roman 9"/>
-                <w:lang w:val="de-CH"/>
-              </w:rPr>
-              <w:t>Submit</w:t>
-            </w:r>
-            <w:proofErr w:type="spellEnd"/>
-            <w:r>
-              <w:rPr>
-                <w:rFonts w:ascii="Latin Modern Roman 9" w:hAnsi="Latin Modern Roman 9"/>
-                <w:lang w:val="de-CH"/>
-              </w:rPr>
-              <w:t>" klicken.</w:t>
+              <w:t>2. Auf "Submit" klicken.</w:t>
             </w:r>
           </w:p>
         </w:tc>
@@ -4540,119 +4362,6 @@
                   <wp:extent cx="2636520" cy="853143"/>
                   <wp:effectExtent l="0" t="0" r="0" b="4445"/>
                   <wp:docPr id="32" name="Picture 32"/>
-                  <wp:cNvGraphicFramePr>
-                    <a:graphicFrameLocks xmlns:a="http://schemas.openxmlformats.org/drawingml/2006/main" noChangeAspect="1"/>
-                  </wp:cNvGraphicFramePr>
-                  <a:graphic xmlns:a="http://schemas.openxmlformats.org/drawingml/2006/main">
-                    <a:graphicData uri="http://schemas.openxmlformats.org/drawingml/2006/picture">
-                      <pic:pic xmlns:pic="http://schemas.openxmlformats.org/drawingml/2006/picture">
-                        <pic:nvPicPr>
-                          <pic:cNvPr id="1" name=""/>
-                          <pic:cNvPicPr/>
-                        </pic:nvPicPr>
-                        <pic:blipFill>
-                          <a:blip r:embed="rId30"/>
-                          <a:stretch>
-                            <a:fillRect/>
-                          </a:stretch>
-                        </pic:blipFill>
-                        <pic:spPr>
-                          <a:xfrm>
-                            <a:off x="0" y="0"/>
-                            <a:ext cx="2668713" cy="863560"/>
-                          </a:xfrm>
-                          <a:prstGeom prst="rect">
-                            <a:avLst/>
-                          </a:prstGeom>
-                        </pic:spPr>
-                      </pic:pic>
-                    </a:graphicData>
-                  </a:graphic>
-                </wp:inline>
-              </w:drawing>
-            </w:r>
-          </w:p>
-        </w:tc>
-      </w:tr>
-      <w:tr>
-        <w:tc>
-          <w:tcPr>
-            <w:tcW w:w="1156" w:type="dxa"/>
-          </w:tcPr>
-          <w:p>
-            <w:pPr>
-              <w:jc w:val="center"/>
-              <w:rPr>
-                <w:rFonts w:ascii="Latin Modern Roman 9" w:hAnsi="Latin Modern Roman 9"/>
-                <w:lang w:val="de-CH"/>
-              </w:rPr>
-            </w:pPr>
-            <w:r>
-              <w:rPr>
-                <w:rFonts w:ascii="Latin Modern Roman 9" w:hAnsi="Latin Modern Roman 9"/>
-                <w:lang w:val="de-CH"/>
-              </w:rPr>
-              <w:t>5.4</w:t>
-            </w:r>
-          </w:p>
-        </w:tc>
-        <w:tc>
-          <w:tcPr>
-            <w:tcW w:w="3320" w:type="dxa"/>
-          </w:tcPr>
-          <w:p>
-            <w:pPr>
-              <w:rPr>
-                <w:rFonts w:ascii="Latin Modern Roman 9" w:hAnsi="Latin Modern Roman 9"/>
-                <w:lang w:val="de-CH"/>
-              </w:rPr>
-            </w:pPr>
-            <w:r>
-              <w:rPr>
-                <w:rFonts w:ascii="Latin Modern Roman 9" w:hAnsi="Latin Modern Roman 9"/>
-                <w:lang w:val="de-CH"/>
-              </w:rPr>
-              <w:t>Bei Nummer 4 und nur Punkt 1 gemacht</w:t>
-            </w:r>
-          </w:p>
-        </w:tc>
-        <w:tc>
-          <w:tcPr>
-            <w:tcW w:w="4986" w:type="dxa"/>
-          </w:tcPr>
-          <w:p>
-            <w:pPr>
-              <w:rPr>
-                <w:rFonts w:ascii="Latin Modern Roman 9" w:hAnsi="Latin Modern Roman 9"/>
-                <w:lang w:val="de-CH"/>
-              </w:rPr>
-            </w:pPr>
-            <w:r>
-              <w:rPr>
-                <w:rFonts w:ascii="Latin Modern Roman 9" w:hAnsi="Latin Modern Roman 9"/>
-                <w:lang w:val="de-CH"/>
-              </w:rPr>
-              <w:t>1. In dem Eingabefeld "Fach" "Deutsch" eingeben und bei "Note" "0".</w:t>
-            </w:r>
-          </w:p>
-          <w:p>
-            <w:pPr>
-              <w:rPr>
-                <w:rFonts w:ascii="Latin Modern Roman 9" w:hAnsi="Latin Modern Roman 9"/>
-                <w:lang w:val="de-CH"/>
-              </w:rPr>
-            </w:pPr>
-            <w:r>
-              <w:rPr>
-                <w:rFonts w:ascii="Latin Modern Roman 9" w:hAnsi="Latin Modern Roman 9"/>
-                <w:noProof/>
-                <w:lang w:val="de-CH"/>
-              </w:rPr>
-              <w:drawing>
-                <wp:inline distT="0" distB="0" distL="0" distR="0" wp14:anchorId="73249B82" wp14:editId="5E6ED25F">
-                  <wp:extent cx="1455546" cy="967824"/>
-                  <wp:effectExtent l="0" t="0" r="0" b="3810"/>
-                  <wp:docPr id="35" name="Picture 35"/>
                   <wp:cNvGraphicFramePr>
                     <a:graphicFrameLocks xmlns:a="http://schemas.openxmlformats.org/drawingml/2006/main" noChangeAspect="1"/>
                   </wp:cNvGraphicFramePr>
@@ -4672,7 +4381,7 @@
                         <pic:spPr>
                           <a:xfrm>
                             <a:off x="0" y="0"/>
-                            <a:ext cx="1455546" cy="967824"/>
+                            <a:ext cx="2668713" cy="863560"/>
                           </a:xfrm>
                           <a:prstGeom prst="rect">
                             <a:avLst/>
@@ -4685,55 +4394,67 @@
               </w:drawing>
             </w:r>
           </w:p>
-          <w:p>
-            <w:pPr>
-              <w:rPr>
-                <w:rFonts w:ascii="Latin Modern Roman 9" w:hAnsi="Latin Modern Roman 9"/>
-                <w:lang w:val="de-CH"/>
-              </w:rPr>
-            </w:pPr>
-            <w:r>
-              <w:rPr>
-                <w:rFonts w:ascii="Latin Modern Roman 9" w:hAnsi="Latin Modern Roman 9"/>
-                <w:lang w:val="de-CH"/>
-              </w:rPr>
-              <w:t>2. Auf "</w:t>
-            </w:r>
-            <w:proofErr w:type="spellStart"/>
-            <w:r>
-              <w:rPr>
-                <w:rFonts w:ascii="Latin Modern Roman 9" w:hAnsi="Latin Modern Roman 9"/>
-                <w:lang w:val="de-CH"/>
-              </w:rPr>
-              <w:t>Submit</w:t>
-            </w:r>
-            <w:proofErr w:type="spellEnd"/>
-            <w:r>
-              <w:rPr>
-                <w:rFonts w:ascii="Latin Modern Roman 9" w:hAnsi="Latin Modern Roman 9"/>
-                <w:lang w:val="de-CH"/>
-              </w:rPr>
-              <w:t>" klicken.</w:t>
-            </w:r>
-          </w:p>
-        </w:tc>
-        <w:tc>
-          <w:tcPr>
-            <w:tcW w:w="4567" w:type="dxa"/>
-          </w:tcPr>
-          <w:p>
-            <w:pPr>
-              <w:rPr>
-                <w:rFonts w:ascii="Latin Modern Roman 9" w:hAnsi="Latin Modern Roman 9"/>
-                <w:lang w:val="de-CH"/>
-              </w:rPr>
-            </w:pPr>
-            <w:r>
-              <w:rPr>
-                <w:rFonts w:ascii="Latin Modern Roman 9" w:hAnsi="Latin Modern Roman 9"/>
-                <w:lang w:val="de-CH"/>
-              </w:rPr>
-              <w:t>3.</w:t>
+        </w:tc>
+      </w:tr>
+      <w:tr>
+        <w:tc>
+          <w:tcPr>
+            <w:tcW w:w="1156" w:type="dxa"/>
+          </w:tcPr>
+          <w:p>
+            <w:pPr>
+              <w:jc w:val="center"/>
+              <w:rPr>
+                <w:rFonts w:ascii="Latin Modern Roman 9" w:hAnsi="Latin Modern Roman 9"/>
+                <w:lang w:val="de-CH"/>
+              </w:rPr>
+            </w:pPr>
+            <w:r>
+              <w:rPr>
+                <w:rFonts w:ascii="Latin Modern Roman 9" w:hAnsi="Latin Modern Roman 9"/>
+                <w:lang w:val="de-CH"/>
+              </w:rPr>
+              <w:t>5.4</w:t>
+            </w:r>
+          </w:p>
+        </w:tc>
+        <w:tc>
+          <w:tcPr>
+            <w:tcW w:w="3320" w:type="dxa"/>
+          </w:tcPr>
+          <w:p>
+            <w:pPr>
+              <w:rPr>
+                <w:rFonts w:ascii="Latin Modern Roman 9" w:hAnsi="Latin Modern Roman 9"/>
+                <w:lang w:val="de-CH"/>
+              </w:rPr>
+            </w:pPr>
+            <w:r>
+              <w:rPr>
+                <w:rFonts w:ascii="Latin Modern Roman 9" w:hAnsi="Latin Modern Roman 9"/>
+                <w:lang w:val="de-CH"/>
+              </w:rPr>
+              <w:t>Bei Nummer 4 und nur Punkt 1 gemacht</w:t>
+            </w:r>
+          </w:p>
+        </w:tc>
+        <w:tc>
+          <w:tcPr>
+            <w:tcW w:w="4986" w:type="dxa"/>
+          </w:tcPr>
+          <w:p>
+            <w:pPr>
+              <w:rPr>
+                <w:rFonts w:ascii="Latin Modern Roman 9" w:hAnsi="Latin Modern Roman 9"/>
+                <w:lang w:val="de-CH"/>
+              </w:rPr>
+            </w:pPr>
+            <w:r>
+              <w:rPr>
+                <w:rFonts w:ascii="Latin Modern Roman 9" w:hAnsi="Latin Modern Roman 9"/>
+                <w:lang w:val="de-CH"/>
+              </w:rPr>
+              <w:t>1. In dem Eingabefeld "Fach" "Deutsch" eingeben und bei "Note" "0".</w:t>
             </w:r>
           </w:p>
           <w:p>
@@ -4750,10 +4471,10 @@
                 <w:lang w:val="de-CH"/>
               </w:rPr>
               <w:drawing>
-                <wp:inline distT="0" distB="0" distL="0" distR="0" wp14:anchorId="015E571E" wp14:editId="438049B3">
-                  <wp:extent cx="2621280" cy="846402"/>
-                  <wp:effectExtent l="0" t="0" r="7620" b="0"/>
-                  <wp:docPr id="36" name="Picture 36"/>
+                <wp:inline distT="0" distB="0" distL="0" distR="0" wp14:anchorId="73249B82" wp14:editId="5E6ED25F">
+                  <wp:extent cx="1455546" cy="967824"/>
+                  <wp:effectExtent l="0" t="0" r="0" b="3810"/>
+                  <wp:docPr id="35" name="Picture 35"/>
                   <wp:cNvGraphicFramePr>
                     <a:graphicFrameLocks xmlns:a="http://schemas.openxmlformats.org/drawingml/2006/main" noChangeAspect="1"/>
                   </wp:cNvGraphicFramePr>
@@ -4773,7 +4494,7 @@
                         <pic:spPr>
                           <a:xfrm>
                             <a:off x="0" y="0"/>
-                            <a:ext cx="2654800" cy="857225"/>
+                            <a:ext cx="1455546" cy="967824"/>
                           </a:xfrm>
                           <a:prstGeom prst="rect">
                             <a:avLst/>
@@ -4786,67 +4507,39 @@
               </w:drawing>
             </w:r>
           </w:p>
-        </w:tc>
-      </w:tr>
-      <w:tr>
-        <w:tc>
-          <w:tcPr>
-            <w:tcW w:w="1156" w:type="dxa"/>
-          </w:tcPr>
-          <w:p>
-            <w:pPr>
-              <w:jc w:val="center"/>
-              <w:rPr>
-                <w:rFonts w:ascii="Latin Modern Roman 9" w:hAnsi="Latin Modern Roman 9"/>
-                <w:lang w:val="de-CH"/>
-              </w:rPr>
-            </w:pPr>
-            <w:r>
-              <w:rPr>
-                <w:rFonts w:ascii="Latin Modern Roman 9" w:hAnsi="Latin Modern Roman 9"/>
-                <w:lang w:val="de-CH"/>
-              </w:rPr>
-              <w:t>5.5</w:t>
-            </w:r>
-          </w:p>
-        </w:tc>
-        <w:tc>
-          <w:tcPr>
-            <w:tcW w:w="3320" w:type="dxa"/>
-          </w:tcPr>
-          <w:p>
-            <w:pPr>
-              <w:rPr>
-                <w:rFonts w:ascii="Latin Modern Roman 9" w:hAnsi="Latin Modern Roman 9"/>
-                <w:lang w:val="de-CH"/>
-              </w:rPr>
-            </w:pPr>
-            <w:r>
-              <w:rPr>
-                <w:rFonts w:ascii="Latin Modern Roman 9" w:hAnsi="Latin Modern Roman 9"/>
-                <w:lang w:val="de-CH"/>
-              </w:rPr>
-              <w:t>Bei Nummer 4 und nur Punkt 1 gemacht</w:t>
-            </w:r>
-          </w:p>
-        </w:tc>
-        <w:tc>
-          <w:tcPr>
-            <w:tcW w:w="4986" w:type="dxa"/>
-          </w:tcPr>
-          <w:p>
-            <w:pPr>
-              <w:rPr>
-                <w:rFonts w:ascii="Latin Modern Roman 9" w:hAnsi="Latin Modern Roman 9"/>
-                <w:lang w:val="de-CH"/>
-              </w:rPr>
-            </w:pPr>
-            <w:r>
-              <w:rPr>
-                <w:rFonts w:ascii="Latin Modern Roman 9" w:hAnsi="Latin Modern Roman 9"/>
-                <w:lang w:val="de-CH"/>
-              </w:rPr>
-              <w:t>1. In dem Eingabefeld "Fach" "Deutsch" eingeben und bei "Note" "7".</w:t>
+          <w:p>
+            <w:pPr>
+              <w:rPr>
+                <w:rFonts w:ascii="Latin Modern Roman 9" w:hAnsi="Latin Modern Roman 9"/>
+                <w:lang w:val="de-CH"/>
+              </w:rPr>
+            </w:pPr>
+            <w:r>
+              <w:rPr>
+                <w:rFonts w:ascii="Latin Modern Roman 9" w:hAnsi="Latin Modern Roman 9"/>
+                <w:lang w:val="de-CH"/>
+              </w:rPr>
+              <w:t>2. Auf "Submit" klicken.</w:t>
+            </w:r>
+          </w:p>
+        </w:tc>
+        <w:tc>
+          <w:tcPr>
+            <w:tcW w:w="4567" w:type="dxa"/>
+          </w:tcPr>
+          <w:p>
+            <w:pPr>
+              <w:rPr>
+                <w:rFonts w:ascii="Latin Modern Roman 9" w:hAnsi="Latin Modern Roman 9"/>
+                <w:lang w:val="de-CH"/>
+              </w:rPr>
+            </w:pPr>
+            <w:r>
+              <w:rPr>
+                <w:rFonts w:ascii="Latin Modern Roman 9" w:hAnsi="Latin Modern Roman 9"/>
+                <w:lang w:val="de-CH"/>
+              </w:rPr>
+              <w:t>3.</w:t>
             </w:r>
           </w:p>
           <w:p>
@@ -4863,10 +4556,10 @@
                 <w:lang w:val="de-CH"/>
               </w:rPr>
               <w:drawing>
-                <wp:inline distT="0" distB="0" distL="0" distR="0" wp14:anchorId="68AFB4E3" wp14:editId="37BB471A">
-                  <wp:extent cx="1486029" cy="1028789"/>
-                  <wp:effectExtent l="0" t="0" r="0" b="0"/>
-                  <wp:docPr id="37" name="Picture 37"/>
+                <wp:inline distT="0" distB="0" distL="0" distR="0" wp14:anchorId="015E571E" wp14:editId="438049B3">
+                  <wp:extent cx="2621280" cy="846402"/>
+                  <wp:effectExtent l="0" t="0" r="7620" b="0"/>
+                  <wp:docPr id="36" name="Picture 36"/>
                   <wp:cNvGraphicFramePr>
                     <a:graphicFrameLocks xmlns:a="http://schemas.openxmlformats.org/drawingml/2006/main" noChangeAspect="1"/>
                   </wp:cNvGraphicFramePr>
@@ -4886,107 +4579,6 @@
                         <pic:spPr>
                           <a:xfrm>
                             <a:off x="0" y="0"/>
-                            <a:ext cx="1486029" cy="1028789"/>
-                          </a:xfrm>
-                          <a:prstGeom prst="rect">
-                            <a:avLst/>
-                          </a:prstGeom>
-                        </pic:spPr>
-                      </pic:pic>
-                    </a:graphicData>
-                  </a:graphic>
-                </wp:inline>
-              </w:drawing>
-            </w:r>
-          </w:p>
-          <w:p>
-            <w:pPr>
-              <w:rPr>
-                <w:rFonts w:ascii="Latin Modern Roman 9" w:hAnsi="Latin Modern Roman 9"/>
-                <w:lang w:val="de-CH"/>
-              </w:rPr>
-            </w:pPr>
-            <w:r>
-              <w:rPr>
-                <w:rFonts w:ascii="Latin Modern Roman 9" w:hAnsi="Latin Modern Roman 9"/>
-                <w:lang w:val="de-CH"/>
-              </w:rPr>
-              <w:t>2. Auf "</w:t>
-            </w:r>
-            <w:proofErr w:type="spellStart"/>
-            <w:r>
-              <w:rPr>
-                <w:rFonts w:ascii="Latin Modern Roman 9" w:hAnsi="Latin Modern Roman 9"/>
-                <w:lang w:val="de-CH"/>
-              </w:rPr>
-              <w:t>Submit</w:t>
-            </w:r>
-            <w:proofErr w:type="spellEnd"/>
-            <w:r>
-              <w:rPr>
-                <w:rFonts w:ascii="Latin Modern Roman 9" w:hAnsi="Latin Modern Roman 9"/>
-                <w:lang w:val="de-CH"/>
-              </w:rPr>
-              <w:t>" klicken.</w:t>
-            </w:r>
-          </w:p>
-        </w:tc>
-        <w:tc>
-          <w:tcPr>
-            <w:tcW w:w="4567" w:type="dxa"/>
-          </w:tcPr>
-          <w:p>
-            <w:pPr>
-              <w:rPr>
-                <w:rFonts w:ascii="Latin Modern Roman 9" w:hAnsi="Latin Modern Roman 9"/>
-                <w:lang w:val="de-CH"/>
-              </w:rPr>
-            </w:pPr>
-            <w:r>
-              <w:rPr>
-                <w:rFonts w:ascii="Latin Modern Roman 9" w:hAnsi="Latin Modern Roman 9"/>
-                <w:lang w:val="de-CH"/>
-              </w:rPr>
-              <w:t>3.</w:t>
-            </w:r>
-          </w:p>
-          <w:p>
-            <w:pPr>
-              <w:rPr>
-                <w:rFonts w:ascii="Latin Modern Roman 9" w:hAnsi="Latin Modern Roman 9"/>
-                <w:lang w:val="de-CH"/>
-              </w:rPr>
-            </w:pPr>
-            <w:r>
-              <w:rPr>
-                <w:rFonts w:ascii="Latin Modern Roman 9" w:hAnsi="Latin Modern Roman 9"/>
-                <w:noProof/>
-                <w:lang w:val="de-CH"/>
-              </w:rPr>
-              <w:drawing>
-                <wp:inline distT="0" distB="0" distL="0" distR="0" wp14:anchorId="5C4E450C" wp14:editId="41BBCA4E">
-                  <wp:extent cx="2621280" cy="846402"/>
-                  <wp:effectExtent l="0" t="0" r="7620" b="0"/>
-                  <wp:docPr id="38" name="Picture 38"/>
-                  <wp:cNvGraphicFramePr>
-                    <a:graphicFrameLocks xmlns:a="http://schemas.openxmlformats.org/drawingml/2006/main" noChangeAspect="1"/>
-                  </wp:cNvGraphicFramePr>
-                  <a:graphic xmlns:a="http://schemas.openxmlformats.org/drawingml/2006/main">
-                    <a:graphicData uri="http://schemas.openxmlformats.org/drawingml/2006/picture">
-                      <pic:pic xmlns:pic="http://schemas.openxmlformats.org/drawingml/2006/picture">
-                        <pic:nvPicPr>
-                          <pic:cNvPr id="1" name=""/>
-                          <pic:cNvPicPr/>
-                        </pic:nvPicPr>
-                        <pic:blipFill>
-                          <a:blip r:embed="rId32"/>
-                          <a:stretch>
-                            <a:fillRect/>
-                          </a:stretch>
-                        </pic:blipFill>
-                        <pic:spPr>
-                          <a:xfrm>
-                            <a:off x="0" y="0"/>
                             <a:ext cx="2654800" cy="857225"/>
                           </a:xfrm>
                           <a:prstGeom prst="rect">
@@ -5020,7 +4612,7 @@
                 <w:rFonts w:ascii="Latin Modern Roman 9" w:hAnsi="Latin Modern Roman 9"/>
                 <w:lang w:val="de-CH"/>
               </w:rPr>
-              <w:t>5.6</w:t>
+              <w:t>5.5</w:t>
             </w:r>
           </w:p>
         </w:tc>
@@ -5060,7 +4652,7 @@
                 <w:rFonts w:ascii="Latin Modern Roman 9" w:hAnsi="Latin Modern Roman 9"/>
                 <w:lang w:val="de-CH"/>
               </w:rPr>
-              <w:t>1. In dem Eingabefeld "Fach" "Deutsch" eingeben und bei "Note" "".</w:t>
+              <w:t>1. In dem Eingabefeld "Fach" "Deutsch" eingeben und bei "Note" "7".</w:t>
             </w:r>
           </w:p>
           <w:p>
@@ -5077,10 +4669,10 @@
                 <w:lang w:val="de-CH"/>
               </w:rPr>
               <w:drawing>
-                <wp:inline distT="0" distB="0" distL="0" distR="0" wp14:anchorId="1A16ED27" wp14:editId="7C94A4DD">
-                  <wp:extent cx="1493649" cy="1028789"/>
+                <wp:inline distT="0" distB="0" distL="0" distR="0" wp14:anchorId="68AFB4E3" wp14:editId="37BB471A">
+                  <wp:extent cx="1486029" cy="1028789"/>
                   <wp:effectExtent l="0" t="0" r="0" b="0"/>
-                  <wp:docPr id="39" name="Picture 39"/>
+                  <wp:docPr id="37" name="Picture 37"/>
                   <wp:cNvGraphicFramePr>
                     <a:graphicFrameLocks xmlns:a="http://schemas.openxmlformats.org/drawingml/2006/main" noChangeAspect="1"/>
                   </wp:cNvGraphicFramePr>
@@ -5100,7 +4692,7 @@
                         <pic:spPr>
                           <a:xfrm>
                             <a:off x="0" y="0"/>
-                            <a:ext cx="1493649" cy="1028789"/>
+                            <a:ext cx="1486029" cy="1028789"/>
                           </a:xfrm>
                           <a:prstGeom prst="rect">
                             <a:avLst/>
@@ -5125,23 +4717,7 @@
                 <w:rFonts w:ascii="Latin Modern Roman 9" w:hAnsi="Latin Modern Roman 9"/>
                 <w:lang w:val="de-CH"/>
               </w:rPr>
-              <w:t>2. Auf "</w:t>
-            </w:r>
-            <w:proofErr w:type="spellStart"/>
-            <w:r>
-              <w:rPr>
-                <w:rFonts w:ascii="Latin Modern Roman 9" w:hAnsi="Latin Modern Roman 9"/>
-                <w:lang w:val="de-CH"/>
-              </w:rPr>
-              <w:t>Submit</w:t>
-            </w:r>
-            <w:proofErr w:type="spellEnd"/>
-            <w:r>
-              <w:rPr>
-                <w:rFonts w:ascii="Latin Modern Roman 9" w:hAnsi="Latin Modern Roman 9"/>
-                <w:lang w:val="de-CH"/>
-              </w:rPr>
-              <w:t>" klicken.</w:t>
+              <w:t>2. Auf "Submit" klicken.</w:t>
             </w:r>
           </w:p>
         </w:tc>
@@ -5178,10 +4754,10 @@
                 <w:lang w:val="de-CH"/>
               </w:rPr>
               <w:drawing>
-                <wp:inline distT="0" distB="0" distL="0" distR="0" wp14:anchorId="5EF2CD13" wp14:editId="48294EE0">
-                  <wp:extent cx="2761074" cy="891540"/>
-                  <wp:effectExtent l="0" t="0" r="1270" b="3810"/>
-                  <wp:docPr id="40" name="Picture 40"/>
+                <wp:inline distT="0" distB="0" distL="0" distR="0" wp14:anchorId="5C4E450C" wp14:editId="41BBCA4E">
+                  <wp:extent cx="2621280" cy="846402"/>
+                  <wp:effectExtent l="0" t="0" r="7620" b="0"/>
+                  <wp:docPr id="38" name="Picture 38"/>
                   <wp:cNvGraphicFramePr>
                     <a:graphicFrameLocks xmlns:a="http://schemas.openxmlformats.org/drawingml/2006/main" noChangeAspect="1"/>
                   </wp:cNvGraphicFramePr>
@@ -5193,7 +4769,7 @@
                           <pic:cNvPicPr/>
                         </pic:nvPicPr>
                         <pic:blipFill>
-                          <a:blip r:embed="rId32"/>
+                          <a:blip r:embed="rId33"/>
                           <a:stretch>
                             <a:fillRect/>
                           </a:stretch>
@@ -5201,7 +4777,7 @@
                         <pic:spPr>
                           <a:xfrm>
                             <a:off x="0" y="0"/>
-                            <a:ext cx="2811909" cy="907954"/>
+                            <a:ext cx="2654800" cy="857225"/>
                           </a:xfrm>
                           <a:prstGeom prst="rect">
                             <a:avLst/>
@@ -5234,14 +4810,7 @@
                 <w:rFonts w:ascii="Latin Modern Roman 9" w:hAnsi="Latin Modern Roman 9"/>
                 <w:lang w:val="de-CH"/>
               </w:rPr>
-              <w:t>6</w:t>
-            </w:r>
-            <w:r>
-              <w:rPr>
-                <w:rFonts w:ascii="Latin Modern Roman 9" w:hAnsi="Latin Modern Roman 9"/>
-                <w:lang w:val="de-CH"/>
-              </w:rPr>
-              <w:t>.1</w:t>
+              <w:t>5.6</w:t>
             </w:r>
           </w:p>
         </w:tc>
@@ -5261,7 +4830,7 @@
                 <w:rFonts w:ascii="Latin Modern Roman 9" w:hAnsi="Latin Modern Roman 9"/>
                 <w:lang w:val="de-CH"/>
               </w:rPr>
-              <w:t>Der Backendordner ist offen</w:t>
+              <w:t>Bei Nummer 4 und nur Punkt 1 gemacht</w:t>
             </w:r>
           </w:p>
         </w:tc>
@@ -5281,23 +4850,7 @@
                 <w:rFonts w:ascii="Latin Modern Roman 9" w:hAnsi="Latin Modern Roman 9"/>
                 <w:lang w:val="de-CH"/>
               </w:rPr>
-              <w:t>1. Den Ordner "</w:t>
-            </w:r>
-            <w:proofErr w:type="spellStart"/>
-            <w:r>
-              <w:rPr>
-                <w:rFonts w:ascii="Latin Modern Roman 9" w:hAnsi="Latin Modern Roman 9"/>
-                <w:lang w:val="de-CH"/>
-              </w:rPr>
-              <w:t>API_Handler</w:t>
-            </w:r>
-            <w:proofErr w:type="spellEnd"/>
-            <w:r>
-              <w:rPr>
-                <w:rFonts w:ascii="Latin Modern Roman 9" w:hAnsi="Latin Modern Roman 9"/>
-                <w:lang w:val="de-CH"/>
-              </w:rPr>
-              <w:t>" öffnen</w:t>
+              <w:t>1. In dem Eingabefeld "Fach" "Deutsch" eingeben und bei "Note" "".</w:t>
             </w:r>
           </w:p>
           <w:p>
@@ -5314,10 +4867,10 @@
                 <w:lang w:val="de-CH"/>
               </w:rPr>
               <w:drawing>
-                <wp:inline distT="0" distB="0" distL="0" distR="0" wp14:anchorId="1F2F4E42" wp14:editId="74D9F88A">
-                  <wp:extent cx="1066892" cy="205758"/>
-                  <wp:effectExtent l="0" t="0" r="0" b="3810"/>
-                  <wp:docPr id="41" name="Picture 41"/>
+                <wp:inline distT="0" distB="0" distL="0" distR="0" wp14:anchorId="1A16ED27" wp14:editId="7C94A4DD">
+                  <wp:extent cx="1493649" cy="1028789"/>
+                  <wp:effectExtent l="0" t="0" r="0" b="0"/>
+                  <wp:docPr id="39" name="Picture 39"/>
                   <wp:cNvGraphicFramePr>
                     <a:graphicFrameLocks xmlns:a="http://schemas.openxmlformats.org/drawingml/2006/main" noChangeAspect="1"/>
                   </wp:cNvGraphicFramePr>
@@ -5337,7 +4890,7 @@
                         <pic:spPr>
                           <a:xfrm>
                             <a:off x="0" y="0"/>
-                            <a:ext cx="1066892" cy="205758"/>
+                            <a:ext cx="1493649" cy="1028789"/>
                           </a:xfrm>
                           <a:prstGeom prst="rect">
                             <a:avLst/>
@@ -5362,14 +4915,27 @@
                 <w:rFonts w:ascii="Latin Modern Roman 9" w:hAnsi="Latin Modern Roman 9"/>
                 <w:lang w:val="de-CH"/>
               </w:rPr>
-              <w:t>2. Die Datei "data.js</w:t>
-            </w:r>
-            <w:r>
-              <w:rPr>
-                <w:rFonts w:ascii="Latin Modern Roman 9" w:hAnsi="Latin Modern Roman 9"/>
-                <w:lang w:val="de-CH"/>
-              </w:rPr>
-              <w:t>" öffnen.</w:t>
+              <w:t>2. Auf "Submit" klicken.</w:t>
+            </w:r>
+          </w:p>
+        </w:tc>
+        <w:tc>
+          <w:tcPr>
+            <w:tcW w:w="4567" w:type="dxa"/>
+          </w:tcPr>
+          <w:p>
+            <w:pPr>
+              <w:rPr>
+                <w:rFonts w:ascii="Latin Modern Roman 9" w:hAnsi="Latin Modern Roman 9"/>
+                <w:lang w:val="de-CH"/>
+              </w:rPr>
+            </w:pPr>
+            <w:r>
+              <w:rPr>
+                <w:rFonts w:ascii="Latin Modern Roman 9" w:hAnsi="Latin Modern Roman 9"/>
+                <w:lang w:val="de-CH"/>
+              </w:rPr>
+              <w:t>3.</w:t>
             </w:r>
           </w:p>
           <w:p>
@@ -5386,10 +4952,130 @@
                 <w:lang w:val="de-CH"/>
               </w:rPr>
               <w:drawing>
-                <wp:inline distT="0" distB="0" distL="0" distR="0" wp14:anchorId="7A7B2EA8" wp14:editId="62B9DCA3">
-                  <wp:extent cx="693480" cy="236240"/>
-                  <wp:effectExtent l="0" t="0" r="0" b="0"/>
-                  <wp:docPr id="42" name="Picture 42"/>
+                <wp:inline distT="0" distB="0" distL="0" distR="0" wp14:anchorId="5EF2CD13" wp14:editId="48294EE0">
+                  <wp:extent cx="2761074" cy="891540"/>
+                  <wp:effectExtent l="0" t="0" r="1270" b="3810"/>
+                  <wp:docPr id="40" name="Picture 40"/>
+                  <wp:cNvGraphicFramePr>
+                    <a:graphicFrameLocks xmlns:a="http://schemas.openxmlformats.org/drawingml/2006/main" noChangeAspect="1"/>
+                  </wp:cNvGraphicFramePr>
+                  <a:graphic xmlns:a="http://schemas.openxmlformats.org/drawingml/2006/main">
+                    <a:graphicData uri="http://schemas.openxmlformats.org/drawingml/2006/picture">
+                      <pic:pic xmlns:pic="http://schemas.openxmlformats.org/drawingml/2006/picture">
+                        <pic:nvPicPr>
+                          <pic:cNvPr id="1" name=""/>
+                          <pic:cNvPicPr/>
+                        </pic:nvPicPr>
+                        <pic:blipFill>
+                          <a:blip r:embed="rId33"/>
+                          <a:stretch>
+                            <a:fillRect/>
+                          </a:stretch>
+                        </pic:blipFill>
+                        <pic:spPr>
+                          <a:xfrm>
+                            <a:off x="0" y="0"/>
+                            <a:ext cx="2811909" cy="907954"/>
+                          </a:xfrm>
+                          <a:prstGeom prst="rect">
+                            <a:avLst/>
+                          </a:prstGeom>
+                        </pic:spPr>
+                      </pic:pic>
+                    </a:graphicData>
+                  </a:graphic>
+                </wp:inline>
+              </w:drawing>
+            </w:r>
+          </w:p>
+        </w:tc>
+      </w:tr>
+      <w:tr>
+        <w:tc>
+          <w:tcPr>
+            <w:tcW w:w="1156" w:type="dxa"/>
+          </w:tcPr>
+          <w:p>
+            <w:pPr>
+              <w:jc w:val="center"/>
+              <w:rPr>
+                <w:rFonts w:ascii="Latin Modern Roman 9" w:hAnsi="Latin Modern Roman 9"/>
+                <w:lang w:val="de-CH"/>
+              </w:rPr>
+            </w:pPr>
+            <w:r>
+              <w:rPr>
+                <w:rFonts w:ascii="Latin Modern Roman 9" w:hAnsi="Latin Modern Roman 9"/>
+                <w:lang w:val="de-CH"/>
+              </w:rPr>
+              <w:t>6</w:t>
+            </w:r>
+            <w:r>
+              <w:rPr>
+                <w:rFonts w:ascii="Latin Modern Roman 9" w:hAnsi="Latin Modern Roman 9"/>
+                <w:lang w:val="de-CH"/>
+              </w:rPr>
+              <w:t>.1</w:t>
+            </w:r>
+          </w:p>
+        </w:tc>
+        <w:tc>
+          <w:tcPr>
+            <w:tcW w:w="3320" w:type="dxa"/>
+          </w:tcPr>
+          <w:p>
+            <w:pPr>
+              <w:rPr>
+                <w:rFonts w:ascii="Latin Modern Roman 9" w:hAnsi="Latin Modern Roman 9"/>
+                <w:lang w:val="de-CH"/>
+              </w:rPr>
+            </w:pPr>
+            <w:r>
+              <w:rPr>
+                <w:rFonts w:ascii="Latin Modern Roman 9" w:hAnsi="Latin Modern Roman 9"/>
+                <w:lang w:val="de-CH"/>
+              </w:rPr>
+              <w:t>Der Backendordner ist offen</w:t>
+            </w:r>
+          </w:p>
+        </w:tc>
+        <w:tc>
+          <w:tcPr>
+            <w:tcW w:w="4986" w:type="dxa"/>
+          </w:tcPr>
+          <w:p>
+            <w:pPr>
+              <w:rPr>
+                <w:rFonts w:ascii="Latin Modern Roman 9" w:hAnsi="Latin Modern Roman 9"/>
+                <w:lang w:val="de-CH"/>
+              </w:rPr>
+            </w:pPr>
+            <w:r>
+              <w:rPr>
+                <w:rFonts w:ascii="Latin Modern Roman 9" w:hAnsi="Latin Modern Roman 9"/>
+                <w:lang w:val="de-CH"/>
+              </w:rPr>
+              <w:t>1. Den Ordner "API_Handler" öffnen</w:t>
+            </w:r>
+          </w:p>
+          <w:p>
+            <w:pPr>
+              <w:rPr>
+                <w:rFonts w:ascii="Latin Modern Roman 9" w:hAnsi="Latin Modern Roman 9"/>
+                <w:lang w:val="de-CH"/>
+              </w:rPr>
+            </w:pPr>
+            <w:r>
+              <w:rPr>
+                <w:rFonts w:ascii="Latin Modern Roman 9" w:hAnsi="Latin Modern Roman 9"/>
+                <w:noProof/>
+                <w:lang w:val="de-CH"/>
+              </w:rPr>
+              <w:drawing>
+                <wp:inline distT="0" distB="0" distL="0" distR="0" wp14:anchorId="1F2F4E42" wp14:editId="74D9F88A">
+                  <wp:extent cx="1066892" cy="205758"/>
+                  <wp:effectExtent l="0" t="0" r="0" b="3810"/>
+                  <wp:docPr id="41" name="Picture 41"/>
                   <wp:cNvGraphicFramePr>
                     <a:graphicFrameLocks xmlns:a="http://schemas.openxmlformats.org/drawingml/2006/main" noChangeAspect="1"/>
                   </wp:cNvGraphicFramePr>
@@ -5409,7 +5095,7 @@
                         <pic:spPr>
                           <a:xfrm>
                             <a:off x="0" y="0"/>
-                            <a:ext cx="693480" cy="236240"/>
+                            <a:ext cx="1066892" cy="205758"/>
                           </a:xfrm>
                           <a:prstGeom prst="rect">
                             <a:avLst/>
@@ -5422,24 +5108,26 @@
               </w:drawing>
             </w:r>
           </w:p>
-        </w:tc>
-        <w:tc>
-          <w:tcPr>
-            <w:tcW w:w="4567" w:type="dxa"/>
-          </w:tcPr>
-          <w:p>
-            <w:pPr>
-              <w:rPr>
-                <w:rFonts w:ascii="Latin Modern Roman 9" w:hAnsi="Latin Modern Roman 9"/>
-                <w:lang w:val="de-CH"/>
-              </w:rPr>
-            </w:pPr>
-            <w:r>
-              <w:rPr>
-                <w:rFonts w:ascii="Latin Modern Roman 9" w:hAnsi="Latin Modern Roman 9"/>
-                <w:lang w:val="de-CH"/>
-              </w:rPr>
-              <w:t>3.</w:t>
+          <w:p>
+            <w:pPr>
+              <w:rPr>
+                <w:rFonts w:ascii="Latin Modern Roman 9" w:hAnsi="Latin Modern Roman 9"/>
+                <w:lang w:val="de-CH"/>
+              </w:rPr>
+            </w:pPr>
+            <w:r>
+              <w:rPr>
+                <w:rFonts w:ascii="Latin Modern Roman 9" w:hAnsi="Latin Modern Roman 9"/>
+                <w:lang w:val="de-CH"/>
+              </w:rPr>
+              <w:t>2. Die Datei "data.js</w:t>
+            </w:r>
+            <w:r>
+              <w:rPr>
+                <w:rFonts w:ascii="Latin Modern Roman 9" w:hAnsi="Latin Modern Roman 9"/>
+                <w:lang w:val="de-CH"/>
+              </w:rPr>
+              <w:t>" öffnen.</w:t>
             </w:r>
           </w:p>
           <w:p>
@@ -5455,12 +5143,11 @@
                 <w:noProof/>
                 <w:lang w:val="de-CH"/>
               </w:rPr>
-              <w:lastRenderedPageBreak/>
               <w:drawing>
-                <wp:inline distT="0" distB="0" distL="0" distR="0" wp14:anchorId="08FF69CF" wp14:editId="0C9B165F">
-                  <wp:extent cx="1358113" cy="2804160"/>
+                <wp:inline distT="0" distB="0" distL="0" distR="0" wp14:anchorId="7A7B2EA8" wp14:editId="62B9DCA3">
+                  <wp:extent cx="693480" cy="236240"/>
                   <wp:effectExtent l="0" t="0" r="0" b="0"/>
-                  <wp:docPr id="43" name="Picture 43"/>
+                  <wp:docPr id="42" name="Picture 42"/>
                   <wp:cNvGraphicFramePr>
                     <a:graphicFrameLocks xmlns:a="http://schemas.openxmlformats.org/drawingml/2006/main" noChangeAspect="1"/>
                   </wp:cNvGraphicFramePr>
@@ -5480,7 +5167,7 @@
                         <pic:spPr>
                           <a:xfrm>
                             <a:off x="0" y="0"/>
-                            <a:ext cx="1371243" cy="2831269"/>
+                            <a:ext cx="693480" cy="236240"/>
                           </a:xfrm>
                           <a:prstGeom prst="rect">
                             <a:avLst/>
@@ -5494,299 +5181,44 @@
             </w:r>
           </w:p>
         </w:tc>
-      </w:tr>
-      <w:tr>
-        <w:tc>
-          <w:tcPr>
-            <w:tcW w:w="1156" w:type="dxa"/>
-          </w:tcPr>
-          <w:p>
-            <w:pPr>
-              <w:jc w:val="center"/>
-              <w:rPr>
-                <w:rFonts w:ascii="Latin Modern Roman 9" w:hAnsi="Latin Modern Roman 9"/>
-                <w:lang w:val="de-CH"/>
-              </w:rPr>
-            </w:pPr>
-            <w:r>
-              <w:rPr>
-                <w:rFonts w:ascii="Latin Modern Roman 9" w:hAnsi="Latin Modern Roman 9"/>
+        <w:tc>
+          <w:tcPr>
+            <w:tcW w:w="4567" w:type="dxa"/>
+          </w:tcPr>
+          <w:p>
+            <w:pPr>
+              <w:rPr>
+                <w:rFonts w:ascii="Latin Modern Roman 9" w:hAnsi="Latin Modern Roman 9"/>
+                <w:lang w:val="de-CH"/>
+              </w:rPr>
+            </w:pPr>
+            <w:r>
+              <w:rPr>
+                <w:rFonts w:ascii="Latin Modern Roman 9" w:hAnsi="Latin Modern Roman 9"/>
+                <w:lang w:val="de-CH"/>
+              </w:rPr>
+              <w:t>3.</w:t>
+            </w:r>
+          </w:p>
+          <w:p>
+            <w:pPr>
+              <w:rPr>
+                <w:rFonts w:ascii="Latin Modern Roman 9" w:hAnsi="Latin Modern Roman 9"/>
+                <w:lang w:val="de-CH"/>
+              </w:rPr>
+            </w:pPr>
+            <w:r>
+              <w:rPr>
+                <w:rFonts w:ascii="Latin Modern Roman 9" w:hAnsi="Latin Modern Roman 9"/>
+                <w:noProof/>
                 <w:lang w:val="de-CH"/>
               </w:rPr>
               <w:lastRenderedPageBreak/>
-              <w:t>6.2</w:t>
-            </w:r>
-          </w:p>
-        </w:tc>
-        <w:tc>
-          <w:tcPr>
-            <w:tcW w:w="3320" w:type="dxa"/>
-          </w:tcPr>
-          <w:p>
-            <w:pPr>
-              <w:rPr>
-                <w:rFonts w:ascii="Latin Modern Roman 9" w:hAnsi="Latin Modern Roman 9"/>
-                <w:lang w:val="de-CH"/>
-              </w:rPr>
-            </w:pPr>
-            <w:r>
-              <w:rPr>
-                <w:rFonts w:ascii="Latin Modern Roman 9" w:hAnsi="Latin Modern Roman 9"/>
-                <w:lang w:val="de-CH"/>
-              </w:rPr>
-              <w:t>Nummer 1</w:t>
-            </w:r>
-          </w:p>
-        </w:tc>
-        <w:tc>
-          <w:tcPr>
-            <w:tcW w:w="4986" w:type="dxa"/>
-          </w:tcPr>
-          <w:p>
-            <w:pPr>
-              <w:rPr>
-                <w:rFonts w:ascii="Latin Modern Roman 9" w:hAnsi="Latin Modern Roman 9"/>
-                <w:lang w:val="de-CH"/>
-              </w:rPr>
-            </w:pPr>
-            <w:r>
-              <w:rPr>
-                <w:rFonts w:ascii="Latin Modern Roman 9" w:hAnsi="Latin Modern Roman 9"/>
-                <w:lang w:val="de-CH"/>
-              </w:rPr>
-              <w:t>1. "</w:t>
-            </w:r>
-            <w:proofErr w:type="spellStart"/>
-            <w:r>
-              <w:rPr>
-                <w:rFonts w:ascii="Latin Modern Roman 9" w:hAnsi="Latin Modern Roman 9"/>
-                <w:lang w:val="de-CH"/>
-              </w:rPr>
-              <w:t>Ctrl</w:t>
-            </w:r>
-            <w:proofErr w:type="spellEnd"/>
-            <w:r>
-              <w:rPr>
-                <w:rFonts w:ascii="Latin Modern Roman 9" w:hAnsi="Latin Modern Roman 9"/>
-                <w:lang w:val="de-CH"/>
-              </w:rPr>
-              <w:t>" + "Shift" + "I" drücken</w:t>
-            </w:r>
-          </w:p>
-          <w:p>
-            <w:pPr>
-              <w:rPr>
-                <w:rFonts w:ascii="Latin Modern Roman 9" w:hAnsi="Latin Modern Roman 9"/>
-                <w:lang w:val="de-CH"/>
-              </w:rPr>
-            </w:pPr>
-            <w:r>
-              <w:rPr>
-                <w:rFonts w:ascii="Latin Modern Roman 9" w:hAnsi="Latin Modern Roman 9"/>
-                <w:lang w:val="de-CH"/>
-              </w:rPr>
-              <w:t>3. In dem Terminal folgendes eingeben:</w:t>
-            </w:r>
-          </w:p>
-          <w:p>
-            <w:pPr>
-              <w:rPr>
-                <w:rFonts w:ascii="Latin Modern Roman 9" w:hAnsi="Latin Modern Roman 9"/>
-                <w:lang w:val="de-CH"/>
-              </w:rPr>
-            </w:pPr>
-            <w:proofErr w:type="spellStart"/>
-            <w:r>
-              <w:rPr>
-                <w:rFonts w:ascii="Latin Modern Roman 9" w:hAnsi="Latin Modern Roman 9"/>
-                <w:lang w:val="de-CH"/>
-              </w:rPr>
-              <w:t>fetch</w:t>
-            </w:r>
-            <w:proofErr w:type="spellEnd"/>
-            <w:r>
-              <w:rPr>
-                <w:rFonts w:ascii="Latin Modern Roman 9" w:hAnsi="Latin Modern Roman 9"/>
-                <w:lang w:val="de-CH"/>
-              </w:rPr>
-              <w:t>('http://localhost:3000/</w:t>
-            </w:r>
-            <w:proofErr w:type="spellStart"/>
-            <w:r>
-              <w:rPr>
-                <w:rFonts w:ascii="Latin Modern Roman 9" w:hAnsi="Latin Modern Roman 9"/>
-                <w:lang w:val="de-CH"/>
-              </w:rPr>
-              <w:t>api</w:t>
-            </w:r>
-            <w:proofErr w:type="spellEnd"/>
-            <w:r>
-              <w:rPr>
-                <w:rFonts w:ascii="Latin Modern Roman 9" w:hAnsi="Latin Modern Roman 9"/>
-                <w:lang w:val="de-CH"/>
-              </w:rPr>
-              <w:t>/</w:t>
-            </w:r>
-            <w:proofErr w:type="spellStart"/>
-            <w:r>
-              <w:rPr>
-                <w:rFonts w:ascii="Latin Modern Roman 9" w:hAnsi="Latin Modern Roman 9"/>
-                <w:lang w:val="de-CH"/>
-              </w:rPr>
-              <w:t>getall</w:t>
-            </w:r>
-            <w:proofErr w:type="spellEnd"/>
-            <w:r>
-              <w:rPr>
-                <w:rFonts w:ascii="Latin Modern Roman 9" w:hAnsi="Latin Modern Roman 9"/>
-                <w:lang w:val="de-CH"/>
-              </w:rPr>
-              <w:t>')</w:t>
-            </w:r>
-          </w:p>
-          <w:p>
-            <w:pPr>
-              <w:rPr>
-                <w:rFonts w:ascii="Latin Modern Roman 9" w:hAnsi="Latin Modern Roman 9"/>
-                <w:lang w:val="en-GB"/>
-              </w:rPr>
-            </w:pPr>
-            <w:r>
-              <w:rPr>
-                <w:rFonts w:ascii="Latin Modern Roman 9" w:hAnsi="Latin Modern Roman 9"/>
-                <w:lang w:val="de-CH"/>
-              </w:rPr>
-              <w:t xml:space="preserve">  </w:t>
-            </w:r>
-            <w:proofErr w:type="gramStart"/>
-            <w:r>
-              <w:rPr>
-                <w:rFonts w:ascii="Latin Modern Roman 9" w:hAnsi="Latin Modern Roman 9"/>
-                <w:lang w:val="en-GB"/>
-              </w:rPr>
-              <w:t>.then</w:t>
-            </w:r>
-            <w:proofErr w:type="gramEnd"/>
-            <w:r>
-              <w:rPr>
-                <w:rFonts w:ascii="Latin Modern Roman 9" w:hAnsi="Latin Modern Roman 9"/>
-                <w:lang w:val="en-GB"/>
-              </w:rPr>
-              <w:t xml:space="preserve">(response =&gt; </w:t>
-            </w:r>
-            <w:proofErr w:type="spellStart"/>
-            <w:r>
-              <w:rPr>
-                <w:rFonts w:ascii="Latin Modern Roman 9" w:hAnsi="Latin Modern Roman 9"/>
-                <w:lang w:val="en-GB"/>
-              </w:rPr>
-              <w:t>response.json</w:t>
-            </w:r>
-            <w:proofErr w:type="spellEnd"/>
-            <w:r>
-              <w:rPr>
-                <w:rFonts w:ascii="Latin Modern Roman 9" w:hAnsi="Latin Modern Roman 9"/>
-                <w:lang w:val="en-GB"/>
-              </w:rPr>
-              <w:t>())</w:t>
-            </w:r>
-          </w:p>
-          <w:p>
-            <w:pPr>
-              <w:rPr>
-                <w:rFonts w:ascii="Latin Modern Roman 9" w:hAnsi="Latin Modern Roman 9"/>
-                <w:lang w:val="en-GB"/>
-              </w:rPr>
-            </w:pPr>
-            <w:r>
-              <w:rPr>
-                <w:rFonts w:ascii="Latin Modern Roman 9" w:hAnsi="Latin Modern Roman 9"/>
-                <w:lang w:val="en-GB"/>
-              </w:rPr>
-              <w:t xml:space="preserve">  </w:t>
-            </w:r>
-            <w:proofErr w:type="gramStart"/>
-            <w:r>
-              <w:rPr>
-                <w:rFonts w:ascii="Latin Modern Roman 9" w:hAnsi="Latin Modern Roman 9"/>
-                <w:lang w:val="en-GB"/>
-              </w:rPr>
-              <w:t>.then</w:t>
-            </w:r>
-            <w:proofErr w:type="gramEnd"/>
-            <w:r>
-              <w:rPr>
-                <w:rFonts w:ascii="Latin Modern Roman 9" w:hAnsi="Latin Modern Roman 9"/>
-                <w:lang w:val="en-GB"/>
-              </w:rPr>
-              <w:t>(data =&gt; console.log(data))</w:t>
-            </w:r>
-          </w:p>
-          <w:p>
-            <w:pPr>
-              <w:rPr>
-                <w:rFonts w:ascii="Latin Modern Roman 9" w:hAnsi="Latin Modern Roman 9"/>
-                <w:lang w:val="en-GB"/>
-              </w:rPr>
-            </w:pPr>
-            <w:r>
-              <w:rPr>
-                <w:rFonts w:ascii="Latin Modern Roman 9" w:hAnsi="Latin Modern Roman 9"/>
-                <w:lang w:val="en-GB"/>
-              </w:rPr>
-              <w:t xml:space="preserve">  </w:t>
-            </w:r>
-            <w:proofErr w:type="gramStart"/>
-            <w:r>
-              <w:rPr>
-                <w:rFonts w:ascii="Latin Modern Roman 9" w:hAnsi="Latin Modern Roman 9"/>
-                <w:lang w:val="en-GB"/>
-              </w:rPr>
-              <w:t>.catch</w:t>
-            </w:r>
-            <w:proofErr w:type="gramEnd"/>
-            <w:r>
-              <w:rPr>
-                <w:rFonts w:ascii="Latin Modern Roman 9" w:hAnsi="Latin Modern Roman 9"/>
-                <w:lang w:val="en-GB"/>
-              </w:rPr>
-              <w:t xml:space="preserve">(error =&gt; </w:t>
-            </w:r>
-            <w:proofErr w:type="spellStart"/>
-            <w:r>
-              <w:rPr>
-                <w:rFonts w:ascii="Latin Modern Roman 9" w:hAnsi="Latin Modern Roman 9"/>
-                <w:lang w:val="en-GB"/>
-              </w:rPr>
-              <w:t>console.error</w:t>
-            </w:r>
-            <w:proofErr w:type="spellEnd"/>
-            <w:r>
-              <w:rPr>
-                <w:rFonts w:ascii="Latin Modern Roman 9" w:hAnsi="Latin Modern Roman 9"/>
-                <w:lang w:val="en-GB"/>
-              </w:rPr>
-              <w:t>(error));</w:t>
-            </w:r>
-          </w:p>
-          <w:p>
-            <w:pPr>
-              <w:rPr>
-                <w:rFonts w:ascii="Latin Modern Roman 9" w:hAnsi="Latin Modern Roman 9"/>
-                <w:lang w:val="en-GB"/>
-              </w:rPr>
-            </w:pPr>
-            <w:r>
-              <w:rPr>
-                <w:rFonts w:ascii="Latin Modern Roman 9" w:hAnsi="Latin Modern Roman 9"/>
-                <w:noProof/>
-                <w:lang w:val="en-GB"/>
-              </w:rPr>
               <w:drawing>
-                <wp:inline distT="0" distB="0" distL="0" distR="0" wp14:anchorId="1C993ECA" wp14:editId="3E0A94AA">
-                  <wp:extent cx="3025402" cy="693480"/>
-                  <wp:effectExtent l="0" t="0" r="3810" b="0"/>
-                  <wp:docPr id="46" name="Picture 46"/>
+                <wp:inline distT="0" distB="0" distL="0" distR="0" wp14:anchorId="08FF69CF" wp14:editId="0C9B165F">
+                  <wp:extent cx="1358113" cy="2804160"/>
+                  <wp:effectExtent l="0" t="0" r="0" b="0"/>
+                  <wp:docPr id="43" name="Picture 43"/>
                   <wp:cNvGraphicFramePr>
                     <a:graphicFrameLocks xmlns:a="http://schemas.openxmlformats.org/drawingml/2006/main" noChangeAspect="1"/>
                   </wp:cNvGraphicFramePr>
@@ -5806,7 +5238,7 @@
                         <pic:spPr>
                           <a:xfrm>
                             <a:off x="0" y="0"/>
-                            <a:ext cx="3025402" cy="693480"/>
+                            <a:ext cx="1371243" cy="2831269"/>
                           </a:xfrm>
                           <a:prstGeom prst="rect">
                             <a:avLst/>
@@ -5819,81 +5251,170 @@
               </w:drawing>
             </w:r>
           </w:p>
-          <w:p>
-            <w:pPr>
-              <w:rPr>
-                <w:rFonts w:ascii="Latin Modern Roman 9" w:hAnsi="Latin Modern Roman 9"/>
-                <w:lang w:val="de-CH"/>
-              </w:rPr>
-            </w:pPr>
-            <w:r>
-              <w:rPr>
-                <w:rFonts w:ascii="Latin Modern Roman 9" w:hAnsi="Latin Modern Roman 9"/>
-                <w:lang w:val="de-CH"/>
-              </w:rPr>
-              <w:t>4. "Enter" drücken</w:t>
-            </w:r>
-          </w:p>
-          <w:p>
-            <w:pPr>
-              <w:rPr>
-                <w:rFonts w:ascii="Latin Modern Roman 9" w:hAnsi="Latin Modern Roman 9"/>
-                <w:lang w:val="de-CH"/>
-              </w:rPr>
-            </w:pPr>
-            <w:r>
-              <w:rPr>
-                <w:rFonts w:ascii="Latin Modern Roman 9" w:hAnsi="Latin Modern Roman 9"/>
-                <w:lang w:val="de-CH"/>
-              </w:rPr>
-              <w:t>6. Auf das Dreieck neben d</w:t>
-            </w:r>
-            <w:r>
-              <w:rPr>
-                <w:rFonts w:ascii="Latin Modern Roman 9" w:hAnsi="Latin Modern Roman 9"/>
-                <w:lang w:val="de-CH"/>
-              </w:rPr>
-              <w:t>em Wort "Array" drücken.</w:t>
-            </w:r>
-          </w:p>
-        </w:tc>
-        <w:tc>
-          <w:tcPr>
-            <w:tcW w:w="4567" w:type="dxa"/>
-          </w:tcPr>
-          <w:p>
-            <w:pPr>
-              <w:rPr>
-                <w:rFonts w:ascii="Latin Modern Roman 9" w:hAnsi="Latin Modern Roman 9"/>
-                <w:lang w:val="de-CH"/>
-              </w:rPr>
-            </w:pPr>
-            <w:r>
-              <w:rPr>
-                <w:rFonts w:ascii="Latin Modern Roman 9" w:hAnsi="Latin Modern Roman 9"/>
-                <w:lang w:val="de-CH"/>
-              </w:rPr>
-              <w:t>2.</w:t>
-            </w:r>
-          </w:p>
-          <w:p>
-            <w:pPr>
-              <w:rPr>
-                <w:rFonts w:ascii="Latin Modern Roman 9" w:hAnsi="Latin Modern Roman 9"/>
-                <w:lang w:val="de-CH"/>
+        </w:tc>
+      </w:tr>
+      <w:tr>
+        <w:tc>
+          <w:tcPr>
+            <w:tcW w:w="1156" w:type="dxa"/>
+          </w:tcPr>
+          <w:p>
+            <w:pPr>
+              <w:jc w:val="center"/>
+              <w:rPr>
+                <w:rFonts w:ascii="Latin Modern Roman 9" w:hAnsi="Latin Modern Roman 9"/>
+                <w:lang w:val="de-CH"/>
+              </w:rPr>
+            </w:pPr>
+            <w:r>
+              <w:rPr>
+                <w:rFonts w:ascii="Latin Modern Roman 9" w:hAnsi="Latin Modern Roman 9"/>
+                <w:lang w:val="de-CH"/>
+              </w:rPr>
+              <w:lastRenderedPageBreak/>
+              <w:t>6.2</w:t>
+            </w:r>
+          </w:p>
+        </w:tc>
+        <w:tc>
+          <w:tcPr>
+            <w:tcW w:w="3320" w:type="dxa"/>
+          </w:tcPr>
+          <w:p>
+            <w:pPr>
+              <w:rPr>
+                <w:rFonts w:ascii="Latin Modern Roman 9" w:hAnsi="Latin Modern Roman 9"/>
+                <w:lang w:val="de-CH"/>
+              </w:rPr>
+            </w:pPr>
+            <w:r>
+              <w:rPr>
+                <w:rFonts w:ascii="Latin Modern Roman 9" w:hAnsi="Latin Modern Roman 9"/>
+                <w:lang w:val="de-CH"/>
+              </w:rPr>
+              <w:t>Nummer 1</w:t>
+            </w:r>
+          </w:p>
+        </w:tc>
+        <w:tc>
+          <w:tcPr>
+            <w:tcW w:w="4986" w:type="dxa"/>
+          </w:tcPr>
+          <w:p>
+            <w:pPr>
+              <w:rPr>
+                <w:rFonts w:ascii="Latin Modern Roman 9" w:hAnsi="Latin Modern Roman 9"/>
+                <w:lang w:val="de-CH"/>
+              </w:rPr>
+            </w:pPr>
+            <w:r>
+              <w:rPr>
+                <w:rFonts w:ascii="Latin Modern Roman 9" w:hAnsi="Latin Modern Roman 9"/>
+                <w:lang w:val="de-CH"/>
+              </w:rPr>
+              <w:t>1. "Ctrl" + "Shift" + "I" drücken</w:t>
+            </w:r>
+          </w:p>
+          <w:p>
+            <w:pPr>
+              <w:rPr>
+                <w:rFonts w:ascii="Latin Modern Roman 9" w:hAnsi="Latin Modern Roman 9"/>
+                <w:lang w:val="de-CH"/>
+              </w:rPr>
+            </w:pPr>
+            <w:r>
+              <w:rPr>
+                <w:rFonts w:ascii="Latin Modern Roman 9" w:hAnsi="Latin Modern Roman 9"/>
+                <w:lang w:val="de-CH"/>
+              </w:rPr>
+              <w:t>3. In dem Terminal folgendes eingeben:</w:t>
+            </w:r>
+          </w:p>
+          <w:p>
+            <w:pPr>
+              <w:rPr>
+                <w:rFonts w:ascii="Latin Modern Roman 9" w:hAnsi="Latin Modern Roman 9"/>
+                <w:lang w:val="de-CH"/>
+              </w:rPr>
+            </w:pPr>
+            <w:r>
+              <w:rPr>
+                <w:rFonts w:ascii="Latin Modern Roman 9" w:hAnsi="Latin Modern Roman 9"/>
+                <w:lang w:val="de-CH"/>
+              </w:rPr>
+              <w:t>fetch('http://localhost:3000/api/getall')</w:t>
+            </w:r>
+          </w:p>
+          <w:p>
+            <w:pPr>
+              <w:rPr>
+                <w:rFonts w:ascii="Latin Modern Roman 9" w:hAnsi="Latin Modern Roman 9"/>
+                <w:lang w:val="en-GB"/>
+              </w:rPr>
+            </w:pPr>
+            <w:r>
+              <w:rPr>
+                <w:rFonts w:ascii="Latin Modern Roman 9" w:hAnsi="Latin Modern Roman 9"/>
+                <w:lang w:val="de-CH"/>
+              </w:rPr>
+              <w:t xml:space="preserve">  </w:t>
+            </w:r>
+            <w:r>
+              <w:rPr>
+                <w:rFonts w:ascii="Latin Modern Roman 9" w:hAnsi="Latin Modern Roman 9"/>
+                <w:lang w:val="en-GB"/>
+              </w:rPr>
+              <w:t>.then(response =&gt; response.json())</w:t>
+            </w:r>
+          </w:p>
+          <w:p>
+            <w:pPr>
+              <w:rPr>
+                <w:rFonts w:ascii="Latin Modern Roman 9" w:hAnsi="Latin Modern Roman 9"/>
+                <w:lang w:val="en-GB"/>
+              </w:rPr>
+            </w:pPr>
+            <w:r>
+              <w:rPr>
+                <w:rFonts w:ascii="Latin Modern Roman 9" w:hAnsi="Latin Modern Roman 9"/>
+                <w:lang w:val="en-GB"/>
+              </w:rPr>
+              <w:t xml:space="preserve">  .then(data =&gt; console.log(data))</w:t>
+            </w:r>
+          </w:p>
+          <w:p>
+            <w:pPr>
+              <w:rPr>
+                <w:rFonts w:ascii="Latin Modern Roman 9" w:hAnsi="Latin Modern Roman 9"/>
+                <w:lang w:val="en-GB"/>
+              </w:rPr>
+            </w:pPr>
+            <w:r>
+              <w:rPr>
+                <w:rFonts w:ascii="Latin Modern Roman 9" w:hAnsi="Latin Modern Roman 9"/>
+                <w:lang w:val="en-GB"/>
+              </w:rPr>
+              <w:t xml:space="preserve">  .catch(error =&gt; console.error(error));</w:t>
+            </w:r>
+          </w:p>
+          <w:p>
+            <w:pPr>
+              <w:rPr>
+                <w:rFonts w:ascii="Latin Modern Roman 9" w:hAnsi="Latin Modern Roman 9"/>
+                <w:lang w:val="en-GB"/>
               </w:rPr>
             </w:pPr>
             <w:r>
               <w:rPr>
                 <w:rFonts w:ascii="Latin Modern Roman 9" w:hAnsi="Latin Modern Roman 9"/>
                 <w:noProof/>
-                <w:lang w:val="de-CH"/>
+                <w:lang w:val="en-GB"/>
               </w:rPr>
               <w:drawing>
-                <wp:inline distT="0" distB="0" distL="0" distR="0" wp14:anchorId="246ECA31" wp14:editId="25F97B4B">
-                  <wp:extent cx="2635605" cy="723900"/>
-                  <wp:effectExtent l="0" t="0" r="0" b="0"/>
-                  <wp:docPr id="45" name="Picture 45"/>
+                <wp:inline distT="0" distB="0" distL="0" distR="0" wp14:anchorId="1C993ECA" wp14:editId="3E0A94AA">
+                  <wp:extent cx="3025402" cy="693480"/>
+                  <wp:effectExtent l="0" t="0" r="3810" b="0"/>
+                  <wp:docPr id="46" name="Picture 46"/>
                   <wp:cNvGraphicFramePr>
                     <a:graphicFrameLocks xmlns:a="http://schemas.openxmlformats.org/drawingml/2006/main" noChangeAspect="1"/>
                   </wp:cNvGraphicFramePr>
@@ -5913,7 +5434,7 @@
                         <pic:spPr>
                           <a:xfrm>
                             <a:off x="0" y="0"/>
-                            <a:ext cx="2658634" cy="730225"/>
+                            <a:ext cx="3025402" cy="693480"/>
                           </a:xfrm>
                           <a:prstGeom prst="rect">
                             <a:avLst/>
@@ -5938,7 +5459,49 @@
                 <w:rFonts w:ascii="Latin Modern Roman 9" w:hAnsi="Latin Modern Roman 9"/>
                 <w:lang w:val="de-CH"/>
               </w:rPr>
-              <w:t>5.</w:t>
+              <w:t>4. "Enter" drücken</w:t>
+            </w:r>
+          </w:p>
+          <w:p>
+            <w:pPr>
+              <w:rPr>
+                <w:rFonts w:ascii="Latin Modern Roman 9" w:hAnsi="Latin Modern Roman 9"/>
+                <w:lang w:val="de-CH"/>
+              </w:rPr>
+            </w:pPr>
+            <w:r>
+              <w:rPr>
+                <w:rFonts w:ascii="Latin Modern Roman 9" w:hAnsi="Latin Modern Roman 9"/>
+                <w:lang w:val="de-CH"/>
+              </w:rPr>
+              <w:t>6. Auf das Dreieck neben d</w:t>
+            </w:r>
+            <w:r>
+              <w:rPr>
+                <w:rFonts w:ascii="Latin Modern Roman 9" w:hAnsi="Latin Modern Roman 9"/>
+                <w:lang w:val="de-CH"/>
+              </w:rPr>
+              <w:t>em Wort "Array" drücken.</w:t>
+            </w:r>
+          </w:p>
+        </w:tc>
+        <w:tc>
+          <w:tcPr>
+            <w:tcW w:w="4567" w:type="dxa"/>
+          </w:tcPr>
+          <w:p>
+            <w:pPr>
+              <w:rPr>
+                <w:rFonts w:ascii="Latin Modern Roman 9" w:hAnsi="Latin Modern Roman 9"/>
+                <w:lang w:val="de-CH"/>
+              </w:rPr>
+            </w:pPr>
+            <w:r>
+              <w:rPr>
+                <w:rFonts w:ascii="Latin Modern Roman 9" w:hAnsi="Latin Modern Roman 9"/>
+                <w:lang w:val="de-CH"/>
+              </w:rPr>
+              <w:t>2.</w:t>
             </w:r>
           </w:p>
           <w:p>
@@ -5955,10 +5518,10 @@
                 <w:lang w:val="de-CH"/>
               </w:rPr>
               <w:drawing>
-                <wp:inline distT="0" distB="0" distL="0" distR="0" wp14:anchorId="34EB6283" wp14:editId="40219850">
-                  <wp:extent cx="2697480" cy="227233"/>
-                  <wp:effectExtent l="0" t="0" r="0" b="1905"/>
-                  <wp:docPr id="47" name="Picture 47"/>
+                <wp:inline distT="0" distB="0" distL="0" distR="0" wp14:anchorId="246ECA31" wp14:editId="25F97B4B">
+                  <wp:extent cx="2635605" cy="723900"/>
+                  <wp:effectExtent l="0" t="0" r="0" b="0"/>
+                  <wp:docPr id="45" name="Picture 45"/>
                   <wp:cNvGraphicFramePr>
                     <a:graphicFrameLocks xmlns:a="http://schemas.openxmlformats.org/drawingml/2006/main" noChangeAspect="1"/>
                   </wp:cNvGraphicFramePr>
@@ -5978,7 +5541,7 @@
                         <pic:spPr>
                           <a:xfrm>
                             <a:off x="0" y="0"/>
-                            <a:ext cx="2751800" cy="231809"/>
+                            <a:ext cx="2658634" cy="730225"/>
                           </a:xfrm>
                           <a:prstGeom prst="rect">
                             <a:avLst/>
@@ -6003,7 +5566,7 @@
                 <w:rFonts w:ascii="Latin Modern Roman 9" w:hAnsi="Latin Modern Roman 9"/>
                 <w:lang w:val="de-CH"/>
               </w:rPr>
-              <w:t>7.</w:t>
+              <w:t>5.</w:t>
             </w:r>
           </w:p>
           <w:p>
@@ -6020,10 +5583,10 @@
                 <w:lang w:val="de-CH"/>
               </w:rPr>
               <w:drawing>
-                <wp:inline distT="0" distB="0" distL="0" distR="0" wp14:anchorId="200E2D9D" wp14:editId="5658C8D5">
-                  <wp:extent cx="2682240" cy="937242"/>
-                  <wp:effectExtent l="0" t="0" r="3810" b="0"/>
-                  <wp:docPr id="48" name="Picture 48"/>
+                <wp:inline distT="0" distB="0" distL="0" distR="0" wp14:anchorId="34EB6283" wp14:editId="40219850">
+                  <wp:extent cx="2697480" cy="227233"/>
+                  <wp:effectExtent l="0" t="0" r="0" b="1905"/>
+                  <wp:docPr id="47" name="Picture 47"/>
                   <wp:cNvGraphicFramePr>
                     <a:graphicFrameLocks xmlns:a="http://schemas.openxmlformats.org/drawingml/2006/main" noChangeAspect="1"/>
                   </wp:cNvGraphicFramePr>
@@ -6043,7 +5606,7 @@
                         <pic:spPr>
                           <a:xfrm>
                             <a:off x="0" y="0"/>
-                            <a:ext cx="2706565" cy="945742"/>
+                            <a:ext cx="2751800" cy="231809"/>
                           </a:xfrm>
                           <a:prstGeom prst="rect">
                             <a:avLst/>
@@ -6056,102 +5619,19 @@
               </w:drawing>
             </w:r>
           </w:p>
-        </w:tc>
-      </w:tr>
-      <w:tr>
-        <w:tc>
-          <w:tcPr>
-            <w:tcW w:w="1156" w:type="dxa"/>
-          </w:tcPr>
-          <w:p>
-            <w:pPr>
-              <w:jc w:val="center"/>
-              <w:rPr>
-                <w:rFonts w:ascii="Latin Modern Roman 9" w:hAnsi="Latin Modern Roman 9"/>
-                <w:lang w:val="de-CH"/>
-              </w:rPr>
-            </w:pPr>
-            <w:r>
-              <w:rPr>
-                <w:rFonts w:ascii="Latin Modern Roman 9" w:hAnsi="Latin Modern Roman 9"/>
-                <w:lang w:val="de-CH"/>
-              </w:rPr>
-              <w:t>7.1</w:t>
-            </w:r>
-          </w:p>
-        </w:tc>
-        <w:tc>
-          <w:tcPr>
-            <w:tcW w:w="3320" w:type="dxa"/>
-          </w:tcPr>
-          <w:p>
-            <w:pPr>
-              <w:rPr>
-                <w:rFonts w:ascii="Latin Modern Roman 9" w:hAnsi="Latin Modern Roman 9"/>
-                <w:lang w:val="de-CH"/>
-              </w:rPr>
-            </w:pPr>
-            <w:r>
-              <w:rPr>
-                <w:rFonts w:ascii="Latin Modern Roman 9" w:hAnsi="Latin Modern Roman 9"/>
-                <w:lang w:val="de-CH"/>
-              </w:rPr>
-              <w:t>Nummer 1</w:t>
-            </w:r>
-          </w:p>
-        </w:tc>
-        <w:tc>
-          <w:tcPr>
-            <w:tcW w:w="4986" w:type="dxa"/>
-          </w:tcPr>
-          <w:p>
-            <w:pPr>
-              <w:rPr>
-                <w:rFonts w:ascii="Latin Modern Roman 9" w:hAnsi="Latin Modern Roman 9"/>
-                <w:lang w:val="de-CH"/>
-              </w:rPr>
-            </w:pPr>
-            <w:r>
-              <w:rPr>
-                <w:rFonts w:ascii="Latin Modern Roman 9" w:hAnsi="Latin Modern Roman 9"/>
-                <w:lang w:val="de-CH"/>
-              </w:rPr>
-              <w:t>1. In das URL-Feld vom Browser folgendes eingeben:</w:t>
-            </w:r>
-          </w:p>
-          <w:p>
-            <w:pPr>
-              <w:rPr>
-                <w:rFonts w:ascii="Latin Modern Roman 9" w:hAnsi="Latin Modern Roman 9"/>
-                <w:lang w:val="de-CH"/>
-              </w:rPr>
-            </w:pPr>
-            <w:r>
-              <w:rPr>
-                <w:rFonts w:ascii="Latin Modern Roman 9" w:hAnsi="Latin Modern Roman 9"/>
-                <w:lang w:val="de-CH"/>
-              </w:rPr>
-              <w:t>http://127.0.0.1:5500/frontend/</w:t>
-            </w:r>
-          </w:p>
-        </w:tc>
-        <w:tc>
-          <w:tcPr>
-            <w:tcW w:w="4567" w:type="dxa"/>
-          </w:tcPr>
-          <w:p>
-            <w:pPr>
-              <w:rPr>
-                <w:rFonts w:ascii="Latin Modern Roman 9" w:hAnsi="Latin Modern Roman 9"/>
-                <w:lang w:val="de-CH"/>
-              </w:rPr>
-            </w:pPr>
-            <w:r>
-              <w:rPr>
-                <w:rFonts w:ascii="Latin Modern Roman 9" w:hAnsi="Latin Modern Roman 9"/>
-                <w:lang w:val="de-CH"/>
-              </w:rPr>
-              <w:t>2.</w:t>
+          <w:p>
+            <w:pPr>
+              <w:rPr>
+                <w:rFonts w:ascii="Latin Modern Roman 9" w:hAnsi="Latin Modern Roman 9"/>
+                <w:lang w:val="de-CH"/>
+              </w:rPr>
+            </w:pPr>
+            <w:r>
+              <w:rPr>
+                <w:rFonts w:ascii="Latin Modern Roman 9" w:hAnsi="Latin Modern Roman 9"/>
+                <w:lang w:val="de-CH"/>
+              </w:rPr>
+              <w:t>7.</w:t>
             </w:r>
           </w:p>
           <w:p>
@@ -6167,12 +5647,11 @@
                 <w:noProof/>
                 <w:lang w:val="de-CH"/>
               </w:rPr>
-              <w:lastRenderedPageBreak/>
               <w:drawing>
-                <wp:inline distT="0" distB="0" distL="0" distR="0" wp14:anchorId="28EDDED1" wp14:editId="387BD454">
-                  <wp:extent cx="2743378" cy="1257300"/>
-                  <wp:effectExtent l="0" t="0" r="0" b="0"/>
-                  <wp:docPr id="34" name="Picture 34"/>
+                <wp:inline distT="0" distB="0" distL="0" distR="0" wp14:anchorId="200E2D9D" wp14:editId="5658C8D5">
+                  <wp:extent cx="2682240" cy="937242"/>
+                  <wp:effectExtent l="0" t="0" r="3810" b="0"/>
+                  <wp:docPr id="48" name="Picture 48"/>
                   <wp:cNvGraphicFramePr>
                     <a:graphicFrameLocks xmlns:a="http://schemas.openxmlformats.org/drawingml/2006/main" noChangeAspect="1"/>
                   </wp:cNvGraphicFramePr>
@@ -6192,7 +5671,7 @@
                         <pic:spPr>
                           <a:xfrm>
                             <a:off x="0" y="0"/>
-                            <a:ext cx="2759355" cy="1264622"/>
+                            <a:ext cx="2706565" cy="945742"/>
                           </a:xfrm>
                           <a:prstGeom prst="rect">
                             <a:avLst/>
@@ -6205,51 +5684,6 @@
               </w:drawing>
             </w:r>
           </w:p>
-          <w:p>
-            <w:pPr>
-              <w:rPr>
-                <w:rFonts w:ascii="Latin Modern Roman 9" w:hAnsi="Latin Modern Roman 9"/>
-                <w:lang w:val="de-CH"/>
-              </w:rPr>
-            </w:pPr>
-            <w:r>
-              <w:rPr>
-                <w:rFonts w:ascii="Latin Modern Roman 9" w:hAnsi="Latin Modern Roman 9"/>
-                <w:lang w:val="de-CH"/>
-              </w:rPr>
-              <w:t>3.</w:t>
-            </w:r>
-          </w:p>
-          <w:p>
-            <w:pPr>
-              <w:rPr>
-                <w:rFonts w:ascii="Latin Modern Roman 9" w:hAnsi="Latin Modern Roman 9"/>
-                <w:lang w:val="de-CH"/>
-              </w:rPr>
-            </w:pPr>
-            <w:r>
-              <w:rPr>
-                <w:rFonts w:ascii="Latin Modern Roman 9" w:hAnsi="Latin Modern Roman 9"/>
-                <w:lang w:val="de-CH"/>
-              </w:rPr>
-              <w:t>In der URL sollte folgendes stehen:</w:t>
-            </w:r>
-          </w:p>
-          <w:p>
-            <w:pPr>
-              <w:rPr>
-                <w:rFonts w:ascii="Latin Modern Roman 9" w:hAnsi="Latin Modern Roman 9"/>
-                <w:lang w:val="de-CH"/>
-              </w:rPr>
-            </w:pPr>
-            <w:r>
-              <w:rPr>
-                <w:rFonts w:ascii="Latin Modern Roman 9" w:hAnsi="Latin Modern Roman 9"/>
-                <w:lang w:val="de-CH"/>
-              </w:rPr>
-              <w:t>http://127.0.0.1:5500/frontend/#Home</w:t>
-            </w:r>
-          </w:p>
         </w:tc>
       </w:tr>
       <w:tr>
@@ -6270,103 +5704,103 @@
                 <w:rFonts w:ascii="Latin Modern Roman 9" w:hAnsi="Latin Modern Roman 9"/>
                 <w:lang w:val="de-CH"/>
               </w:rPr>
+              <w:t>7.1</w:t>
+            </w:r>
+          </w:p>
+        </w:tc>
+        <w:tc>
+          <w:tcPr>
+            <w:tcW w:w="3320" w:type="dxa"/>
+          </w:tcPr>
+          <w:p>
+            <w:pPr>
+              <w:rPr>
+                <w:rFonts w:ascii="Latin Modern Roman 9" w:hAnsi="Latin Modern Roman 9"/>
+                <w:lang w:val="de-CH"/>
+              </w:rPr>
+            </w:pPr>
+            <w:r>
+              <w:rPr>
+                <w:rFonts w:ascii="Latin Modern Roman 9" w:hAnsi="Latin Modern Roman 9"/>
+                <w:lang w:val="de-CH"/>
+              </w:rPr>
+              <w:t>Nummer 1</w:t>
+            </w:r>
+          </w:p>
+        </w:tc>
+        <w:tc>
+          <w:tcPr>
+            <w:tcW w:w="4986" w:type="dxa"/>
+          </w:tcPr>
+          <w:p>
+            <w:pPr>
+              <w:rPr>
+                <w:rFonts w:ascii="Latin Modern Roman 9" w:hAnsi="Latin Modern Roman 9"/>
+                <w:lang w:val="de-CH"/>
+              </w:rPr>
+            </w:pPr>
+            <w:r>
+              <w:rPr>
+                <w:rFonts w:ascii="Latin Modern Roman 9" w:hAnsi="Latin Modern Roman 9"/>
+                <w:lang w:val="de-CH"/>
+              </w:rPr>
+              <w:t>1. In das URL-Feld vom Browser folgendes eingeben:</w:t>
+            </w:r>
+          </w:p>
+          <w:p>
+            <w:pPr>
+              <w:rPr>
+                <w:rFonts w:ascii="Latin Modern Roman 9" w:hAnsi="Latin Modern Roman 9"/>
+                <w:lang w:val="de-CH"/>
+              </w:rPr>
+            </w:pPr>
+            <w:r>
+              <w:rPr>
+                <w:rFonts w:ascii="Latin Modern Roman 9" w:hAnsi="Latin Modern Roman 9"/>
+                <w:lang w:val="de-CH"/>
+              </w:rPr>
+              <w:t>http://127.0.0.1:5500/frontend/</w:t>
+            </w:r>
+          </w:p>
+        </w:tc>
+        <w:tc>
+          <w:tcPr>
+            <w:tcW w:w="4567" w:type="dxa"/>
+          </w:tcPr>
+          <w:p>
+            <w:pPr>
+              <w:rPr>
+                <w:rFonts w:ascii="Latin Modern Roman 9" w:hAnsi="Latin Modern Roman 9"/>
+                <w:lang w:val="de-CH"/>
+              </w:rPr>
+            </w:pPr>
+            <w:r>
+              <w:rPr>
+                <w:rFonts w:ascii="Latin Modern Roman 9" w:hAnsi="Latin Modern Roman 9"/>
+                <w:lang w:val="de-CH"/>
+              </w:rPr>
+              <w:t>2.</w:t>
+            </w:r>
+          </w:p>
+          <w:p>
+            <w:pPr>
+              <w:rPr>
+                <w:rFonts w:ascii="Latin Modern Roman 9" w:hAnsi="Latin Modern Roman 9"/>
+                <w:lang w:val="de-CH"/>
+              </w:rPr>
+            </w:pPr>
+            <w:r>
+              <w:rPr>
+                <w:rFonts w:ascii="Latin Modern Roman 9" w:hAnsi="Latin Modern Roman 9"/>
+                <w:noProof/>
+                <w:lang w:val="de-CH"/>
+              </w:rPr>
               <w:lastRenderedPageBreak/>
-              <w:t>7.2</w:t>
-            </w:r>
-          </w:p>
-        </w:tc>
-        <w:tc>
-          <w:tcPr>
-            <w:tcW w:w="3320" w:type="dxa"/>
-          </w:tcPr>
-          <w:p>
-            <w:pPr>
-              <w:rPr>
-                <w:rFonts w:ascii="Latin Modern Roman 9" w:hAnsi="Latin Modern Roman 9"/>
-                <w:lang w:val="de-CH"/>
-              </w:rPr>
-            </w:pPr>
-            <w:r>
-              <w:rPr>
-                <w:rFonts w:ascii="Latin Modern Roman 9" w:hAnsi="Latin Modern Roman 9"/>
-                <w:lang w:val="de-CH"/>
-              </w:rPr>
-              <w:t>Nummer 1</w:t>
-            </w:r>
-          </w:p>
-        </w:tc>
-        <w:tc>
-          <w:tcPr>
-            <w:tcW w:w="4986" w:type="dxa"/>
-          </w:tcPr>
-          <w:p>
-            <w:pPr>
-              <w:rPr>
-                <w:rFonts w:ascii="Latin Modern Roman 9" w:hAnsi="Latin Modern Roman 9"/>
-                <w:lang w:val="de-CH"/>
-              </w:rPr>
-            </w:pPr>
-            <w:r>
-              <w:rPr>
-                <w:rFonts w:ascii="Latin Modern Roman 9" w:hAnsi="Latin Modern Roman 9"/>
-                <w:lang w:val="de-CH"/>
-              </w:rPr>
-              <w:t>1. In das URL-Feld vom Browser folgendes eingeben:</w:t>
-            </w:r>
-          </w:p>
-          <w:p>
-            <w:pPr>
-              <w:rPr>
-                <w:rFonts w:ascii="Latin Modern Roman 9" w:hAnsi="Latin Modern Roman 9"/>
-                <w:lang w:val="de-CH"/>
-              </w:rPr>
-            </w:pPr>
-            <w:r>
-              <w:rPr>
-                <w:rFonts w:ascii="Latin Modern Roman 9" w:hAnsi="Latin Modern Roman 9"/>
-                <w:lang w:val="de-CH"/>
-              </w:rPr>
-              <w:t>http://127.0.0.1:5500/frontend/#German</w:t>
-            </w:r>
-          </w:p>
-        </w:tc>
-        <w:tc>
-          <w:tcPr>
-            <w:tcW w:w="4567" w:type="dxa"/>
-          </w:tcPr>
-          <w:p>
-            <w:pPr>
-              <w:rPr>
-                <w:rFonts w:ascii="Latin Modern Roman 9" w:hAnsi="Latin Modern Roman 9"/>
-                <w:lang w:val="de-CH"/>
-              </w:rPr>
-            </w:pPr>
-            <w:r>
-              <w:rPr>
-                <w:rFonts w:ascii="Latin Modern Roman 9" w:hAnsi="Latin Modern Roman 9"/>
-                <w:lang w:val="de-CH"/>
-              </w:rPr>
-              <w:t>2.</w:t>
-            </w:r>
-          </w:p>
-          <w:p>
-            <w:pPr>
-              <w:rPr>
-                <w:rFonts w:ascii="Latin Modern Roman 9" w:hAnsi="Latin Modern Roman 9"/>
-                <w:lang w:val="de-CH"/>
-              </w:rPr>
-            </w:pPr>
-            <w:r>
-              <w:rPr>
-                <w:rFonts w:ascii="Latin Modern Roman 9" w:hAnsi="Latin Modern Roman 9"/>
-                <w:noProof/>
-                <w:lang w:val="de-CH"/>
-              </w:rPr>
               <w:drawing>
-                <wp:inline distT="0" distB="0" distL="0" distR="0" wp14:anchorId="40BB2708" wp14:editId="72F2A8CB">
-                  <wp:extent cx="2770137" cy="1272540"/>
-                  <wp:effectExtent l="0" t="0" r="0" b="3810"/>
-                  <wp:docPr id="33" name="Picture 33"/>
+                <wp:inline distT="0" distB="0" distL="0" distR="0" wp14:anchorId="28EDDED1" wp14:editId="387BD454">
+                  <wp:extent cx="2743378" cy="1257300"/>
+                  <wp:effectExtent l="0" t="0" r="0" b="0"/>
+                  <wp:docPr id="34" name="Picture 34"/>
                   <wp:cNvGraphicFramePr>
                     <a:graphicFrameLocks xmlns:a="http://schemas.openxmlformats.org/drawingml/2006/main" noChangeAspect="1"/>
                   </wp:cNvGraphicFramePr>
@@ -6386,7 +5820,7 @@
                         <pic:spPr>
                           <a:xfrm>
                             <a:off x="0" y="0"/>
-                            <a:ext cx="2791324" cy="1282273"/>
+                            <a:ext cx="2759355" cy="1264622"/>
                           </a:xfrm>
                           <a:prstGeom prst="rect">
                             <a:avLst/>
@@ -6399,6 +5833,51 @@
               </w:drawing>
             </w:r>
           </w:p>
+          <w:p>
+            <w:pPr>
+              <w:rPr>
+                <w:rFonts w:ascii="Latin Modern Roman 9" w:hAnsi="Latin Modern Roman 9"/>
+                <w:lang w:val="de-CH"/>
+              </w:rPr>
+            </w:pPr>
+            <w:r>
+              <w:rPr>
+                <w:rFonts w:ascii="Latin Modern Roman 9" w:hAnsi="Latin Modern Roman 9"/>
+                <w:lang w:val="de-CH"/>
+              </w:rPr>
+              <w:t>3.</w:t>
+            </w:r>
+          </w:p>
+          <w:p>
+            <w:pPr>
+              <w:rPr>
+                <w:rFonts w:ascii="Latin Modern Roman 9" w:hAnsi="Latin Modern Roman 9"/>
+                <w:lang w:val="de-CH"/>
+              </w:rPr>
+            </w:pPr>
+            <w:r>
+              <w:rPr>
+                <w:rFonts w:ascii="Latin Modern Roman 9" w:hAnsi="Latin Modern Roman 9"/>
+                <w:lang w:val="de-CH"/>
+              </w:rPr>
+              <w:t>In der URL sollte folgendes stehen:</w:t>
+            </w:r>
+          </w:p>
+          <w:p>
+            <w:pPr>
+              <w:rPr>
+                <w:rFonts w:ascii="Latin Modern Roman 9" w:hAnsi="Latin Modern Roman 9"/>
+                <w:lang w:val="de-CH"/>
+              </w:rPr>
+            </w:pPr>
+            <w:r>
+              <w:rPr>
+                <w:rFonts w:ascii="Latin Modern Roman 9" w:hAnsi="Latin Modern Roman 9"/>
+                <w:lang w:val="de-CH"/>
+              </w:rPr>
+              <w:t>http://127.0.0.1:5500/frontend/#Home</w:t>
+            </w:r>
+          </w:p>
         </w:tc>
       </w:tr>
       <w:tr>
@@ -6419,7 +5898,8 @@
                 <w:rFonts w:ascii="Latin Modern Roman 9" w:hAnsi="Latin Modern Roman 9"/>
                 <w:lang w:val="de-CH"/>
               </w:rPr>
-              <w:t>7.3</w:t>
+              <w:lastRenderedPageBreak/>
+              <w:t>7.2</w:t>
             </w:r>
           </w:p>
         </w:tc>
@@ -6474,14 +5954,7 @@
                 <w:rFonts w:ascii="Latin Modern Roman 9" w:hAnsi="Latin Modern Roman 9"/>
                 <w:lang w:val="de-CH"/>
               </w:rPr>
-              <w:t>http://</w:t>
-            </w:r>
-            <w:r>
-              <w:rPr>
-                <w:rFonts w:ascii="Latin Modern Roman 9" w:hAnsi="Latin Modern Roman 9"/>
-                <w:lang w:val="de-CH"/>
-              </w:rPr>
-              <w:t>127.0.0.1:5500/frontend/#Math</w:t>
+              <w:t>http://127.0.0.1:5500/frontend/#German</w:t>
             </w:r>
           </w:p>
         </w:tc>
@@ -6518,10 +5991,10 @@
                 <w:lang w:val="de-CH"/>
               </w:rPr>
               <w:drawing>
-                <wp:inline distT="0" distB="0" distL="0" distR="0" wp14:anchorId="0A441C81" wp14:editId="6A093EF3">
-                  <wp:extent cx="2705187" cy="1238440"/>
-                  <wp:effectExtent l="0" t="0" r="0" b="0"/>
-                  <wp:docPr id="30" name="Picture 30"/>
+                <wp:inline distT="0" distB="0" distL="0" distR="0" wp14:anchorId="40BB2708" wp14:editId="72F2A8CB">
+                  <wp:extent cx="2770137" cy="1272540"/>
+                  <wp:effectExtent l="0" t="0" r="0" b="3810"/>
+                  <wp:docPr id="33" name="Picture 33"/>
                   <wp:cNvGraphicFramePr>
                     <a:graphicFrameLocks xmlns:a="http://schemas.openxmlformats.org/drawingml/2006/main" noChangeAspect="1"/>
                   </wp:cNvGraphicFramePr>
@@ -6541,7 +6014,7 @@
                         <pic:spPr>
                           <a:xfrm>
                             <a:off x="0" y="0"/>
-                            <a:ext cx="2739275" cy="1254045"/>
+                            <a:ext cx="2791324" cy="1282273"/>
                           </a:xfrm>
                           <a:prstGeom prst="rect">
                             <a:avLst/>
@@ -6574,7 +6047,7 @@
                 <w:rFonts w:ascii="Latin Modern Roman 9" w:hAnsi="Latin Modern Roman 9"/>
                 <w:lang w:val="de-CH"/>
               </w:rPr>
-              <w:t>7.4</w:t>
+              <w:t>7.3</w:t>
             </w:r>
           </w:p>
         </w:tc>
@@ -6629,7 +6102,14 @@
                 <w:rFonts w:ascii="Latin Modern Roman 9" w:hAnsi="Latin Modern Roman 9"/>
                 <w:lang w:val="de-CH"/>
               </w:rPr>
-              <w:t>http://127.0.0.1:5500/frontend/#GradesInput</w:t>
+              <w:t>http://</w:t>
+            </w:r>
+            <w:r>
+              <w:rPr>
+                <w:rFonts w:ascii="Latin Modern Roman 9" w:hAnsi="Latin Modern Roman 9"/>
+                <w:lang w:val="de-CH"/>
+              </w:rPr>
+              <w:t>127.0.0.1:5500/frontend/#Math</w:t>
             </w:r>
           </w:p>
         </w:tc>
@@ -6665,12 +6145,11 @@
                 <w:noProof/>
                 <w:lang w:val="de-CH"/>
               </w:rPr>
-              <w:lastRenderedPageBreak/>
               <w:drawing>
-                <wp:inline distT="0" distB="0" distL="0" distR="0" wp14:anchorId="7CCB65B3" wp14:editId="156CB854">
-                  <wp:extent cx="2743657" cy="1256052"/>
-                  <wp:effectExtent l="0" t="0" r="0" b="1270"/>
-                  <wp:docPr id="52" name="Picture 52"/>
+                <wp:inline distT="0" distB="0" distL="0" distR="0" wp14:anchorId="0A441C81" wp14:editId="6A093EF3">
+                  <wp:extent cx="2705187" cy="1238440"/>
+                  <wp:effectExtent l="0" t="0" r="0" b="0"/>
+                  <wp:docPr id="30" name="Picture 30"/>
                   <wp:cNvGraphicFramePr>
                     <a:graphicFrameLocks xmlns:a="http://schemas.openxmlformats.org/drawingml/2006/main" noChangeAspect="1"/>
                   </wp:cNvGraphicFramePr>
@@ -6690,7 +6169,7 @@
                         <pic:spPr>
                           <a:xfrm>
                             <a:off x="0" y="0"/>
-                            <a:ext cx="2775499" cy="1270629"/>
+                            <a:ext cx="2739275" cy="1254045"/>
                           </a:xfrm>
                           <a:prstGeom prst="rect">
                             <a:avLst/>
@@ -6723,110 +6202,103 @@
                 <w:rFonts w:ascii="Latin Modern Roman 9" w:hAnsi="Latin Modern Roman 9"/>
                 <w:lang w:val="de-CH"/>
               </w:rPr>
+              <w:t>7.4</w:t>
+            </w:r>
+          </w:p>
+        </w:tc>
+        <w:tc>
+          <w:tcPr>
+            <w:tcW w:w="3320" w:type="dxa"/>
+          </w:tcPr>
+          <w:p>
+            <w:pPr>
+              <w:rPr>
+                <w:rFonts w:ascii="Latin Modern Roman 9" w:hAnsi="Latin Modern Roman 9"/>
+                <w:lang w:val="de-CH"/>
+              </w:rPr>
+            </w:pPr>
+            <w:r>
+              <w:rPr>
+                <w:rFonts w:ascii="Latin Modern Roman 9" w:hAnsi="Latin Modern Roman 9"/>
+                <w:lang w:val="de-CH"/>
+              </w:rPr>
+              <w:t>Nummer 1</w:t>
+            </w:r>
+          </w:p>
+        </w:tc>
+        <w:tc>
+          <w:tcPr>
+            <w:tcW w:w="4986" w:type="dxa"/>
+          </w:tcPr>
+          <w:p>
+            <w:pPr>
+              <w:rPr>
+                <w:rFonts w:ascii="Latin Modern Roman 9" w:hAnsi="Latin Modern Roman 9"/>
+                <w:lang w:val="de-CH"/>
+              </w:rPr>
+            </w:pPr>
+            <w:r>
+              <w:rPr>
+                <w:rFonts w:ascii="Latin Modern Roman 9" w:hAnsi="Latin Modern Roman 9"/>
+                <w:lang w:val="de-CH"/>
+              </w:rPr>
+              <w:t>1. In das URL-Feld vom Browser folgendes eingeben:</w:t>
+            </w:r>
+          </w:p>
+          <w:p>
+            <w:pPr>
+              <w:rPr>
+                <w:rFonts w:ascii="Latin Modern Roman 9" w:hAnsi="Latin Modern Roman 9"/>
+                <w:lang w:val="de-CH"/>
+              </w:rPr>
+            </w:pPr>
+            <w:r>
+              <w:rPr>
+                <w:rFonts w:ascii="Latin Modern Roman 9" w:hAnsi="Latin Modern Roman 9"/>
+                <w:lang w:val="de-CH"/>
+              </w:rPr>
+              <w:t>http://127.0.0.1:5500/frontend/#GradesInput</w:t>
+            </w:r>
+          </w:p>
+        </w:tc>
+        <w:tc>
+          <w:tcPr>
+            <w:tcW w:w="4567" w:type="dxa"/>
+          </w:tcPr>
+          <w:p>
+            <w:pPr>
+              <w:rPr>
+                <w:rFonts w:ascii="Latin Modern Roman 9" w:hAnsi="Latin Modern Roman 9"/>
+                <w:lang w:val="de-CH"/>
+              </w:rPr>
+            </w:pPr>
+            <w:r>
+              <w:rPr>
+                <w:rFonts w:ascii="Latin Modern Roman 9" w:hAnsi="Latin Modern Roman 9"/>
+                <w:lang w:val="de-CH"/>
+              </w:rPr>
+              <w:t>2.</w:t>
+            </w:r>
+          </w:p>
+          <w:p>
+            <w:pPr>
+              <w:rPr>
+                <w:rFonts w:ascii="Latin Modern Roman 9" w:hAnsi="Latin Modern Roman 9"/>
+                <w:lang w:val="de-CH"/>
+              </w:rPr>
+            </w:pPr>
+            <w:r>
+              <w:rPr>
+                <w:rFonts w:ascii="Latin Modern Roman 9" w:hAnsi="Latin Modern Roman 9"/>
+                <w:noProof/>
+                <w:lang w:val="de-CH"/>
+              </w:rPr>
               <w:lastRenderedPageBreak/>
-              <w:t>7.5</w:t>
-            </w:r>
-          </w:p>
-        </w:tc>
-        <w:tc>
-          <w:tcPr>
-            <w:tcW w:w="3320" w:type="dxa"/>
-          </w:tcPr>
-          <w:p>
-            <w:pPr>
-              <w:rPr>
-                <w:rFonts w:ascii="Latin Modern Roman 9" w:hAnsi="Latin Modern Roman 9"/>
-                <w:lang w:val="de-CH"/>
-              </w:rPr>
-            </w:pPr>
-            <w:r>
-              <w:rPr>
-                <w:rFonts w:ascii="Latin Modern Roman 9" w:hAnsi="Latin Modern Roman 9"/>
-                <w:lang w:val="de-CH"/>
-              </w:rPr>
-              <w:t>Nummer 1</w:t>
-            </w:r>
-          </w:p>
-        </w:tc>
-        <w:tc>
-          <w:tcPr>
-            <w:tcW w:w="4986" w:type="dxa"/>
-          </w:tcPr>
-          <w:p>
-            <w:pPr>
-              <w:rPr>
-                <w:rFonts w:ascii="Latin Modern Roman 9" w:hAnsi="Latin Modern Roman 9"/>
-                <w:lang w:val="de-CH"/>
-              </w:rPr>
-            </w:pPr>
-            <w:r>
-              <w:rPr>
-                <w:rFonts w:ascii="Latin Modern Roman 9" w:hAnsi="Latin Modern Roman 9"/>
-                <w:lang w:val="de-CH"/>
-              </w:rPr>
-              <w:t>1. In das URL-Feld vom Browser folgendes eingeben:</w:t>
-            </w:r>
-          </w:p>
-          <w:p>
-            <w:pPr>
-              <w:rPr>
-                <w:rFonts w:ascii="Latin Modern Roman 9" w:hAnsi="Latin Modern Roman 9"/>
-                <w:lang w:val="de-CH"/>
-              </w:rPr>
-            </w:pPr>
-            <w:r>
-              <w:rPr>
-                <w:rFonts w:ascii="Latin Modern Roman 9" w:hAnsi="Latin Modern Roman 9"/>
-                <w:lang w:val="de-CH"/>
-              </w:rPr>
-              <w:t>http://127.0.0.1:5500/frontend/#</w:t>
-            </w:r>
-            <w:r>
-              <w:rPr>
-                <w:rFonts w:ascii="Latin Modern Roman 9" w:hAnsi="Latin Modern Roman 9"/>
-                <w:lang w:val="de-CH"/>
-              </w:rPr>
-              <w:t>Error</w:t>
-            </w:r>
-          </w:p>
-        </w:tc>
-        <w:tc>
-          <w:tcPr>
-            <w:tcW w:w="4567" w:type="dxa"/>
-          </w:tcPr>
-          <w:p>
-            <w:pPr>
-              <w:rPr>
-                <w:rFonts w:ascii="Latin Modern Roman 9" w:hAnsi="Latin Modern Roman 9"/>
-                <w:lang w:val="de-CH"/>
-              </w:rPr>
-            </w:pPr>
-            <w:r>
-              <w:rPr>
-                <w:rFonts w:ascii="Latin Modern Roman 9" w:hAnsi="Latin Modern Roman 9"/>
-                <w:lang w:val="de-CH"/>
-              </w:rPr>
-              <w:t>2.</w:t>
-            </w:r>
-          </w:p>
-          <w:p>
-            <w:pPr>
-              <w:rPr>
-                <w:rFonts w:ascii="Latin Modern Roman 9" w:hAnsi="Latin Modern Roman 9"/>
-                <w:lang w:val="de-CH"/>
-              </w:rPr>
-            </w:pPr>
-            <w:r>
-              <w:rPr>
-                <w:rFonts w:ascii="Latin Modern Roman 9" w:hAnsi="Latin Modern Roman 9"/>
-                <w:noProof/>
-                <w:lang w:val="de-CH"/>
-              </w:rPr>
               <w:drawing>
-                <wp:inline distT="0" distB="0" distL="0" distR="0" wp14:anchorId="0D038EAB" wp14:editId="3DEC5E1D">
-                  <wp:extent cx="2727960" cy="1247497"/>
-                  <wp:effectExtent l="0" t="0" r="0" b="0"/>
-                  <wp:docPr id="53" name="Picture 53"/>
+                <wp:inline distT="0" distB="0" distL="0" distR="0" wp14:anchorId="7CCB65B3" wp14:editId="156CB854">
+                  <wp:extent cx="2743657" cy="1256052"/>
+                  <wp:effectExtent l="0" t="0" r="0" b="1270"/>
+                  <wp:docPr id="52" name="Picture 52"/>
                   <wp:cNvGraphicFramePr>
                     <a:graphicFrameLocks xmlns:a="http://schemas.openxmlformats.org/drawingml/2006/main" noChangeAspect="1"/>
                   </wp:cNvGraphicFramePr>
@@ -6846,7 +6318,7 @@
                         <pic:spPr>
                           <a:xfrm>
                             <a:off x="0" y="0"/>
-                            <a:ext cx="2756004" cy="1260322"/>
+                            <a:ext cx="2775499" cy="1270629"/>
                           </a:xfrm>
                           <a:prstGeom prst="rect">
                             <a:avLst/>
@@ -6879,7 +6351,8 @@
                 <w:rFonts w:ascii="Latin Modern Roman 9" w:hAnsi="Latin Modern Roman 9"/>
                 <w:lang w:val="de-CH"/>
               </w:rPr>
-              <w:t>7.6</w:t>
+              <w:lastRenderedPageBreak/>
+              <w:t>7.5</w:t>
             </w:r>
           </w:p>
         </w:tc>
@@ -6941,7 +6414,7 @@
                 <w:rFonts w:ascii="Latin Modern Roman 9" w:hAnsi="Latin Modern Roman 9"/>
                 <w:lang w:val="de-CH"/>
               </w:rPr>
-              <w:t>Home</w:t>
+              <w:t>Error</w:t>
             </w:r>
           </w:p>
         </w:tc>
@@ -6978,10 +6451,10 @@
                 <w:lang w:val="de-CH"/>
               </w:rPr>
               <w:drawing>
-                <wp:inline distT="0" distB="0" distL="0" distR="0" wp14:anchorId="1AA444ED" wp14:editId="2D69CEAA">
-                  <wp:extent cx="2758440" cy="1267167"/>
-                  <wp:effectExtent l="0" t="0" r="3810" b="9525"/>
-                  <wp:docPr id="55" name="Picture 55"/>
+                <wp:inline distT="0" distB="0" distL="0" distR="0" wp14:anchorId="0D038EAB" wp14:editId="3DEC5E1D">
+                  <wp:extent cx="2727960" cy="1247497"/>
+                  <wp:effectExtent l="0" t="0" r="0" b="0"/>
+                  <wp:docPr id="53" name="Picture 53"/>
                   <wp:cNvGraphicFramePr>
                     <a:graphicFrameLocks xmlns:a="http://schemas.openxmlformats.org/drawingml/2006/main" noChangeAspect="1"/>
                   </wp:cNvGraphicFramePr>
@@ -7001,161 +6474,6 @@
                         <pic:spPr>
                           <a:xfrm>
                             <a:off x="0" y="0"/>
-                            <a:ext cx="2777782" cy="1276052"/>
-                          </a:xfrm>
-                          <a:prstGeom prst="rect">
-                            <a:avLst/>
-                          </a:prstGeom>
-                        </pic:spPr>
-                      </pic:pic>
-                    </a:graphicData>
-                  </a:graphic>
-                </wp:inline>
-              </w:drawing>
-            </w:r>
-          </w:p>
-        </w:tc>
-      </w:tr>
-      <w:tr>
-        <w:tc>
-          <w:tcPr>
-            <w:tcW w:w="1156" w:type="dxa"/>
-          </w:tcPr>
-          <w:p>
-            <w:pPr>
-              <w:jc w:val="center"/>
-              <w:rPr>
-                <w:rFonts w:ascii="Latin Modern Roman 9" w:hAnsi="Latin Modern Roman 9"/>
-                <w:lang w:val="de-CH"/>
-              </w:rPr>
-            </w:pPr>
-            <w:r>
-              <w:rPr>
-                <w:rFonts w:ascii="Latin Modern Roman 9" w:hAnsi="Latin Modern Roman 9"/>
-                <w:lang w:val="de-CH"/>
-              </w:rPr>
-              <w:t>8</w:t>
-            </w:r>
-          </w:p>
-        </w:tc>
-        <w:tc>
-          <w:tcPr>
-            <w:tcW w:w="3320" w:type="dxa"/>
-          </w:tcPr>
-          <w:p>
-            <w:pPr>
-              <w:rPr>
-                <w:rFonts w:ascii="Latin Modern Roman 9" w:hAnsi="Latin Modern Roman 9"/>
-                <w:lang w:val="de-CH"/>
-              </w:rPr>
-            </w:pPr>
-            <w:r>
-              <w:rPr>
-                <w:rFonts w:ascii="Latin Modern Roman 9" w:hAnsi="Latin Modern Roman 9"/>
-                <w:lang w:val="de-CH"/>
-              </w:rPr>
-              <w:t>Nummer 1</w:t>
-            </w:r>
-          </w:p>
-        </w:tc>
-        <w:tc>
-          <w:tcPr>
-            <w:tcW w:w="4986" w:type="dxa"/>
-          </w:tcPr>
-          <w:p>
-            <w:pPr>
-              <w:rPr>
-                <w:rFonts w:ascii="Latin Modern Roman 9" w:hAnsi="Latin Modern Roman 9"/>
-                <w:lang w:val="de-CH"/>
-              </w:rPr>
-            </w:pPr>
-            <w:r>
-              <w:rPr>
-                <w:rFonts w:ascii="Latin Modern Roman 9" w:hAnsi="Latin Modern Roman 9"/>
-                <w:lang w:val="de-CH"/>
-              </w:rPr>
-              <w:t>1. In das URL-Feld vom Browser folgendes eingeben:</w:t>
-            </w:r>
-          </w:p>
-          <w:p>
-            <w:pPr>
-              <w:rPr>
-                <w:rFonts w:ascii="Latin Modern Roman 9" w:hAnsi="Latin Modern Roman 9"/>
-                <w:lang w:val="de-CH"/>
-              </w:rPr>
-            </w:pPr>
-            <w:r>
-              <w:rPr>
-                <w:rFonts w:ascii="Latin Modern Roman 9" w:hAnsi="Latin Modern Roman 9"/>
-                <w:lang w:val="de-CH"/>
-              </w:rPr>
-              <w:t>http://127.0.0.1:5500/frontend/#</w:t>
-            </w:r>
-            <w:r>
-              <w:rPr>
-                <w:rFonts w:ascii="Latin Modern Roman 9" w:hAnsi="Latin Modern Roman 9"/>
-                <w:lang w:val="de-CH"/>
-              </w:rPr>
-              <w:t>dsfljdgkjld</w:t>
-            </w:r>
-          </w:p>
-        </w:tc>
-        <w:tc>
-          <w:tcPr>
-            <w:tcW w:w="4567" w:type="dxa"/>
-          </w:tcPr>
-          <w:p>
-            <w:pPr>
-              <w:rPr>
-                <w:rFonts w:ascii="Latin Modern Roman 9" w:hAnsi="Latin Modern Roman 9"/>
-                <w:lang w:val="de-CH"/>
-              </w:rPr>
-            </w:pPr>
-            <w:r>
-              <w:rPr>
-                <w:rFonts w:ascii="Latin Modern Roman 9" w:hAnsi="Latin Modern Roman 9"/>
-                <w:lang w:val="de-CH"/>
-              </w:rPr>
-              <w:t>2.</w:t>
-            </w:r>
-          </w:p>
-          <w:p>
-            <w:pPr>
-              <w:rPr>
-                <w:rFonts w:ascii="Latin Modern Roman 9" w:hAnsi="Latin Modern Roman 9"/>
-                <w:lang w:val="de-CH"/>
-              </w:rPr>
-            </w:pPr>
-            <w:r>
-              <w:rPr>
-                <w:rFonts w:ascii="Latin Modern Roman 9" w:hAnsi="Latin Modern Roman 9"/>
-                <w:noProof/>
-                <w:lang w:val="de-CH"/>
-              </w:rPr>
-              <w:drawing>
-                <wp:inline distT="0" distB="0" distL="0" distR="0" wp14:anchorId="0B06AA1A" wp14:editId="19B8500F">
-                  <wp:extent cx="2727960" cy="1247497"/>
-                  <wp:effectExtent l="0" t="0" r="0" b="0"/>
-                  <wp:docPr id="56" name="Picture 56"/>
-                  <wp:cNvGraphicFramePr>
-                    <a:graphicFrameLocks xmlns:a="http://schemas.openxmlformats.org/drawingml/2006/main" noChangeAspect="1"/>
-                  </wp:cNvGraphicFramePr>
-                  <a:graphic xmlns:a="http://schemas.openxmlformats.org/drawingml/2006/main">
-                    <a:graphicData uri="http://schemas.openxmlformats.org/drawingml/2006/picture">
-                      <pic:pic xmlns:pic="http://schemas.openxmlformats.org/drawingml/2006/picture">
-                        <pic:nvPicPr>
-                          <pic:cNvPr id="1" name=""/>
-                          <pic:cNvPicPr/>
-                        </pic:nvPicPr>
-                        <pic:blipFill>
-                          <a:blip r:embed="rId46"/>
-                          <a:stretch>
-                            <a:fillRect/>
-                          </a:stretch>
-                        </pic:blipFill>
-                        <pic:spPr>
-                          <a:xfrm>
-                            <a:off x="0" y="0"/>
                             <a:ext cx="2756004" cy="1260322"/>
                           </a:xfrm>
                           <a:prstGeom prst="rect">
@@ -7189,8 +6507,7 @@
                 <w:rFonts w:ascii="Latin Modern Roman 9" w:hAnsi="Latin Modern Roman 9"/>
                 <w:lang w:val="de-CH"/>
               </w:rPr>
-              <w:lastRenderedPageBreak/>
-              <w:t>9</w:t>
+              <w:t>7.6</w:t>
             </w:r>
           </w:p>
         </w:tc>
@@ -7210,7 +6527,7 @@
                 <w:rFonts w:ascii="Latin Modern Roman 9" w:hAnsi="Latin Modern Roman 9"/>
                 <w:lang w:val="de-CH"/>
               </w:rPr>
-              <w:t>Nummer 4</w:t>
+              <w:t>Nummer 1</w:t>
             </w:r>
           </w:p>
         </w:tc>
@@ -7230,7 +6547,49 @@
                 <w:rFonts w:ascii="Latin Modern Roman 9" w:hAnsi="Latin Modern Roman 9"/>
                 <w:lang w:val="de-CH"/>
               </w:rPr>
-              <w:t>1. Im Header auf "Deutsch" klicken.</w:t>
+              <w:t>1. In das URL-Feld vom Browser folgendes eingeben:</w:t>
+            </w:r>
+          </w:p>
+          <w:p>
+            <w:pPr>
+              <w:rPr>
+                <w:rFonts w:ascii="Latin Modern Roman 9" w:hAnsi="Latin Modern Roman 9"/>
+                <w:lang w:val="de-CH"/>
+              </w:rPr>
+            </w:pPr>
+            <w:r>
+              <w:rPr>
+                <w:rFonts w:ascii="Latin Modern Roman 9" w:hAnsi="Latin Modern Roman 9"/>
+                <w:lang w:val="de-CH"/>
+              </w:rPr>
+              <w:t>http://127.0.0.1:5500/frontend/#</w:t>
+            </w:r>
+            <w:r>
+              <w:rPr>
+                <w:rFonts w:ascii="Latin Modern Roman 9" w:hAnsi="Latin Modern Roman 9"/>
+                <w:lang w:val="de-CH"/>
+              </w:rPr>
+              <w:t>Home</w:t>
+            </w:r>
+          </w:p>
+        </w:tc>
+        <w:tc>
+          <w:tcPr>
+            <w:tcW w:w="4567" w:type="dxa"/>
+          </w:tcPr>
+          <w:p>
+            <w:pPr>
+              <w:rPr>
+                <w:rFonts w:ascii="Latin Modern Roman 9" w:hAnsi="Latin Modern Roman 9"/>
+                <w:lang w:val="de-CH"/>
+              </w:rPr>
+            </w:pPr>
+            <w:r>
+              <w:rPr>
+                <w:rFonts w:ascii="Latin Modern Roman 9" w:hAnsi="Latin Modern Roman 9"/>
+                <w:lang w:val="de-CH"/>
+              </w:rPr>
+              <w:t>2.</w:t>
             </w:r>
           </w:p>
           <w:p>
@@ -7247,10 +6606,10 @@
                 <w:lang w:val="de-CH"/>
               </w:rPr>
               <w:drawing>
-                <wp:inline distT="0" distB="0" distL="0" distR="0" wp14:anchorId="229328FF" wp14:editId="029877D0">
-                  <wp:extent cx="571550" cy="213378"/>
-                  <wp:effectExtent l="0" t="0" r="0" b="0"/>
-                  <wp:docPr id="4" name="Picture 4"/>
+                <wp:inline distT="0" distB="0" distL="0" distR="0" wp14:anchorId="1AA444ED" wp14:editId="2D69CEAA">
+                  <wp:extent cx="2758440" cy="1267167"/>
+                  <wp:effectExtent l="0" t="0" r="3810" b="9525"/>
+                  <wp:docPr id="55" name="Picture 55"/>
                   <wp:cNvGraphicFramePr>
                     <a:graphicFrameLocks xmlns:a="http://schemas.openxmlformats.org/drawingml/2006/main" noChangeAspect="1"/>
                   </wp:cNvGraphicFramePr>
@@ -7270,6 +6629,275 @@
                         <pic:spPr>
                           <a:xfrm>
                             <a:off x="0" y="0"/>
+                            <a:ext cx="2777782" cy="1276052"/>
+                          </a:xfrm>
+                          <a:prstGeom prst="rect">
+                            <a:avLst/>
+                          </a:prstGeom>
+                        </pic:spPr>
+                      </pic:pic>
+                    </a:graphicData>
+                  </a:graphic>
+                </wp:inline>
+              </w:drawing>
+            </w:r>
+          </w:p>
+        </w:tc>
+      </w:tr>
+      <w:tr>
+        <w:tc>
+          <w:tcPr>
+            <w:tcW w:w="1156" w:type="dxa"/>
+          </w:tcPr>
+          <w:p>
+            <w:pPr>
+              <w:jc w:val="center"/>
+              <w:rPr>
+                <w:rFonts w:ascii="Latin Modern Roman 9" w:hAnsi="Latin Modern Roman 9"/>
+                <w:lang w:val="de-CH"/>
+              </w:rPr>
+            </w:pPr>
+            <w:r>
+              <w:rPr>
+                <w:rFonts w:ascii="Latin Modern Roman 9" w:hAnsi="Latin Modern Roman 9"/>
+                <w:lang w:val="de-CH"/>
+              </w:rPr>
+              <w:t>8</w:t>
+            </w:r>
+          </w:p>
+        </w:tc>
+        <w:tc>
+          <w:tcPr>
+            <w:tcW w:w="3320" w:type="dxa"/>
+          </w:tcPr>
+          <w:p>
+            <w:pPr>
+              <w:rPr>
+                <w:rFonts w:ascii="Latin Modern Roman 9" w:hAnsi="Latin Modern Roman 9"/>
+                <w:lang w:val="de-CH"/>
+              </w:rPr>
+            </w:pPr>
+            <w:r>
+              <w:rPr>
+                <w:rFonts w:ascii="Latin Modern Roman 9" w:hAnsi="Latin Modern Roman 9"/>
+                <w:lang w:val="de-CH"/>
+              </w:rPr>
+              <w:t>Nummer 1</w:t>
+            </w:r>
+          </w:p>
+        </w:tc>
+        <w:tc>
+          <w:tcPr>
+            <w:tcW w:w="4986" w:type="dxa"/>
+          </w:tcPr>
+          <w:p>
+            <w:pPr>
+              <w:rPr>
+                <w:rFonts w:ascii="Latin Modern Roman 9" w:hAnsi="Latin Modern Roman 9"/>
+                <w:lang w:val="de-CH"/>
+              </w:rPr>
+            </w:pPr>
+            <w:r>
+              <w:rPr>
+                <w:rFonts w:ascii="Latin Modern Roman 9" w:hAnsi="Latin Modern Roman 9"/>
+                <w:lang w:val="de-CH"/>
+              </w:rPr>
+              <w:t>1. In das URL-Feld vom Browser folgendes eingeben:</w:t>
+            </w:r>
+          </w:p>
+          <w:p>
+            <w:pPr>
+              <w:rPr>
+                <w:rFonts w:ascii="Latin Modern Roman 9" w:hAnsi="Latin Modern Roman 9"/>
+                <w:lang w:val="de-CH"/>
+              </w:rPr>
+            </w:pPr>
+            <w:r>
+              <w:rPr>
+                <w:rFonts w:ascii="Latin Modern Roman 9" w:hAnsi="Latin Modern Roman 9"/>
+                <w:lang w:val="de-CH"/>
+              </w:rPr>
+              <w:t>http://127.0.0.1:5500/frontend/#</w:t>
+            </w:r>
+            <w:r>
+              <w:rPr>
+                <w:rFonts w:ascii="Latin Modern Roman 9" w:hAnsi="Latin Modern Roman 9"/>
+                <w:lang w:val="de-CH"/>
+              </w:rPr>
+              <w:t>dsfljdgkjld</w:t>
+            </w:r>
+          </w:p>
+        </w:tc>
+        <w:tc>
+          <w:tcPr>
+            <w:tcW w:w="4567" w:type="dxa"/>
+          </w:tcPr>
+          <w:p>
+            <w:pPr>
+              <w:rPr>
+                <w:rFonts w:ascii="Latin Modern Roman 9" w:hAnsi="Latin Modern Roman 9"/>
+                <w:lang w:val="de-CH"/>
+              </w:rPr>
+            </w:pPr>
+            <w:r>
+              <w:rPr>
+                <w:rFonts w:ascii="Latin Modern Roman 9" w:hAnsi="Latin Modern Roman 9"/>
+                <w:lang w:val="de-CH"/>
+              </w:rPr>
+              <w:t>2.</w:t>
+            </w:r>
+          </w:p>
+          <w:p>
+            <w:pPr>
+              <w:rPr>
+                <w:rFonts w:ascii="Latin Modern Roman 9" w:hAnsi="Latin Modern Roman 9"/>
+                <w:lang w:val="de-CH"/>
+              </w:rPr>
+            </w:pPr>
+            <w:r>
+              <w:rPr>
+                <w:rFonts w:ascii="Latin Modern Roman 9" w:hAnsi="Latin Modern Roman 9"/>
+                <w:noProof/>
+                <w:lang w:val="de-CH"/>
+              </w:rPr>
+              <w:drawing>
+                <wp:inline distT="0" distB="0" distL="0" distR="0" wp14:anchorId="0B06AA1A" wp14:editId="19B8500F">
+                  <wp:extent cx="2727960" cy="1247497"/>
+                  <wp:effectExtent l="0" t="0" r="0" b="0"/>
+                  <wp:docPr id="56" name="Picture 56"/>
+                  <wp:cNvGraphicFramePr>
+                    <a:graphicFrameLocks xmlns:a="http://schemas.openxmlformats.org/drawingml/2006/main" noChangeAspect="1"/>
+                  </wp:cNvGraphicFramePr>
+                  <a:graphic xmlns:a="http://schemas.openxmlformats.org/drawingml/2006/main">
+                    <a:graphicData uri="http://schemas.openxmlformats.org/drawingml/2006/picture">
+                      <pic:pic xmlns:pic="http://schemas.openxmlformats.org/drawingml/2006/picture">
+                        <pic:nvPicPr>
+                          <pic:cNvPr id="1" name=""/>
+                          <pic:cNvPicPr/>
+                        </pic:nvPicPr>
+                        <pic:blipFill>
+                          <a:blip r:embed="rId47"/>
+                          <a:stretch>
+                            <a:fillRect/>
+                          </a:stretch>
+                        </pic:blipFill>
+                        <pic:spPr>
+                          <a:xfrm>
+                            <a:off x="0" y="0"/>
+                            <a:ext cx="2756004" cy="1260322"/>
+                          </a:xfrm>
+                          <a:prstGeom prst="rect">
+                            <a:avLst/>
+                          </a:prstGeom>
+                        </pic:spPr>
+                      </pic:pic>
+                    </a:graphicData>
+                  </a:graphic>
+                </wp:inline>
+              </w:drawing>
+            </w:r>
+          </w:p>
+        </w:tc>
+      </w:tr>
+      <w:tr>
+        <w:tc>
+          <w:tcPr>
+            <w:tcW w:w="1156" w:type="dxa"/>
+          </w:tcPr>
+          <w:p>
+            <w:pPr>
+              <w:jc w:val="center"/>
+              <w:rPr>
+                <w:rFonts w:ascii="Latin Modern Roman 9" w:hAnsi="Latin Modern Roman 9"/>
+                <w:lang w:val="de-CH"/>
+              </w:rPr>
+            </w:pPr>
+            <w:r>
+              <w:rPr>
+                <w:rFonts w:ascii="Latin Modern Roman 9" w:hAnsi="Latin Modern Roman 9"/>
+                <w:lang w:val="de-CH"/>
+              </w:rPr>
+              <w:lastRenderedPageBreak/>
+              <w:t>9</w:t>
+            </w:r>
+          </w:p>
+        </w:tc>
+        <w:tc>
+          <w:tcPr>
+            <w:tcW w:w="3320" w:type="dxa"/>
+          </w:tcPr>
+          <w:p>
+            <w:pPr>
+              <w:rPr>
+                <w:rFonts w:ascii="Latin Modern Roman 9" w:hAnsi="Latin Modern Roman 9"/>
+                <w:lang w:val="de-CH"/>
+              </w:rPr>
+            </w:pPr>
+            <w:r>
+              <w:rPr>
+                <w:rFonts w:ascii="Latin Modern Roman 9" w:hAnsi="Latin Modern Roman 9"/>
+                <w:lang w:val="de-CH"/>
+              </w:rPr>
+              <w:t>Nummer 4</w:t>
+            </w:r>
+          </w:p>
+        </w:tc>
+        <w:tc>
+          <w:tcPr>
+            <w:tcW w:w="4986" w:type="dxa"/>
+          </w:tcPr>
+          <w:p>
+            <w:pPr>
+              <w:rPr>
+                <w:rFonts w:ascii="Latin Modern Roman 9" w:hAnsi="Latin Modern Roman 9"/>
+                <w:lang w:val="de-CH"/>
+              </w:rPr>
+            </w:pPr>
+            <w:r>
+              <w:rPr>
+                <w:rFonts w:ascii="Latin Modern Roman 9" w:hAnsi="Latin Modern Roman 9"/>
+                <w:lang w:val="de-CH"/>
+              </w:rPr>
+              <w:t>1. Im Header auf "Deutsch" klicken.</w:t>
+            </w:r>
+          </w:p>
+          <w:p>
+            <w:pPr>
+              <w:rPr>
+                <w:rFonts w:ascii="Latin Modern Roman 9" w:hAnsi="Latin Modern Roman 9"/>
+                <w:lang w:val="de-CH"/>
+              </w:rPr>
+            </w:pPr>
+            <w:r>
+              <w:rPr>
+                <w:rFonts w:ascii="Latin Modern Roman 9" w:hAnsi="Latin Modern Roman 9"/>
+                <w:noProof/>
+                <w:lang w:val="de-CH"/>
+              </w:rPr>
+              <w:drawing>
+                <wp:inline distT="0" distB="0" distL="0" distR="0" wp14:anchorId="229328FF" wp14:editId="029877D0">
+                  <wp:extent cx="571550" cy="213378"/>
+                  <wp:effectExtent l="0" t="0" r="0" b="0"/>
+                  <wp:docPr id="4" name="Picture 4"/>
+                  <wp:cNvGraphicFramePr>
+                    <a:graphicFrameLocks xmlns:a="http://schemas.openxmlformats.org/drawingml/2006/main" noChangeAspect="1"/>
+                  </wp:cNvGraphicFramePr>
+                  <a:graphic xmlns:a="http://schemas.openxmlformats.org/drawingml/2006/main">
+                    <a:graphicData uri="http://schemas.openxmlformats.org/drawingml/2006/picture">
+                      <pic:pic xmlns:pic="http://schemas.openxmlformats.org/drawingml/2006/picture">
+                        <pic:nvPicPr>
+                          <pic:cNvPr id="1" name=""/>
+                          <pic:cNvPicPr/>
+                        </pic:nvPicPr>
+                        <pic:blipFill>
+                          <a:blip r:embed="rId49"/>
+                          <a:stretch>
+                            <a:fillRect/>
+                          </a:stretch>
+                        </pic:blipFill>
+                        <pic:spPr>
+                          <a:xfrm>
+                            <a:off x="0" y="0"/>
                             <a:ext cx="571550" cy="213378"/>
                           </a:xfrm>
                           <a:prstGeom prst="rect">
@@ -7327,7 +6955,7 @@
                           <pic:cNvPicPr/>
                         </pic:nvPicPr>
                         <pic:blipFill rotWithShape="1">
-                          <a:blip r:embed="rId49"/>
+                          <a:blip r:embed="rId50"/>
                           <a:srcRect t="965"/>
                           <a:stretch/>
                         </pic:blipFill>
@@ -7404,7 +7032,7 @@
                           <pic:cNvPicPr/>
                         </pic:nvPicPr>
                         <pic:blipFill>
-                          <a:blip r:embed="rId50"/>
+                          <a:blip r:embed="rId51"/>
                           <a:stretch>
                             <a:fillRect/>
                           </a:stretch>
@@ -7469,7 +7097,7 @@
                           <pic:cNvPicPr/>
                         </pic:nvPicPr>
                         <pic:blipFill>
-                          <a:blip r:embed="rId51"/>
+                          <a:blip r:embed="rId52"/>
                           <a:stretch>
                             <a:fillRect/>
                           </a:stretch>
@@ -7534,7 +7162,7 @@
                           <pic:cNvPicPr/>
                         </pic:nvPicPr>
                         <pic:blipFill>
-                          <a:blip r:embed="rId52"/>
+                          <a:blip r:embed="rId53"/>
                           <a:stretch>
                             <a:fillRect/>
                           </a:stretch>
@@ -8427,56 +8055,7 @@
                 <w:rFonts w:ascii="Latin Modern Roman 9" w:hAnsi="Latin Modern Roman 9"/>
                 <w:lang w:val="de-CH"/>
               </w:rPr>
-              <w:t xml:space="preserve"> (</w:t>
-            </w:r>
-            <w:proofErr w:type="spellStart"/>
-            <w:r>
-              <w:rPr>
-                <w:rFonts w:ascii="Latin Modern Roman 9" w:hAnsi="Latin Modern Roman 9"/>
-                <w:lang w:val="de-CH"/>
-              </w:rPr>
-              <w:t>getall</w:t>
-            </w:r>
-            <w:proofErr w:type="spellEnd"/>
-            <w:r>
-              <w:rPr>
-                <w:rFonts w:ascii="Latin Modern Roman 9" w:hAnsi="Latin Modern Roman 9"/>
-                <w:lang w:val="de-CH"/>
-              </w:rPr>
-              <w:t xml:space="preserve">, </w:t>
-            </w:r>
-            <w:proofErr w:type="spellStart"/>
-            <w:r>
-              <w:rPr>
-                <w:rFonts w:ascii="Latin Modern Roman 9" w:hAnsi="Latin Modern Roman 9"/>
-                <w:lang w:val="de-CH"/>
-              </w:rPr>
-              <w:t>addone</w:t>
-            </w:r>
-            <w:proofErr w:type="spellEnd"/>
-            <w:r>
-              <w:rPr>
-                <w:rFonts w:ascii="Latin Modern Roman 9" w:hAnsi="Latin Modern Roman 9"/>
-                <w:lang w:val="de-CH"/>
-              </w:rPr>
-              <w:t xml:space="preserve">, </w:t>
-            </w:r>
-            <w:proofErr w:type="spellStart"/>
-            <w:proofErr w:type="gramStart"/>
-            <w:r>
-              <w:rPr>
-                <w:rFonts w:ascii="Latin Modern Roman 9" w:hAnsi="Latin Modern Roman 9"/>
-                <w:lang w:val="de-CH"/>
-              </w:rPr>
-              <w:t>delete</w:t>
-            </w:r>
-            <w:proofErr w:type="spellEnd"/>
-            <w:r>
-              <w:rPr>
-                <w:rFonts w:ascii="Latin Modern Roman 9" w:hAnsi="Latin Modern Roman 9"/>
-                <w:lang w:val="de-CH"/>
-              </w:rPr>
-              <w:t>)</w:t>
+              <w:t xml:space="preserve"> (getall, addone, delete)</w:t>
             </w:r>
             <w:r>
               <w:rPr>
@@ -8485,7 +8064,6 @@
               </w:rPr>
               <w:t>/</w:t>
             </w:r>
-            <w:proofErr w:type="gramEnd"/>
             <w:r>
               <w:rPr>
                 <w:rFonts w:ascii="Latin Modern Roman 9" w:hAnsi="Latin Modern Roman 9"/>
@@ -8856,6 +8434,23 @@
         </w:tc>
       </w:tr>
     </w:tbl>
+    <w:p>
+      <w:pPr>
+        <w:spacing w:after="0"/>
+        <w:jc w:val="both"/>
+        <w:rPr>
+          <w:rFonts w:ascii="Latin Modern Roman 9" w:hAnsi="Latin Modern Roman 9"/>
+          <w:lang w:val="de-CH"/>
+        </w:rPr>
+      </w:pPr>
+      <w:r>
+        <w:rPr>
+          <w:rFonts w:ascii="Latin Modern Roman 9" w:hAnsi="Latin Modern Roman 9"/>
+          <w:lang w:val="de-CH"/>
+        </w:rPr>
+        <w:t>Ich habe weniger für das Entscheiden eingeplant, da fast alles klar war was ich möchte an Technologien, als ich mich informiert habe und ich mich nicht mit anderen Personen einigen musste.</w:t>
+      </w:r>
+    </w:p>
     <w:p>
       <w:pPr>
         <w:spacing w:after="0"/>
@@ -8895,39 +8490,7 @@
           <w:rFonts w:ascii="Latin Modern Roman 9" w:hAnsi="Latin Modern Roman 9"/>
           <w:lang w:val="de-CH"/>
         </w:rPr>
-        <w:t>DIE Visual Studio Code entschieden, mit den Add-</w:t>
-      </w:r>
-      <w:proofErr w:type="spellStart"/>
-      <w:r>
-        <w:rPr>
-          <w:rFonts w:ascii="Latin Modern Roman 9" w:hAnsi="Latin Modern Roman 9"/>
-          <w:lang w:val="de-CH"/>
-        </w:rPr>
-        <w:t>ons</w:t>
-      </w:r>
-      <w:proofErr w:type="spellEnd"/>
-      <w:r>
-        <w:rPr>
-          <w:rFonts w:ascii="Latin Modern Roman 9" w:hAnsi="Latin Modern Roman 9"/>
-          <w:lang w:val="de-CH"/>
-        </w:rPr>
-        <w:t xml:space="preserve"> Live Server (v5.7.9) und </w:t>
-      </w:r>
-      <w:proofErr w:type="gramStart"/>
-      <w:r>
-        <w:rPr>
-          <w:rFonts w:ascii="Latin Modern Roman 9" w:hAnsi="Latin Modern Roman 9"/>
-          <w:lang w:val="de-CH"/>
-        </w:rPr>
-        <w:t>REST Client</w:t>
-      </w:r>
-      <w:proofErr w:type="gramEnd"/>
-      <w:r>
-        <w:rPr>
-          <w:rFonts w:ascii="Latin Modern Roman 9" w:hAnsi="Latin Modern Roman 9"/>
-          <w:lang w:val="de-CH"/>
-        </w:rPr>
-        <w:t xml:space="preserve"> (v.0.25.1).</w:t>
+        <w:t>DIE Visual Studio Code entschieden, mit den Add-ons Live Server (v5.7.9) und REST Client (v.0.25.1).</w:t>
       </w:r>
     </w:p>
     <w:p>
@@ -8943,23 +8506,7 @@
           <w:rFonts w:ascii="Latin Modern Roman 9" w:hAnsi="Latin Modern Roman 9"/>
           <w:lang w:val="de-CH"/>
         </w:rPr>
-        <w:t xml:space="preserve">Ich habe mich auch für die Technologie </w:t>
-      </w:r>
-      <w:proofErr w:type="spellStart"/>
-      <w:r>
-        <w:rPr>
-          <w:rFonts w:ascii="Latin Modern Roman 9" w:hAnsi="Latin Modern Roman 9"/>
-          <w:lang w:val="de-CH"/>
-        </w:rPr>
-        <w:t>NodeJS</w:t>
-      </w:r>
-      <w:proofErr w:type="spellEnd"/>
-      <w:r>
-        <w:rPr>
-          <w:rFonts w:ascii="Latin Modern Roman 9" w:hAnsi="Latin Modern Roman 9"/>
-          <w:lang w:val="de-CH"/>
-        </w:rPr>
-        <w:t xml:space="preserve"> entschieden.</w:t>
+        <w:t>Ich habe mich auch für die Technologie NodeJS entschieden.</w:t>
       </w:r>
     </w:p>
     <w:p>
@@ -8992,7 +8539,7 @@
                     <pic:cNvPicPr/>
                   </pic:nvPicPr>
                   <pic:blipFill>
-                    <a:blip r:embed="rId53"/>
+                    <a:blip r:embed="rId54"/>
                     <a:stretch>
                       <a:fillRect/>
                     </a:stretch>
@@ -9043,7 +8590,7 @@
                     <pic:cNvPicPr/>
                   </pic:nvPicPr>
                   <pic:blipFill>
-                    <a:blip r:embed="rId54"/>
+                    <a:blip r:embed="rId55"/>
                     <a:stretch>
                       <a:fillRect/>
                     </a:stretch>
@@ -9085,7 +8632,7 @@
                     <pic:cNvPicPr/>
                   </pic:nvPicPr>
                   <pic:blipFill>
-                    <a:blip r:embed="rId55"/>
+                    <a:blip r:embed="rId56"/>
                     <a:stretch>
                       <a:fillRect/>
                     </a:stretch>
@@ -9990,64 +9537,7 @@
                 <w:rFonts w:ascii="Latin Modern Roman 9" w:hAnsi="Latin Modern Roman 9"/>
                 <w:lang w:val="de-CH"/>
               </w:rPr>
-              <w:t>Frontend mit JavaScript erstellen (Die Noten als Durchschnitt zurückgeben/ Request an das Backend machen (</w:t>
-            </w:r>
-            <w:proofErr w:type="spellStart"/>
-            <w:r>
-              <w:rPr>
-                <w:rFonts w:ascii="Latin Modern Roman 9" w:hAnsi="Latin Modern Roman 9"/>
-                <w:lang w:val="de-CH"/>
-              </w:rPr>
-              <w:t>getall</w:t>
-            </w:r>
-            <w:proofErr w:type="spellEnd"/>
-            <w:r>
-              <w:rPr>
-                <w:rFonts w:ascii="Latin Modern Roman 9" w:hAnsi="Latin Modern Roman 9"/>
-                <w:lang w:val="de-CH"/>
-              </w:rPr>
-              <w:t xml:space="preserve">, </w:t>
-            </w:r>
-            <w:proofErr w:type="spellStart"/>
-            <w:r>
-              <w:rPr>
-                <w:rFonts w:ascii="Latin Modern Roman 9" w:hAnsi="Latin Modern Roman 9"/>
-                <w:lang w:val="de-CH"/>
-              </w:rPr>
-              <w:t>addone</w:t>
-            </w:r>
-            <w:proofErr w:type="spellEnd"/>
-            <w:r>
-              <w:rPr>
-                <w:rFonts w:ascii="Latin Modern Roman 9" w:hAnsi="Latin Modern Roman 9"/>
-                <w:lang w:val="de-CH"/>
-              </w:rPr>
-              <w:t xml:space="preserve">, </w:t>
-            </w:r>
-            <w:proofErr w:type="spellStart"/>
-            <w:proofErr w:type="gramStart"/>
-            <w:r>
-              <w:rPr>
-                <w:rFonts w:ascii="Latin Modern Roman 9" w:hAnsi="Latin Modern Roman 9"/>
-                <w:lang w:val="de-CH"/>
-              </w:rPr>
-              <w:t>delete</w:t>
-            </w:r>
-            <w:proofErr w:type="spellEnd"/>
-            <w:r>
-              <w:rPr>
-                <w:rFonts w:ascii="Latin Modern Roman 9" w:hAnsi="Latin Modern Roman 9"/>
-                <w:lang w:val="de-CH"/>
-              </w:rPr>
-              <w:t>)/</w:t>
-            </w:r>
-            <w:proofErr w:type="gramEnd"/>
-            <w:r>
-              <w:rPr>
-                <w:rFonts w:ascii="Latin Modern Roman 9" w:hAnsi="Latin Modern Roman 9"/>
-                <w:lang w:val="de-CH"/>
-              </w:rPr>
-              <w:t xml:space="preserve"> Eingaben erlauben und bei falschen einen Error zurückgeben)</w:t>
+              <w:t>Frontend mit JavaScript erstellen (Die Noten als Durchschnitt zurückgeben/ Request an das Backend machen (getall, addone, delete)/ Eingaben erlauben und bei falschen einen Error zurückgeben)</w:t>
             </w:r>
           </w:p>
         </w:tc>
@@ -10479,6 +9969,8 @@
       </w:pPr>
       <w:r>
         <w:rPr>
+          <w:b/>
+          <w:bCs/>
           <w:lang w:val="de-CH"/>
         </w:rPr>
         <w:t>Testumgebung:</w:t>
@@ -10490,31 +9982,42 @@
         <w:br/>
         <w:t xml:space="preserve">Die Test wurden von Dominik Kreiselmaier per Hand durch geführt mit </w:t>
       </w:r>
-      <w:proofErr w:type="spellStart"/>
       <w:r>
         <w:rPr>
           <w:lang w:val="de-CH"/>
         </w:rPr>
-        <w:t>FireFox</w:t>
-      </w:r>
-      <w:proofErr w:type="spellEnd"/>
-      <w:r>
-        <w:rPr>
-          <w:lang w:val="de-CH"/>
-        </w:rPr>
-        <w:t xml:space="preserve">, </w:t>
+        <w:t xml:space="preserve">FireFox, </w:t>
       </w:r>
       <w:r>
         <w:rPr>
           <w:lang w:val="de-CH"/>
         </w:rPr>
-        <w:t>Visual Studio Code und der Extension Live Server.</w:t>
+        <w:t>Visual Studio Code und der Extension Live Server</w:t>
+      </w:r>
+      <w:r>
+        <w:rPr>
+          <w:lang w:val="de-CH"/>
+        </w:rPr>
+        <w:t xml:space="preserve"> und ich hatte NodeJS installiert</w:t>
+      </w:r>
+      <w:r>
+        <w:rPr>
+          <w:lang w:val="de-CH"/>
+        </w:rPr>
+        <w:t>.</w:t>
+      </w:r>
+      <w:r>
+        <w:rPr>
+          <w:lang w:val="de-CH"/>
+        </w:rPr>
+        <w:t xml:space="preserve"> Die Tests wurde auf dem Betriebssystem Windows 11 Home ausgeführt.</w:t>
       </w:r>
     </w:p>
     <w:p>
       <w:pPr>
         <w:spacing w:after="0"/>
         <w:rPr>
+          <w:rFonts w:ascii="Latin Modern Roman 9" w:hAnsi="Latin Modern Roman 9"/>
           <w:lang w:val="de-CH"/>
         </w:rPr>
       </w:pPr>
@@ -10522,21 +10025,7 @@
         <w:rPr>
           <w:lang w:val="de-CH"/>
         </w:rPr>
-        <w:t xml:space="preserve">Ein paar Test wurden auch mit der </w:t>
-      </w:r>
-      <w:proofErr w:type="spellStart"/>
-      <w:r>
-        <w:rPr>
-          <w:lang w:val="de-CH"/>
-        </w:rPr>
-        <w:t>Selenium</w:t>
-      </w:r>
-      <w:proofErr w:type="spellEnd"/>
-      <w:r>
-        <w:rPr>
-          <w:lang w:val="de-CH"/>
-        </w:rPr>
-        <w:t xml:space="preserve"> IDE durchgeführt </w:t>
+        <w:t xml:space="preserve">Ein paar Test wurden auch mit der Selenium IDE durchgeführt </w:t>
       </w:r>
       <w:r>
         <w:rPr>
@@ -10544,6 +10033,56 @@
           <w:lang w:val="de-CH"/>
         </w:rPr>
         <w:t>(Browser Extension), diese wurde aber auch nochmal per Hand geprüft.</w:t>
+      </w:r>
+    </w:p>
+    <w:p>
+      <w:pPr>
+        <w:spacing w:after="0"/>
+        <w:rPr>
+          <w:rFonts w:ascii="Latin Modern Roman 9" w:hAnsi="Latin Modern Roman 9"/>
+          <w:lang w:val="de-CH"/>
+        </w:rPr>
+      </w:pPr>
+      <w:r>
+        <w:rPr>
+          <w:rFonts w:ascii="Latin Modern Roman 9" w:hAnsi="Latin Modern Roman 9"/>
+          <w:lang w:val="de-CH"/>
+        </w:rPr>
+        <w:drawing>
+          <wp:inline distT="0" distB="0" distL="0" distR="0" wp14:anchorId="34386137" wp14:editId="71F645FB">
+            <wp:extent cx="2065199" cy="426757"/>
+            <wp:effectExtent l="0" t="0" r="0" b="0"/>
+            <wp:docPr id="14" name="Picture 14" descr="Text&#10;&#10;Description automatically generated with low confidence"/>
+            <wp:cNvGraphicFramePr>
+              <a:graphicFrameLocks xmlns:a="http://schemas.openxmlformats.org/drawingml/2006/main" noChangeAspect="1"/>
+            </wp:cNvGraphicFramePr>
+            <a:graphic xmlns:a="http://schemas.openxmlformats.org/drawingml/2006/main">
+              <a:graphicData uri="http://schemas.openxmlformats.org/drawingml/2006/picture">
+                <pic:pic xmlns:pic="http://schemas.openxmlformats.org/drawingml/2006/picture">
+                  <pic:nvPicPr>
+                    <pic:cNvPr id="14" name="Picture 14" descr="Text&#10;&#10;Description automatically generated with low confidence"/>
+                    <pic:cNvPicPr/>
+                  </pic:nvPicPr>
+                  <pic:blipFill>
+                    <a:blip r:embed="rId57"/>
+                    <a:stretch>
+                      <a:fillRect/>
+                    </a:stretch>
+                  </pic:blipFill>
+                  <pic:spPr>
+                    <a:xfrm>
+                      <a:off x="0" y="0"/>
+                      <a:ext cx="2065199" cy="426757"/>
+                    </a:xfrm>
+                    <a:prstGeom prst="rect">
+                      <a:avLst/>
+                    </a:prstGeom>
+                  </pic:spPr>
+                </pic:pic>
+              </a:graphicData>
+            </a:graphic>
+          </wp:inline>
+        </w:drawing>
       </w:r>
     </w:p>
     <w:p>
@@ -10573,7 +10112,7 @@
                     <pic:cNvPicPr/>
                   </pic:nvPicPr>
                   <pic:blipFill>
-                    <a:blip r:embed="rId56"/>
+                    <a:blip r:embed="rId58"/>
                     <a:stretch>
                       <a:fillRect/>
                     </a:stretch>
@@ -10605,6 +10144,7 @@
           <w:noProof/>
           <w:lang w:val="de-CH"/>
         </w:rPr>
+        <w:lastRenderedPageBreak/>
         <w:drawing>
           <wp:inline distT="0" distB="0" distL="0" distR="0" wp14:anchorId="3A7F7BEE" wp14:editId="1B56C9F7">
             <wp:extent cx="5935980" cy="345656"/>
@@ -10621,7 +10161,7 @@
                     <pic:cNvPicPr/>
                   </pic:nvPicPr>
                   <pic:blipFill>
-                    <a:blip r:embed="rId57"/>
+                    <a:blip r:embed="rId59"/>
                     <a:stretch>
                       <a:fillRect/>
                     </a:stretch>
@@ -10654,7 +10194,6 @@
           <w:noProof/>
           <w:lang w:val="de-CH"/>
         </w:rPr>
-        <w:lastRenderedPageBreak/>
         <w:drawing>
           <wp:inline distT="0" distB="0" distL="0" distR="0" wp14:anchorId="36FA4E97" wp14:editId="5798883E">
             <wp:extent cx="3301034" cy="784860"/>
@@ -10671,7 +10210,7 @@
                     <pic:cNvPicPr/>
                   </pic:nvPicPr>
                   <pic:blipFill>
-                    <a:blip r:embed="rId54"/>
+                    <a:blip r:embed="rId55"/>
                     <a:stretch>
                       <a:fillRect/>
                     </a:stretch>
@@ -12726,6 +12265,7 @@
           <w:b/>
           <w:bCs/>
         </w:rPr>
+        <w:lastRenderedPageBreak/>
         <w:t>Testfazit</w:t>
       </w:r>
     </w:p>
@@ -12786,7 +12326,6 @@
         <w:spacing w:after="0"/>
       </w:pPr>
       <w:r>
-        <w:lastRenderedPageBreak/>
         <w:t>Auswerten</w:t>
       </w:r>
     </w:p>
